--- a/Caritas-Word/大保镖.docx
+++ b/Caritas-Word/大保镖.docx
@@ -1,1404 +1,2000 @@
 
 <file path=word/document.xml><?xml version="1.0" encoding="utf-8"?>
-<w:document xmlns:wpc="http://schemas.microsoft.com/office/word/2010/wordprocessingCanvas" xmlns:cx="http://schemas.microsoft.com/office/drawing/2014/chartex" xmlns:cx1="http://schemas.microsoft.com/office/drawing/2015/9/8/chartex" xmlns:cx2="http://schemas.microsoft.com/office/drawing/2015/10/21/chartex" xmlns:cx3="http://schemas.microsoft.com/office/drawing/2016/5/9/chartex" xmlns:cx4="http://schemas.microsoft.com/office/drawing/2016/5/10/chartex" xmlns:cx5="http://schemas.microsoft.com/office/drawing/2016/5/11/chartex" xmlns:cx6="http://schemas.microsoft.com/office/drawing/2016/5/12/chartex" xmlns:cx7="http://schemas.microsoft.com/office/drawing/2016/5/13/chartex" xmlns:cx8="http://schemas.microsoft.com/office/drawing/2016/5/14/chartex" xmlns:mc="http://schemas.openxmlformats.org/markup-compatibility/2006" xmlns:aink="http://schemas.microsoft.com/office/drawing/2016/ink" xmlns:am3d="http://schemas.microsoft.com/office/drawing/2017/model3d" xmlns:o="urn:schemas-microsoft-com:office:office" xmlns:oel="http://schemas.microsoft.com/office/2019/extlst" xmlns:r="http://schemas.openxmlformats.org/officeDocument/2006/relationships" xmlns:m="http://schemas.openxmlformats.org/officeDocument/2006/math" xmlns:v="urn:schemas-microsoft-com:vml" xmlns:wp14="http://schemas.microsoft.com/office/word/2010/wordprocessingDrawing" xmlns:wp="http://schemas.openxmlformats.org/drawingml/2006/wordprocessingDrawing" xmlns:w10="urn:schemas-microsoft-com:office:word" xmlns:w="http://schemas.openxmlformats.org/wordprocessingml/2006/main" xmlns:w14="http://schemas.microsoft.com/office/word/2010/wordml" xmlns:w15="http://schemas.microsoft.com/office/word/2012/wordml" xmlns:w16cex="http://schemas.microsoft.com/office/word/2018/wordml/cex" xmlns:w16cid="http://schemas.microsoft.com/office/word/2016/wordml/cid" xmlns:w16="http://schemas.microsoft.com/office/word/2018/wordml" xmlns:w16du="http://schemas.microsoft.com/office/word/2023/wordml/word16du" xmlns:w16sdtdh="http://schemas.microsoft.com/office/word/2020/wordml/sdtdatahash" xmlns:w16se="http://schemas.microsoft.com/office/word/2015/wordml/symex" xmlns:wpg="http://schemas.microsoft.com/office/word/2010/wordprocessingGroup" xmlns:wpi="http://schemas.microsoft.com/office/word/2010/wordprocessingInk" xmlns:wne="http://schemas.microsoft.com/office/word/2006/wordml" xmlns:wps="http://schemas.microsoft.com/office/word/2010/wordprocessingShape" mc:Ignorable="w14 w15 w16se w16cid w16 w16cex w16sdtdh wp14">
+<w:document xmlns:wpc="http://schemas.microsoft.com/office/word/2010/wordprocessingCanvas" xmlns:cx="http://schemas.microsoft.com/office/drawing/2014/chartex" xmlns:cx1="http://schemas.microsoft.com/office/drawing/2015/9/8/chartex" xmlns:cx2="http://schemas.microsoft.com/office/drawing/2015/10/21/chartex" xmlns:cx3="http://schemas.microsoft.com/office/drawing/2016/5/9/chartex" xmlns:cx4="http://schemas.microsoft.com/office/drawing/2016/5/10/chartex" xmlns:cx5="http://schemas.microsoft.com/office/drawing/2016/5/11/chartex" xmlns:cx6="http://schemas.microsoft.com/office/drawing/2016/5/12/chartex" xmlns:cx7="http://schemas.microsoft.com/office/drawing/2016/5/13/chartex" xmlns:cx8="http://schemas.microsoft.com/office/drawing/2016/5/14/chartex" xmlns:mc="http://schemas.openxmlformats.org/markup-compatibility/2006" xmlns:aink="http://schemas.microsoft.com/office/drawing/2016/ink" xmlns:am3d="http://schemas.microsoft.com/office/drawing/2017/model3d" xmlns:o="urn:schemas-microsoft-com:office:office" xmlns:oel="http://schemas.microsoft.com/office/2019/extlst" xmlns:r="http://schemas.openxmlformats.org/officeDocument/2006/relationships" xmlns:m="http://schemas.openxmlformats.org/officeDocument/2006/math" xmlns:v="urn:schemas-microsoft-com:vml" xmlns:wp14="http://schemas.microsoft.com/office/word/2010/wordprocessingDrawing" xmlns:wp="http://schemas.openxmlformats.org/drawingml/2006/wordprocessingDrawing" xmlns:w10="urn:schemas-microsoft-com:office:word" xmlns:w="http://schemas.openxmlformats.org/wordprocessingml/2006/main" xmlns:w14="http://schemas.microsoft.com/office/word/2010/wordml" xmlns:w15="http://schemas.microsoft.com/office/word/2012/wordml" xmlns:w16cex="http://schemas.microsoft.com/office/word/2018/wordml/cex" xmlns:w16cid="http://schemas.microsoft.com/office/word/2016/wordml/cid" xmlns:w16="http://schemas.microsoft.com/office/word/2018/wordml" xmlns:w16sdtdh="http://schemas.microsoft.com/office/word/2020/wordml/sdtdatahash" xmlns:w16se="http://schemas.microsoft.com/office/word/2015/wordml/symex" xmlns:wpg="http://schemas.microsoft.com/office/word/2010/wordprocessingGroup" xmlns:wpi="http://schemas.microsoft.com/office/word/2010/wordprocessingInk" xmlns:wne="http://schemas.microsoft.com/office/word/2006/wordml" xmlns:wps="http://schemas.microsoft.com/office/word/2010/wordprocessingShape" mc:Ignorable="w14 w15 w16se w16cid w16 w16cex w16sdtdh wp14">
   <w:body>
     <w:p>
       <w:pPr>
-        <w:spacing w:before="65" w:after="65"/>
-      </w:pPr>
-      <w:r>
-        <w:rPr>
-          <w:rFonts w:hint="eastAsia"/>
+        <w:spacing w:beforeLines="35" w:before="114" w:afterLines="35" w:after="114" w:line="320" w:lineRule="exact"/>
+        <w:rPr>
+          <w:sz w:val="23"/>
+          <w:szCs w:val="23"/>
+        </w:rPr>
+      </w:pPr>
+      <w:r>
+        <w:rPr>
+          <w:rFonts w:hint="eastAsia"/>
+          <w:sz w:val="23"/>
+          <w:szCs w:val="23"/>
         </w:rPr>
         <w:t>#</w:t>
       </w:r>
       <w:r>
         <w:rPr>
           <w:rFonts w:hint="eastAsia"/>
+          <w:sz w:val="23"/>
+          <w:szCs w:val="23"/>
         </w:rPr>
         <w:t>大保镖</w:t>
       </w:r>
       <w:r>
         <w:rPr>
           <w:rFonts w:hint="eastAsia"/>
+          <w:sz w:val="23"/>
+          <w:szCs w:val="23"/>
         </w:rPr>
         <w:t>#</w:t>
       </w:r>
     </w:p>
     <w:p>
       <w:pPr>
-        <w:spacing w:before="65" w:after="65"/>
-      </w:pPr>
-    </w:p>
-    <w:p>
-      <w:pPr>
-        <w:spacing w:before="65" w:after="65"/>
+        <w:spacing w:beforeLines="35" w:before="114" w:afterLines="35" w:after="114" w:line="320" w:lineRule="exact"/>
+        <w:rPr>
+          <w:sz w:val="23"/>
+          <w:szCs w:val="23"/>
+        </w:rPr>
+      </w:pPr>
+    </w:p>
+    <w:p>
+      <w:pPr>
+        <w:spacing w:beforeLines="35" w:before="114" w:afterLines="35" w:after="114" w:line="320" w:lineRule="exact"/>
         <w:jc w:val="center"/>
-      </w:pPr>
-      <w:r>
-        <w:rPr>
-          <w:rFonts w:hint="eastAsia"/>
+        <w:rPr>
+          <w:sz w:val="23"/>
+          <w:szCs w:val="23"/>
+        </w:rPr>
+      </w:pPr>
+      <w:r>
+        <w:rPr>
+          <w:rFonts w:hint="eastAsia"/>
+          <w:sz w:val="23"/>
+          <w:szCs w:val="23"/>
         </w:rPr>
         <w:t>问题：</w:t>
       </w:r>
       <w:r>
         <w:rPr>
           <w:rFonts w:hint="eastAsia"/>
+          <w:sz w:val="23"/>
+          <w:szCs w:val="23"/>
         </w:rPr>
         <w:t>为什么我的父母是社会底层，却还想用他们那套思维束缚住我？</w:t>
       </w:r>
     </w:p>
     <w:p>
       <w:pPr>
-        <w:spacing w:before="65" w:after="65"/>
-      </w:pPr>
-    </w:p>
-    <w:p>
-      <w:pPr>
-        <w:spacing w:before="65" w:after="65"/>
-        <w:ind w:firstLine="420"/>
-      </w:pPr>
-      <w:r>
-        <w:rPr>
-          <w:rFonts w:hint="eastAsia"/>
+        <w:spacing w:beforeLines="35" w:before="114" w:afterLines="35" w:after="114" w:line="320" w:lineRule="exact"/>
+        <w:rPr>
+          <w:sz w:val="23"/>
+          <w:szCs w:val="23"/>
+        </w:rPr>
+      </w:pPr>
+    </w:p>
+    <w:p>
+      <w:pPr>
+        <w:spacing w:beforeLines="35" w:before="114" w:afterLines="35" w:after="114" w:line="320" w:lineRule="exact"/>
+        <w:ind w:firstLine="420"/>
+        <w:rPr>
+          <w:sz w:val="23"/>
+          <w:szCs w:val="23"/>
+        </w:rPr>
+      </w:pPr>
+      <w:r>
+        <w:rPr>
+          <w:rFonts w:hint="eastAsia"/>
+          <w:sz w:val="23"/>
+          <w:szCs w:val="23"/>
         </w:rPr>
         <w:t>这么说吧——</w:t>
       </w:r>
       <w:r>
         <w:rPr>
           <w:rFonts w:hint="eastAsia"/>
+          <w:sz w:val="23"/>
+          <w:szCs w:val="23"/>
         </w:rPr>
         <w:t>ta</w:t>
       </w:r>
       <w:r>
         <w:rPr>
           <w:rFonts w:hint="eastAsia"/>
+          <w:sz w:val="23"/>
+          <w:szCs w:val="23"/>
         </w:rPr>
         <w:t>们能活着，能生出你来，能坚持到抚养你长大到能说这些话还没有放弃人生，还在持续努力，</w:t>
       </w:r>
       <w:r>
         <w:rPr>
           <w:rFonts w:hint="eastAsia"/>
+          <w:sz w:val="23"/>
+          <w:szCs w:val="23"/>
         </w:rPr>
         <w:t>ta</w:t>
       </w:r>
       <w:r>
         <w:rPr>
           <w:rFonts w:hint="eastAsia"/>
+          <w:sz w:val="23"/>
+          <w:szCs w:val="23"/>
         </w:rPr>
         <w:t>们的话绝对值得你在意。</w:t>
       </w:r>
     </w:p>
     <w:p>
       <w:pPr>
-        <w:spacing w:before="65" w:after="65"/>
-        <w:ind w:firstLine="420"/>
-      </w:pPr>
-      <w:r>
-        <w:rPr>
-          <w:rFonts w:hint="eastAsia"/>
+        <w:spacing w:beforeLines="35" w:before="114" w:afterLines="35" w:after="114" w:line="320" w:lineRule="exact"/>
+        <w:ind w:firstLine="420"/>
+        <w:rPr>
+          <w:sz w:val="23"/>
+          <w:szCs w:val="23"/>
+        </w:rPr>
+      </w:pPr>
+      <w:r>
+        <w:rPr>
+          <w:rFonts w:hint="eastAsia"/>
+          <w:sz w:val="23"/>
+          <w:szCs w:val="23"/>
         </w:rPr>
         <w:t>如果</w:t>
       </w:r>
       <w:r>
         <w:rPr>
           <w:rFonts w:hint="eastAsia"/>
+          <w:sz w:val="23"/>
+          <w:szCs w:val="23"/>
         </w:rPr>
         <w:t>ta</w:t>
       </w:r>
       <w:r>
         <w:rPr>
           <w:rFonts w:hint="eastAsia"/>
+          <w:sz w:val="23"/>
+          <w:szCs w:val="23"/>
         </w:rPr>
         <w:t>们还是身为社会底层而能达成这些成就，</w:t>
       </w:r>
       <w:r>
         <w:rPr>
           <w:rFonts w:hint="eastAsia"/>
+          <w:sz w:val="23"/>
+          <w:szCs w:val="23"/>
         </w:rPr>
         <w:t>ta</w:t>
       </w:r>
       <w:r>
         <w:rPr>
           <w:rFonts w:hint="eastAsia"/>
+          <w:sz w:val="23"/>
+          <w:szCs w:val="23"/>
         </w:rPr>
         <w:t>们的体会和经验还会因此更值得你</w:t>
       </w:r>
       <w:r>
         <w:rPr>
           <w:rFonts w:eastAsia="点字青花楷" w:hint="eastAsia"/>
+          <w:sz w:val="23"/>
+          <w:szCs w:val="23"/>
         </w:rPr>
         <w:t>认真对待。</w:t>
       </w:r>
     </w:p>
     <w:p>
       <w:pPr>
-        <w:spacing w:before="65" w:after="65"/>
-        <w:ind w:firstLine="420"/>
-      </w:pPr>
-      <w:r>
-        <w:rPr>
-          <w:rFonts w:hint="eastAsia"/>
+        <w:spacing w:beforeLines="35" w:before="114" w:afterLines="35" w:after="114" w:line="320" w:lineRule="exact"/>
+        <w:ind w:firstLine="420"/>
+        <w:rPr>
+          <w:sz w:val="23"/>
+          <w:szCs w:val="23"/>
+        </w:rPr>
+      </w:pPr>
+      <w:r>
+        <w:rPr>
+          <w:rFonts w:hint="eastAsia"/>
+          <w:sz w:val="23"/>
+          <w:szCs w:val="23"/>
         </w:rPr>
         <w:t>这个你一得厌学症、抑郁症就知道了——那时候你就知道单单就是能正常起床去上班、能耐得烦、扛得住寂寞、受得了挫折是多难的一件事。你反而会非常羡慕</w:t>
       </w:r>
       <w:r>
         <w:rPr>
           <w:rFonts w:hint="eastAsia"/>
+          <w:sz w:val="23"/>
+          <w:szCs w:val="23"/>
         </w:rPr>
         <w:t>ta</w:t>
       </w:r>
       <w:r>
         <w:rPr>
           <w:rFonts w:hint="eastAsia"/>
+          <w:sz w:val="23"/>
+          <w:szCs w:val="23"/>
         </w:rPr>
         <w:t>们至少能淡定的生活，好歹还能做点事。</w:t>
       </w:r>
     </w:p>
     <w:p>
       <w:pPr>
-        <w:spacing w:before="65" w:after="65"/>
-        <w:ind w:firstLine="420"/>
-      </w:pPr>
-      <w:r>
-        <w:rPr>
-          <w:rFonts w:hint="eastAsia"/>
+        <w:spacing w:beforeLines="35" w:before="114" w:afterLines="35" w:after="114" w:line="320" w:lineRule="exact"/>
+        <w:ind w:firstLine="420"/>
+        <w:rPr>
+          <w:sz w:val="23"/>
+          <w:szCs w:val="23"/>
+        </w:rPr>
+      </w:pPr>
+      <w:r>
+        <w:rPr>
+          <w:rFonts w:hint="eastAsia"/>
+          <w:sz w:val="23"/>
+          <w:szCs w:val="23"/>
         </w:rPr>
         <w:t>什么叫“认真对待”？</w:t>
       </w:r>
     </w:p>
     <w:p>
       <w:pPr>
-        <w:spacing w:before="65" w:after="65"/>
-        <w:ind w:firstLine="420"/>
-      </w:pPr>
-      <w:r>
-        <w:rPr>
-          <w:rFonts w:hint="eastAsia"/>
+        <w:spacing w:beforeLines="35" w:before="114" w:afterLines="35" w:after="114" w:line="320" w:lineRule="exact"/>
+        <w:ind w:firstLine="420"/>
+        <w:rPr>
+          <w:sz w:val="23"/>
+          <w:szCs w:val="23"/>
+        </w:rPr>
+      </w:pPr>
+      <w:r>
+        <w:rPr>
+          <w:rFonts w:hint="eastAsia"/>
+          <w:sz w:val="23"/>
+          <w:szCs w:val="23"/>
         </w:rPr>
         <w:t>就是你能对他们做出的最大程度的否定，只能到</w:t>
       </w:r>
       <w:r>
         <w:rPr>
           <w:rFonts w:eastAsia="点字青花楷" w:hint="eastAsia"/>
+          <w:sz w:val="23"/>
+          <w:szCs w:val="23"/>
         </w:rPr>
         <w:t>“他们有他们的道理，但是目前看我觉得对我的问题不能直接套用”</w:t>
       </w:r>
       <w:r>
         <w:rPr>
           <w:rFonts w:hint="eastAsia"/>
+          <w:sz w:val="23"/>
+          <w:szCs w:val="23"/>
         </w:rPr>
         <w:t>为止。</w:t>
       </w:r>
     </w:p>
     <w:p>
       <w:pPr>
-        <w:spacing w:before="65" w:after="65"/>
-        <w:ind w:firstLine="420"/>
-      </w:pPr>
-      <w:r>
-        <w:rPr>
-          <w:rFonts w:hint="eastAsia"/>
+        <w:spacing w:beforeLines="35" w:before="114" w:afterLines="35" w:after="114" w:line="320" w:lineRule="exact"/>
+        <w:ind w:firstLine="420"/>
+        <w:rPr>
+          <w:sz w:val="23"/>
+          <w:szCs w:val="23"/>
+        </w:rPr>
+      </w:pPr>
+      <w:r>
+        <w:rPr>
+          <w:rFonts w:hint="eastAsia"/>
+          <w:sz w:val="23"/>
+          <w:szCs w:val="23"/>
         </w:rPr>
         <w:t>就是你有绝对的必要寻找到</w:t>
       </w:r>
       <w:r>
         <w:rPr>
           <w:rFonts w:hint="eastAsia"/>
+          <w:sz w:val="23"/>
+          <w:szCs w:val="23"/>
         </w:rPr>
         <w:t>ta</w:t>
       </w:r>
       <w:r>
         <w:rPr>
           <w:rFonts w:hint="eastAsia"/>
+          <w:sz w:val="23"/>
+          <w:szCs w:val="23"/>
         </w:rPr>
         <w:t>们达成这成就的奥秘。</w:t>
       </w:r>
     </w:p>
     <w:p>
       <w:pPr>
-        <w:spacing w:before="65" w:after="65"/>
-        <w:ind w:firstLine="420"/>
+        <w:spacing w:beforeLines="35" w:before="114" w:afterLines="35" w:after="114" w:line="320" w:lineRule="exact"/>
+        <w:ind w:firstLine="420"/>
+        <w:rPr>
+          <w:sz w:val="23"/>
+          <w:szCs w:val="23"/>
+        </w:rPr>
       </w:pPr>
       <w:r>
         <w:rPr>
           <w:rFonts w:eastAsia="点字青花楷" w:hint="eastAsia"/>
+          <w:sz w:val="23"/>
+          <w:szCs w:val="23"/>
         </w:rPr>
         <w:t>这奥秘你可以不接受、不照搬，但一定要付出看得见的探索的努力。</w:t>
       </w:r>
     </w:p>
     <w:p>
       <w:pPr>
-        <w:spacing w:before="65" w:after="65"/>
-        <w:ind w:firstLine="420"/>
-      </w:pPr>
-      <w:r>
-        <w:rPr>
-          <w:rFonts w:hint="eastAsia"/>
+        <w:spacing w:beforeLines="35" w:before="114" w:afterLines="35" w:after="114" w:line="320" w:lineRule="exact"/>
+        <w:ind w:firstLine="420"/>
+        <w:rPr>
+          <w:sz w:val="23"/>
+          <w:szCs w:val="23"/>
+        </w:rPr>
+      </w:pPr>
+      <w:r>
+        <w:rPr>
+          <w:rFonts w:hint="eastAsia"/>
+          <w:sz w:val="23"/>
+          <w:szCs w:val="23"/>
         </w:rPr>
         <w:t>找到了之后，你可以决定不照办，但做一切否定时都要先拿这层奥秘作为起点来说话。</w:t>
       </w:r>
     </w:p>
     <w:p>
       <w:pPr>
-        <w:spacing w:before="65" w:after="65"/>
-        <w:ind w:firstLine="420"/>
-      </w:pPr>
-      <w:r>
-        <w:rPr>
-          <w:rFonts w:hint="eastAsia"/>
+        <w:spacing w:beforeLines="35" w:before="114" w:afterLines="35" w:after="114" w:line="320" w:lineRule="exact"/>
+        <w:ind w:firstLine="420"/>
+        <w:rPr>
+          <w:sz w:val="23"/>
+          <w:szCs w:val="23"/>
+        </w:rPr>
+      </w:pPr>
+      <w:r>
+        <w:rPr>
+          <w:rFonts w:hint="eastAsia"/>
+          <w:sz w:val="23"/>
+          <w:szCs w:val="23"/>
         </w:rPr>
         <w:t>而这自然而然就是一个从</w:t>
       </w:r>
       <w:r>
         <w:rPr>
           <w:rFonts w:eastAsia="点字青花楷" w:hint="eastAsia"/>
+          <w:sz w:val="23"/>
+          <w:szCs w:val="23"/>
         </w:rPr>
         <w:t>“有道理，但似乎不能直接套用”</w:t>
       </w:r>
       <w:r>
         <w:rPr>
           <w:rFonts w:hint="eastAsia"/>
+          <w:sz w:val="23"/>
+          <w:szCs w:val="23"/>
         </w:rPr>
         <w:t>起步的态度。</w:t>
       </w:r>
     </w:p>
     <w:p>
       <w:pPr>
-        <w:spacing w:before="65" w:after="65"/>
-        <w:ind w:firstLine="420"/>
+        <w:spacing w:beforeLines="35" w:before="114" w:afterLines="35" w:after="114" w:line="320" w:lineRule="exact"/>
+        <w:ind w:firstLine="420"/>
+        <w:rPr>
+          <w:sz w:val="23"/>
+          <w:szCs w:val="23"/>
+        </w:rPr>
       </w:pPr>
       <w:r>
         <w:rPr>
           <w:rFonts w:eastAsia="点字青花楷" w:hint="eastAsia"/>
+          <w:sz w:val="23"/>
+          <w:szCs w:val="23"/>
         </w:rPr>
         <w:t>只有这个路线，这个态度，你才有可能既不按</w:t>
       </w:r>
       <w:r>
         <w:rPr>
           <w:rFonts w:eastAsia="点字青花楷" w:hint="eastAsia"/>
+          <w:sz w:val="23"/>
+          <w:szCs w:val="23"/>
         </w:rPr>
         <w:t>ta</w:t>
       </w:r>
       <w:r>
         <w:rPr>
           <w:rFonts w:eastAsia="点字青花楷" w:hint="eastAsia"/>
+          <w:sz w:val="23"/>
+          <w:szCs w:val="23"/>
         </w:rPr>
         <w:t>们的来，也不受</w:t>
       </w:r>
       <w:r>
         <w:rPr>
           <w:rFonts w:eastAsia="点字青花楷" w:hint="eastAsia"/>
+          <w:sz w:val="23"/>
+          <w:szCs w:val="23"/>
         </w:rPr>
         <w:t>ta</w:t>
       </w:r>
       <w:r>
         <w:rPr>
           <w:rFonts w:eastAsia="点字青花楷" w:hint="eastAsia"/>
+          <w:sz w:val="23"/>
+          <w:szCs w:val="23"/>
         </w:rPr>
         <w:t>们近乎暴烈的干预。</w:t>
       </w:r>
     </w:p>
     <w:p>
       <w:pPr>
-        <w:spacing w:before="65" w:after="65"/>
-        <w:ind w:firstLine="420"/>
-      </w:pPr>
-    </w:p>
-    <w:p>
-      <w:pPr>
-        <w:spacing w:before="65" w:after="65"/>
-        <w:ind w:firstLine="420"/>
+        <w:spacing w:beforeLines="35" w:before="114" w:afterLines="35" w:after="114" w:line="320" w:lineRule="exact"/>
+        <w:ind w:firstLine="420"/>
+        <w:rPr>
+          <w:sz w:val="23"/>
+          <w:szCs w:val="23"/>
+        </w:rPr>
+      </w:pPr>
+    </w:p>
+    <w:p>
+      <w:pPr>
+        <w:spacing w:beforeLines="35" w:before="114" w:afterLines="35" w:after="114" w:line="320" w:lineRule="exact"/>
+        <w:ind w:firstLine="420"/>
+        <w:rPr>
+          <w:sz w:val="23"/>
+          <w:szCs w:val="23"/>
+        </w:rPr>
       </w:pPr>
       <w:r>
         <w:rPr>
           <w:rFonts w:eastAsia="点字青花楷" w:hint="eastAsia"/>
+          <w:sz w:val="23"/>
+          <w:szCs w:val="23"/>
         </w:rPr>
         <w:t>为什么</w:t>
       </w:r>
       <w:r>
         <w:rPr>
           <w:rFonts w:hint="eastAsia"/>
+          <w:sz w:val="23"/>
+          <w:szCs w:val="23"/>
         </w:rPr>
         <w:t>？</w:t>
       </w:r>
     </w:p>
     <w:p>
       <w:pPr>
-        <w:spacing w:before="65" w:after="65"/>
-        <w:ind w:firstLine="420"/>
-      </w:pPr>
-      <w:r>
-        <w:rPr>
-          <w:rFonts w:hint="eastAsia"/>
+        <w:spacing w:beforeLines="35" w:before="114" w:afterLines="35" w:after="114" w:line="320" w:lineRule="exact"/>
+        <w:ind w:firstLine="420"/>
+        <w:rPr>
+          <w:sz w:val="23"/>
+          <w:szCs w:val="23"/>
+        </w:rPr>
+      </w:pPr>
+      <w:r>
+        <w:rPr>
+          <w:rFonts w:hint="eastAsia"/>
+          <w:sz w:val="23"/>
+          <w:szCs w:val="23"/>
         </w:rPr>
         <w:t>首先，你没有资格去彻底否定</w:t>
       </w:r>
       <w:r>
         <w:rPr>
           <w:rFonts w:hint="eastAsia"/>
+          <w:sz w:val="23"/>
+          <w:szCs w:val="23"/>
         </w:rPr>
         <w:t>ta</w:t>
       </w:r>
       <w:r>
         <w:rPr>
           <w:rFonts w:hint="eastAsia"/>
+          <w:sz w:val="23"/>
+          <w:szCs w:val="23"/>
         </w:rPr>
         <w:t>们的生存经验。</w:t>
       </w:r>
     </w:p>
     <w:p>
       <w:pPr>
-        <w:spacing w:before="65" w:after="65"/>
-        <w:ind w:firstLine="420"/>
-      </w:pPr>
-      <w:r>
-        <w:rPr>
-          <w:rFonts w:hint="eastAsia"/>
+        <w:spacing w:beforeLines="35" w:before="114" w:afterLines="35" w:after="114" w:line="320" w:lineRule="exact"/>
+        <w:ind w:firstLine="420"/>
+        <w:rPr>
+          <w:sz w:val="23"/>
+          <w:szCs w:val="23"/>
+        </w:rPr>
+      </w:pPr>
+      <w:r>
+        <w:rPr>
+          <w:rFonts w:hint="eastAsia"/>
+          <w:sz w:val="23"/>
+          <w:szCs w:val="23"/>
         </w:rPr>
         <w:t>这就像一个脑子清楚的人不会因为自己是人类就想当然的认为“蚯蚓的生存之道多么愚蠢”、“细菌的生存方式多么卑微”。</w:t>
       </w:r>
     </w:p>
     <w:p>
       <w:pPr>
-        <w:spacing w:before="65" w:after="65"/>
-        <w:ind w:firstLine="420"/>
-      </w:pPr>
-      <w:r>
-        <w:rPr>
-          <w:rFonts w:hint="eastAsia"/>
+        <w:spacing w:beforeLines="35" w:before="114" w:afterLines="35" w:after="114" w:line="320" w:lineRule="exact"/>
+        <w:ind w:firstLine="420"/>
+        <w:rPr>
+          <w:sz w:val="23"/>
+          <w:szCs w:val="23"/>
+        </w:rPr>
+      </w:pPr>
+      <w:r>
+        <w:rPr>
+          <w:rFonts w:hint="eastAsia"/>
+          <w:sz w:val="23"/>
+          <w:szCs w:val="23"/>
         </w:rPr>
         <w:t>人家活下来了，你能不能活下去还不知道。能活下来的就都及格了，及格线以上到底谁高明，等到将来灭绝时大家再比。就生存艺术而言，是能发射宇宙飞船的人类更高明，还是能扛宇宙射线的细菌更优秀，还在未定之天呢。</w:t>
       </w:r>
     </w:p>
     <w:p>
       <w:pPr>
-        <w:spacing w:before="65" w:after="65"/>
-        <w:ind w:firstLine="420"/>
-      </w:pPr>
-    </w:p>
-    <w:p>
-      <w:pPr>
-        <w:spacing w:before="65" w:after="65"/>
-        <w:ind w:firstLine="420"/>
-      </w:pPr>
-      <w:r>
-        <w:rPr>
-          <w:rFonts w:hint="eastAsia"/>
+        <w:spacing w:beforeLines="35" w:before="114" w:afterLines="35" w:after="114" w:line="320" w:lineRule="exact"/>
+        <w:ind w:firstLine="420"/>
+        <w:rPr>
+          <w:sz w:val="23"/>
+          <w:szCs w:val="23"/>
+        </w:rPr>
+      </w:pPr>
+    </w:p>
+    <w:p>
+      <w:pPr>
+        <w:spacing w:beforeLines="35" w:before="114" w:afterLines="35" w:after="114" w:line="320" w:lineRule="exact"/>
+        <w:ind w:firstLine="420"/>
+        <w:rPr>
+          <w:sz w:val="23"/>
+          <w:szCs w:val="23"/>
+        </w:rPr>
+      </w:pPr>
+      <w:r>
+        <w:rPr>
+          <w:rFonts w:hint="eastAsia"/>
+          <w:sz w:val="23"/>
+          <w:szCs w:val="23"/>
         </w:rPr>
         <w:t>第二，将来等你自己走上社会打拼，你会发现你要达到</w:t>
       </w:r>
       <w:r>
         <w:rPr>
           <w:rFonts w:hint="eastAsia"/>
+          <w:sz w:val="23"/>
+          <w:szCs w:val="23"/>
         </w:rPr>
         <w:t>ta</w:t>
       </w:r>
       <w:r>
         <w:rPr>
           <w:rFonts w:hint="eastAsia"/>
+          <w:sz w:val="23"/>
+          <w:szCs w:val="23"/>
         </w:rPr>
         <w:t>们同样的坚韧和勇敢、乃至做到</w:t>
       </w:r>
       <w:r>
         <w:rPr>
           <w:rFonts w:hint="eastAsia"/>
+          <w:sz w:val="23"/>
+          <w:szCs w:val="23"/>
         </w:rPr>
         <w:t>ta</w:t>
       </w:r>
       <w:r>
         <w:rPr>
           <w:rFonts w:hint="eastAsia"/>
+          <w:sz w:val="23"/>
+          <w:szCs w:val="23"/>
         </w:rPr>
         <w:t>们相同的成就——在排除时代红利的前提下——远没有你想象的那么容易。</w:t>
       </w:r>
     </w:p>
     <w:p>
       <w:pPr>
-        <w:spacing w:before="65" w:after="65"/>
-        <w:ind w:firstLine="420"/>
-      </w:pPr>
-      <w:r>
-        <w:rPr>
-          <w:rFonts w:hint="eastAsia"/>
+        <w:spacing w:beforeLines="35" w:before="114" w:afterLines="35" w:after="114" w:line="320" w:lineRule="exact"/>
+        <w:ind w:firstLine="420"/>
+        <w:rPr>
+          <w:sz w:val="23"/>
+          <w:szCs w:val="23"/>
+        </w:rPr>
+      </w:pPr>
+      <w:r>
+        <w:rPr>
+          <w:rFonts w:hint="eastAsia"/>
+          <w:sz w:val="23"/>
+          <w:szCs w:val="23"/>
         </w:rPr>
         <w:t>你能坚持工作不自暴自弃、能避免或能挺住抑郁症、孤独症……不垮掉，才算及格。在你没有闯过这十八铜人阵之前，不要嘲笑已经闯过了这些关卡下山的师兄前辈“落伍”。</w:t>
       </w:r>
     </w:p>
     <w:p>
       <w:pPr>
-        <w:spacing w:before="65" w:after="65"/>
-        <w:ind w:firstLine="420"/>
-      </w:pPr>
-      <w:r>
-        <w:rPr>
-          <w:rFonts w:hint="eastAsia"/>
+        <w:spacing w:beforeLines="35" w:before="114" w:afterLines="35" w:after="114" w:line="320" w:lineRule="exact"/>
+        <w:ind w:firstLine="420"/>
+        <w:rPr>
+          <w:sz w:val="23"/>
+          <w:szCs w:val="23"/>
+        </w:rPr>
+      </w:pPr>
+      <w:r>
+        <w:rPr>
+          <w:rFonts w:hint="eastAsia"/>
+          <w:sz w:val="23"/>
+          <w:szCs w:val="23"/>
         </w:rPr>
         <w:t>你看不起</w:t>
       </w:r>
       <w:r>
         <w:rPr>
           <w:rFonts w:hint="eastAsia"/>
+          <w:sz w:val="23"/>
+          <w:szCs w:val="23"/>
         </w:rPr>
         <w:t>ta</w:t>
       </w:r>
       <w:r>
         <w:rPr>
           <w:rFonts w:hint="eastAsia"/>
+          <w:sz w:val="23"/>
+          <w:szCs w:val="23"/>
         </w:rPr>
         <w:t>“安于保镖护院”？</w:t>
       </w:r>
     </w:p>
     <w:p>
       <w:pPr>
-        <w:spacing w:before="65" w:after="65"/>
+        <w:spacing w:beforeLines="35" w:before="114" w:afterLines="35" w:after="114" w:line="320" w:lineRule="exact"/>
         <w:ind w:firstLine="420"/>
         <w:rPr>
           <w:rFonts w:eastAsia="点字青花楷"/>
+          <w:sz w:val="23"/>
+          <w:szCs w:val="23"/>
         </w:rPr>
       </w:pPr>
       <w:r>
         <w:rPr>
           <w:rFonts w:eastAsia="点字青花楷" w:hint="eastAsia"/>
+          <w:sz w:val="23"/>
+          <w:szCs w:val="23"/>
         </w:rPr>
         <w:t>你将来能不能找到保镖护院的工作还不好说呢。</w:t>
       </w:r>
     </w:p>
     <w:p>
       <w:pPr>
-        <w:spacing w:before="65" w:after="65"/>
-        <w:ind w:firstLine="420"/>
+        <w:spacing w:beforeLines="35" w:before="114" w:afterLines="35" w:after="114" w:line="320" w:lineRule="exact"/>
+        <w:ind w:firstLine="420"/>
+        <w:rPr>
+          <w:sz w:val="23"/>
+          <w:szCs w:val="23"/>
+        </w:rPr>
       </w:pPr>
       <w:r>
         <w:rPr>
           <w:rFonts w:eastAsia="点字青花楷" w:hint="eastAsia"/>
+          <w:sz w:val="23"/>
+          <w:szCs w:val="23"/>
         </w:rPr>
         <w:t>这才是父母试图“束缚你”的根本原因——</w:t>
       </w:r>
       <w:r>
         <w:rPr>
           <w:rFonts w:hint="eastAsia"/>
+          <w:sz w:val="23"/>
+          <w:szCs w:val="23"/>
         </w:rPr>
         <w:t>ta</w:t>
       </w:r>
       <w:r>
         <w:rPr>
           <w:rFonts w:hint="eastAsia"/>
+          <w:sz w:val="23"/>
+          <w:szCs w:val="23"/>
         </w:rPr>
         <w:t>们不是要妨碍你去争武林盟主，但</w:t>
       </w:r>
       <w:r>
         <w:rPr>
           <w:rFonts w:hint="eastAsia"/>
+          <w:sz w:val="23"/>
+          <w:szCs w:val="23"/>
         </w:rPr>
         <w:t>ta</w:t>
       </w:r>
       <w:r>
         <w:rPr>
           <w:rFonts w:hint="eastAsia"/>
+          <w:sz w:val="23"/>
+          <w:szCs w:val="23"/>
         </w:rPr>
         <w:t>们总在努力保证你至少能切实拥有保镖护院的选择。</w:t>
       </w:r>
     </w:p>
     <w:p>
       <w:pPr>
-        <w:spacing w:before="65" w:after="65"/>
-        <w:ind w:firstLine="420"/>
-      </w:pPr>
-      <w:r>
-        <w:rPr>
-          <w:rFonts w:hint="eastAsia"/>
+        <w:spacing w:beforeLines="35" w:before="114" w:afterLines="35" w:after="114" w:line="320" w:lineRule="exact"/>
+        <w:ind w:firstLine="420"/>
+        <w:rPr>
+          <w:sz w:val="23"/>
+          <w:szCs w:val="23"/>
+        </w:rPr>
+      </w:pPr>
+      <w:r>
+        <w:rPr>
+          <w:rFonts w:hint="eastAsia"/>
+          <w:sz w:val="23"/>
+          <w:szCs w:val="23"/>
         </w:rPr>
         <w:t>而在</w:t>
       </w:r>
       <w:r>
         <w:rPr>
           <w:rFonts w:hint="eastAsia"/>
+          <w:sz w:val="23"/>
+          <w:szCs w:val="23"/>
         </w:rPr>
         <w:t>ta</w:t>
       </w:r>
       <w:r>
         <w:rPr>
           <w:rFonts w:hint="eastAsia"/>
+          <w:sz w:val="23"/>
+          <w:szCs w:val="23"/>
         </w:rPr>
         <w:t>们眼里，你根本就没有以一种最基本的认真去尝试领受</w:t>
       </w:r>
       <w:r>
         <w:rPr>
           <w:rFonts w:hint="eastAsia"/>
+          <w:sz w:val="23"/>
+          <w:szCs w:val="23"/>
         </w:rPr>
         <w:t>ta</w:t>
       </w:r>
       <w:r>
         <w:rPr>
           <w:rFonts w:hint="eastAsia"/>
+          <w:sz w:val="23"/>
+          <w:szCs w:val="23"/>
         </w:rPr>
         <w:t>们打算传给你的“保命基本功”，于是你触发了</w:t>
       </w:r>
       <w:r>
         <w:rPr>
           <w:rFonts w:hint="eastAsia"/>
+          <w:sz w:val="23"/>
+          <w:szCs w:val="23"/>
         </w:rPr>
         <w:t>ta</w:t>
       </w:r>
       <w:r>
         <w:rPr>
           <w:rFonts w:hint="eastAsia"/>
+          <w:sz w:val="23"/>
+          <w:szCs w:val="23"/>
         </w:rPr>
         <w:t>们的焦虑。</w:t>
       </w:r>
     </w:p>
     <w:p>
       <w:pPr>
-        <w:spacing w:before="65" w:after="65"/>
-        <w:ind w:firstLine="420"/>
-      </w:pPr>
-      <w:r>
-        <w:rPr>
-          <w:rFonts w:hint="eastAsia"/>
+        <w:spacing w:beforeLines="35" w:before="114" w:afterLines="35" w:after="114" w:line="320" w:lineRule="exact"/>
+        <w:ind w:firstLine="420"/>
+        <w:rPr>
+          <w:sz w:val="23"/>
+          <w:szCs w:val="23"/>
+        </w:rPr>
+      </w:pPr>
+      <w:r>
+        <w:rPr>
+          <w:rFonts w:hint="eastAsia"/>
+          <w:sz w:val="23"/>
+          <w:szCs w:val="23"/>
         </w:rPr>
         <w:t>前者</w:t>
       </w:r>
       <w:r>
         <w:rPr>
           <w:rFonts w:hint="eastAsia"/>
+          <w:sz w:val="23"/>
+          <w:szCs w:val="23"/>
         </w:rPr>
         <w:t>ta</w:t>
       </w:r>
       <w:r>
         <w:rPr>
           <w:rFonts w:hint="eastAsia"/>
+          <w:sz w:val="23"/>
+          <w:szCs w:val="23"/>
         </w:rPr>
         <w:t>们帮不了你，</w:t>
       </w:r>
       <w:r>
         <w:rPr>
           <w:rFonts w:hint="eastAsia"/>
+          <w:sz w:val="23"/>
+          <w:szCs w:val="23"/>
         </w:rPr>
         <w:t>ta</w:t>
       </w:r>
       <w:r>
         <w:rPr>
           <w:rFonts w:hint="eastAsia"/>
+          <w:sz w:val="23"/>
+          <w:szCs w:val="23"/>
         </w:rPr>
         <w:t>们也不奢望，但替你保住后者是</w:t>
       </w:r>
       <w:r>
         <w:rPr>
           <w:rFonts w:hint="eastAsia"/>
+          <w:sz w:val="23"/>
+          <w:szCs w:val="23"/>
         </w:rPr>
         <w:t>ta</w:t>
       </w:r>
       <w:r>
         <w:rPr>
           <w:rFonts w:hint="eastAsia"/>
+          <w:sz w:val="23"/>
+          <w:szCs w:val="23"/>
         </w:rPr>
         <w:t>们心中不能再有任何让步的底线，是</w:t>
       </w:r>
       <w:r>
         <w:rPr>
           <w:rFonts w:hint="eastAsia"/>
+          <w:sz w:val="23"/>
+          <w:szCs w:val="23"/>
         </w:rPr>
         <w:t>ta</w:t>
       </w:r>
       <w:r>
         <w:rPr>
           <w:rFonts w:hint="eastAsia"/>
+          <w:sz w:val="23"/>
+          <w:szCs w:val="23"/>
         </w:rPr>
         <w:t>们对自己职责的基本认知。</w:t>
       </w:r>
     </w:p>
     <w:p>
       <w:pPr>
-        <w:spacing w:before="65" w:after="65"/>
-        <w:ind w:firstLine="420"/>
-      </w:pPr>
-      <w:r>
-        <w:rPr>
-          <w:rFonts w:hint="eastAsia"/>
-        </w:rPr>
+        <w:spacing w:beforeLines="35" w:before="114" w:afterLines="35" w:after="114" w:line="320" w:lineRule="exact"/>
+        <w:ind w:firstLine="420"/>
+        <w:rPr>
+          <w:sz w:val="23"/>
+          <w:szCs w:val="23"/>
+        </w:rPr>
+      </w:pPr>
+      <w:r>
+        <w:rPr>
+          <w:rFonts w:hint="eastAsia"/>
+          <w:sz w:val="23"/>
+          <w:szCs w:val="23"/>
+        </w:rPr>
+        <w:lastRenderedPageBreak/>
         <w:t>后者这条底线如果</w:t>
       </w:r>
       <w:r>
         <w:rPr>
           <w:rFonts w:hint="eastAsia"/>
+          <w:sz w:val="23"/>
+          <w:szCs w:val="23"/>
         </w:rPr>
         <w:t>ta</w:t>
       </w:r>
       <w:r>
         <w:rPr>
           <w:rFonts w:hint="eastAsia"/>
+          <w:sz w:val="23"/>
+          <w:szCs w:val="23"/>
         </w:rPr>
         <w:t>们没替你保住，</w:t>
       </w:r>
       <w:r>
         <w:rPr>
           <w:rFonts w:hint="eastAsia"/>
+          <w:sz w:val="23"/>
+          <w:szCs w:val="23"/>
         </w:rPr>
         <w:t>ta</w:t>
       </w:r>
       <w:r>
         <w:rPr>
           <w:rFonts w:hint="eastAsia"/>
+          <w:sz w:val="23"/>
+          <w:szCs w:val="23"/>
         </w:rPr>
         <w:t>们会觉得对不起你。</w:t>
       </w:r>
     </w:p>
     <w:p>
       <w:pPr>
-        <w:spacing w:before="65" w:after="65"/>
-        <w:ind w:firstLine="420"/>
-      </w:pPr>
-      <w:r>
-        <w:rPr>
-          <w:rFonts w:hint="eastAsia"/>
+        <w:spacing w:beforeLines="35" w:before="114" w:afterLines="35" w:after="114" w:line="320" w:lineRule="exact"/>
+        <w:ind w:firstLine="420"/>
+        <w:rPr>
+          <w:sz w:val="23"/>
+          <w:szCs w:val="23"/>
+        </w:rPr>
+      </w:pPr>
+      <w:r>
+        <w:rPr>
+          <w:rFonts w:hint="eastAsia"/>
+          <w:sz w:val="23"/>
+          <w:szCs w:val="23"/>
         </w:rPr>
         <w:t>所以，非给你小子扎好这马步不可。</w:t>
       </w:r>
     </w:p>
     <w:p>
       <w:pPr>
-        <w:spacing w:before="65" w:after="65"/>
-        <w:ind w:firstLine="420"/>
-      </w:pPr>
-      <w:r>
-        <w:rPr>
-          <w:rFonts w:hint="eastAsia"/>
-        </w:rPr>
-        <w:lastRenderedPageBreak/>
+        <w:spacing w:beforeLines="35" w:before="114" w:afterLines="35" w:after="114" w:line="320" w:lineRule="exact"/>
+        <w:ind w:firstLine="420"/>
+        <w:rPr>
+          <w:sz w:val="23"/>
+          <w:szCs w:val="23"/>
+        </w:rPr>
+      </w:pPr>
+      <w:r>
+        <w:rPr>
+          <w:rFonts w:hint="eastAsia"/>
+          <w:sz w:val="23"/>
+          <w:szCs w:val="23"/>
+        </w:rPr>
         <w:t>你扎好了这个马步，将来你要飞是你的本事。扎不好这个马步，甚至还来嘲笑扎马步老土、过时、没用，那就锤到你扎好马步为止。</w:t>
       </w:r>
     </w:p>
     <w:p>
       <w:pPr>
-        <w:spacing w:before="65" w:after="65"/>
-        <w:ind w:firstLine="420"/>
-      </w:pPr>
-      <w:r>
-        <w:rPr>
-          <w:rFonts w:hint="eastAsia"/>
+        <w:spacing w:beforeLines="35" w:before="114" w:afterLines="35" w:after="114" w:line="320" w:lineRule="exact"/>
+        <w:ind w:firstLine="420"/>
+        <w:rPr>
+          <w:sz w:val="23"/>
+          <w:szCs w:val="23"/>
+        </w:rPr>
+      </w:pPr>
+      <w:r>
+        <w:rPr>
+          <w:rFonts w:hint="eastAsia"/>
+          <w:sz w:val="23"/>
+          <w:szCs w:val="23"/>
         </w:rPr>
         <w:t>无可妥协。</w:t>
       </w:r>
     </w:p>
     <w:p>
       <w:pPr>
-        <w:spacing w:before="65" w:after="65"/>
-        <w:ind w:firstLine="420"/>
+        <w:spacing w:beforeLines="35" w:before="114" w:afterLines="35" w:after="114" w:line="320" w:lineRule="exact"/>
+        <w:ind w:firstLine="420"/>
+        <w:rPr>
+          <w:sz w:val="23"/>
+          <w:szCs w:val="23"/>
+        </w:rPr>
       </w:pPr>
       <w:r>
         <w:rPr>
           <w:rFonts w:eastAsia="点字青花楷" w:hint="eastAsia"/>
+          <w:sz w:val="23"/>
+          <w:szCs w:val="23"/>
         </w:rPr>
         <w:t>这要妥协了，还有资格为人父母吗</w:t>
       </w:r>
       <w:r>
         <w:rPr>
           <w:rFonts w:hint="eastAsia"/>
+          <w:sz w:val="23"/>
+          <w:szCs w:val="23"/>
         </w:rPr>
         <w:t>？</w:t>
       </w:r>
     </w:p>
     <w:p>
       <w:pPr>
-        <w:spacing w:before="65" w:after="65"/>
-        <w:ind w:firstLine="420"/>
-      </w:pPr>
-      <w:r>
-        <w:rPr>
-          <w:rFonts w:hint="eastAsia"/>
+        <w:spacing w:beforeLines="35" w:before="114" w:afterLines="35" w:after="114" w:line="320" w:lineRule="exact"/>
+        <w:ind w:firstLine="420"/>
+        <w:rPr>
+          <w:sz w:val="23"/>
+          <w:szCs w:val="23"/>
+        </w:rPr>
+      </w:pPr>
+      <w:r>
+        <w:rPr>
+          <w:rFonts w:hint="eastAsia"/>
+          <w:sz w:val="23"/>
+          <w:szCs w:val="23"/>
         </w:rPr>
         <w:t>就这么朴素。</w:t>
       </w:r>
     </w:p>
     <w:p>
       <w:pPr>
-        <w:spacing w:before="65" w:after="65"/>
+        <w:spacing w:beforeLines="35" w:before="114" w:afterLines="35" w:after="114" w:line="320" w:lineRule="exact"/>
         <w:ind w:firstLine="420"/>
         <w:jc w:val="right"/>
-      </w:pPr>
-      <w:r>
-        <w:rPr>
-          <w:rFonts w:hint="eastAsia"/>
+        <w:rPr>
+          <w:sz w:val="23"/>
+          <w:szCs w:val="23"/>
+        </w:rPr>
+      </w:pPr>
+      <w:r>
+        <w:rPr>
+          <w:rFonts w:hint="eastAsia"/>
+          <w:sz w:val="23"/>
+          <w:szCs w:val="23"/>
         </w:rPr>
         <w:t>-</w:t>
       </w:r>
       <w:r>
+        <w:rPr>
+          <w:sz w:val="23"/>
+          <w:szCs w:val="23"/>
+        </w:rPr>
         <w:t>--</w:t>
       </w:r>
     </w:p>
     <w:p>
       <w:pPr>
-        <w:spacing w:before="65" w:after="65"/>
-        <w:ind w:firstLine="420"/>
-      </w:pPr>
-      <w:r>
-        <w:rPr>
-          <w:rFonts w:hint="eastAsia"/>
+        <w:spacing w:beforeLines="35" w:before="114" w:afterLines="35" w:after="114" w:line="320" w:lineRule="exact"/>
+        <w:ind w:firstLine="420"/>
+        <w:rPr>
+          <w:sz w:val="23"/>
+          <w:szCs w:val="23"/>
+        </w:rPr>
+      </w:pPr>
+      <w:r>
+        <w:rPr>
+          <w:rFonts w:hint="eastAsia"/>
+          <w:sz w:val="23"/>
+          <w:szCs w:val="23"/>
         </w:rPr>
         <w:t>父母的教导一般会有什么问题？</w:t>
       </w:r>
     </w:p>
     <w:p>
       <w:pPr>
-        <w:spacing w:before="65" w:after="65"/>
-        <w:ind w:firstLine="420"/>
-      </w:pPr>
-      <w:r>
-        <w:rPr>
-          <w:rFonts w:hint="eastAsia"/>
+        <w:spacing w:beforeLines="35" w:before="114" w:afterLines="35" w:after="114" w:line="320" w:lineRule="exact"/>
+        <w:ind w:firstLine="420"/>
+        <w:rPr>
+          <w:sz w:val="23"/>
+          <w:szCs w:val="23"/>
+        </w:rPr>
+      </w:pPr>
+      <w:r>
+        <w:rPr>
+          <w:rFonts w:hint="eastAsia"/>
+          <w:sz w:val="23"/>
+          <w:szCs w:val="23"/>
         </w:rPr>
         <w:t>他们的问题普遍是没有受过良好的学术训练，</w:t>
       </w:r>
       <w:r>
         <w:rPr>
           <w:rFonts w:eastAsia="点字青花楷" w:hint="eastAsia"/>
+          <w:sz w:val="23"/>
+          <w:szCs w:val="23"/>
         </w:rPr>
         <w:t>表达得极大错位——往往存在不规范使用术语、不确切的限定定义域这类的问题。</w:t>
       </w:r>
     </w:p>
     <w:p>
       <w:pPr>
-        <w:spacing w:before="65" w:after="65"/>
-        <w:ind w:firstLine="420"/>
-      </w:pPr>
-      <w:r>
-        <w:rPr>
-          <w:rFonts w:hint="eastAsia"/>
+        <w:spacing w:beforeLines="35" w:before="114" w:afterLines="35" w:after="114" w:line="320" w:lineRule="exact"/>
+        <w:ind w:firstLine="420"/>
+        <w:rPr>
+          <w:sz w:val="23"/>
+          <w:szCs w:val="23"/>
+        </w:rPr>
+      </w:pPr>
+      <w:r>
+        <w:rPr>
+          <w:rFonts w:hint="eastAsia"/>
+          <w:sz w:val="23"/>
+          <w:szCs w:val="23"/>
         </w:rPr>
         <w:t>这些问题需要你自己去发现和修补，这种努力寻求更佳表述的努力，这做法本身恰恰是安抚父母这种焦虑的关键。</w:t>
       </w:r>
     </w:p>
     <w:p>
       <w:pPr>
-        <w:spacing w:before="65" w:after="65"/>
-        <w:ind w:firstLine="420"/>
+        <w:spacing w:beforeLines="35" w:before="114" w:afterLines="35" w:after="114" w:line="320" w:lineRule="exact"/>
+        <w:ind w:firstLine="420"/>
+        <w:rPr>
+          <w:sz w:val="23"/>
+          <w:szCs w:val="23"/>
+        </w:rPr>
       </w:pPr>
       <w:r>
         <w:rPr>
           <w:rFonts w:eastAsia="点字青花楷" w:hint="eastAsia"/>
+          <w:sz w:val="23"/>
+          <w:szCs w:val="23"/>
         </w:rPr>
         <w:t>你将可以找到一种</w:t>
       </w:r>
       <w:r>
         <w:rPr>
           <w:rFonts w:eastAsia="点字青花楷" w:hint="eastAsia"/>
+          <w:sz w:val="23"/>
+          <w:szCs w:val="23"/>
         </w:rPr>
         <w:t>ta</w:t>
       </w:r>
       <w:r>
         <w:rPr>
           <w:rFonts w:eastAsia="点字青花楷" w:hint="eastAsia"/>
+          <w:sz w:val="23"/>
+          <w:szCs w:val="23"/>
         </w:rPr>
         <w:t>们能认可（然而却是和</w:t>
       </w:r>
       <w:r>
         <w:rPr>
           <w:rFonts w:eastAsia="点字青花楷" w:hint="eastAsia"/>
+          <w:sz w:val="23"/>
+          <w:szCs w:val="23"/>
         </w:rPr>
         <w:t>ta</w:t>
       </w:r>
       <w:r>
         <w:rPr>
           <w:rFonts w:eastAsia="点字青花楷" w:hint="eastAsia"/>
+          <w:sz w:val="23"/>
+          <w:szCs w:val="23"/>
         </w:rPr>
         <w:t>们的原表述几乎截然不同的）、同时你自己又完全同意的表述。</w:t>
       </w:r>
     </w:p>
     <w:p>
       <w:pPr>
-        <w:spacing w:before="65" w:after="65"/>
-        <w:ind w:firstLine="420"/>
-      </w:pPr>
-      <w:r>
-        <w:rPr>
-          <w:rFonts w:hint="eastAsia"/>
+        <w:spacing w:beforeLines="35" w:before="114" w:afterLines="35" w:after="114" w:line="320" w:lineRule="exact"/>
+        <w:ind w:firstLine="420"/>
+        <w:rPr>
+          <w:sz w:val="23"/>
+          <w:szCs w:val="23"/>
+        </w:rPr>
+      </w:pPr>
+      <w:r>
+        <w:rPr>
+          <w:rFonts w:hint="eastAsia"/>
+          <w:sz w:val="23"/>
+          <w:szCs w:val="23"/>
         </w:rPr>
         <w:t>到这时候，你就能看到，错的往往不是那个观点，而是那个表述。</w:t>
       </w:r>
     </w:p>
     <w:p>
       <w:pPr>
-        <w:spacing w:before="65" w:after="65"/>
-        <w:ind w:firstLine="420"/>
-      </w:pPr>
-    </w:p>
-    <w:p>
-      <w:pPr>
-        <w:spacing w:before="65" w:after="65"/>
-        <w:ind w:firstLine="420"/>
-      </w:pPr>
-      <w:r>
-        <w:rPr>
-          <w:rFonts w:hint="eastAsia"/>
+        <w:spacing w:beforeLines="35" w:before="114" w:afterLines="35" w:after="114" w:line="320" w:lineRule="exact"/>
+        <w:ind w:firstLine="420"/>
+        <w:rPr>
+          <w:sz w:val="23"/>
+          <w:szCs w:val="23"/>
+        </w:rPr>
+      </w:pPr>
+    </w:p>
+    <w:p>
+      <w:pPr>
+        <w:spacing w:beforeLines="35" w:before="114" w:afterLines="35" w:after="114" w:line="320" w:lineRule="exact"/>
+        <w:ind w:firstLine="420"/>
+        <w:rPr>
+          <w:sz w:val="23"/>
+          <w:szCs w:val="23"/>
+        </w:rPr>
+      </w:pPr>
+      <w:r>
+        <w:rPr>
+          <w:rFonts w:hint="eastAsia"/>
+          <w:sz w:val="23"/>
+          <w:szCs w:val="23"/>
         </w:rPr>
         <w:t>而一般的子女是怎么做的呢？</w:t>
       </w:r>
       <w:r>
         <w:rPr>
           <w:rFonts w:eastAsia="点字青花楷" w:hint="eastAsia"/>
+          <w:sz w:val="23"/>
+          <w:szCs w:val="23"/>
         </w:rPr>
         <w:t>是一看那个朴素、简陋的表述可以找到漏洞，就宣布“胜利”了。</w:t>
       </w:r>
     </w:p>
     <w:p>
       <w:pPr>
-        <w:spacing w:before="65" w:after="65"/>
-        <w:ind w:firstLine="420"/>
-      </w:pPr>
-      <w:r>
-        <w:rPr>
-          <w:rFonts w:hint="eastAsia"/>
+        <w:spacing w:beforeLines="35" w:before="114" w:afterLines="35" w:after="114" w:line="320" w:lineRule="exact"/>
+        <w:ind w:firstLine="420"/>
+        <w:rPr>
+          <w:sz w:val="23"/>
+          <w:szCs w:val="23"/>
+        </w:rPr>
+      </w:pPr>
+      <w:r>
+        <w:rPr>
+          <w:rFonts w:hint="eastAsia"/>
+          <w:sz w:val="23"/>
+          <w:szCs w:val="23"/>
         </w:rPr>
         <w:t>而这样一个态度，自然要引起父母极大的焦虑，因为</w:t>
       </w:r>
       <w:r>
         <w:rPr>
           <w:rFonts w:hint="eastAsia"/>
+          <w:sz w:val="23"/>
+          <w:szCs w:val="23"/>
         </w:rPr>
         <w:t>ta</w:t>
       </w:r>
       <w:r>
         <w:rPr>
           <w:rFonts w:hint="eastAsia"/>
+          <w:sz w:val="23"/>
+          <w:szCs w:val="23"/>
         </w:rPr>
         <w:t>们很明显的发现你根本就没有做出</w:t>
       </w:r>
       <w:r>
         <w:rPr>
           <w:rFonts w:hint="eastAsia"/>
+          <w:sz w:val="23"/>
+          <w:szCs w:val="23"/>
         </w:rPr>
         <w:t>ta</w:t>
       </w:r>
       <w:r>
         <w:rPr>
           <w:rFonts w:hint="eastAsia"/>
+          <w:sz w:val="23"/>
+          <w:szCs w:val="23"/>
         </w:rPr>
         <w:t>们能拿来自欺欺人的“</w:t>
       </w:r>
       <w:r>
         <w:rPr>
           <w:rFonts w:hint="eastAsia"/>
+          <w:sz w:val="23"/>
+          <w:szCs w:val="23"/>
         </w:rPr>
         <w:t>ta</w:t>
       </w:r>
       <w:r>
         <w:rPr>
           <w:rFonts w:hint="eastAsia"/>
+          <w:sz w:val="23"/>
+          <w:szCs w:val="23"/>
         </w:rPr>
         <w:t>知道我们是什么意思”的最基本的努力。</w:t>
       </w:r>
     </w:p>
     <w:p>
       <w:pPr>
-        <w:spacing w:before="65" w:after="65"/>
-        <w:ind w:firstLine="420"/>
-      </w:pPr>
-      <w:r>
-        <w:rPr>
-          <w:rFonts w:hint="eastAsia"/>
+        <w:spacing w:beforeLines="35" w:before="114" w:afterLines="35" w:after="114" w:line="320" w:lineRule="exact"/>
+        <w:ind w:firstLine="420"/>
+        <w:rPr>
+          <w:sz w:val="23"/>
+          <w:szCs w:val="23"/>
+        </w:rPr>
+      </w:pPr>
+      <w:r>
+        <w:rPr>
+          <w:rFonts w:hint="eastAsia"/>
+          <w:sz w:val="23"/>
+          <w:szCs w:val="23"/>
         </w:rPr>
         <w:t>ta</w:t>
       </w:r>
       <w:r>
         <w:rPr>
           <w:rFonts w:hint="eastAsia"/>
+          <w:sz w:val="23"/>
+          <w:szCs w:val="23"/>
         </w:rPr>
         <w:t>们其实不是要你非要服从，而是要你知道</w:t>
       </w:r>
       <w:r>
         <w:rPr>
           <w:rFonts w:hint="eastAsia"/>
+          <w:sz w:val="23"/>
+          <w:szCs w:val="23"/>
         </w:rPr>
         <w:t>ta</w:t>
       </w:r>
       <w:r>
         <w:rPr>
           <w:rFonts w:hint="eastAsia"/>
+          <w:sz w:val="23"/>
+          <w:szCs w:val="23"/>
         </w:rPr>
         <w:t>们讲的这个意思的重要性。你要否决</w:t>
       </w:r>
       <w:r>
         <w:rPr>
           <w:rFonts w:eastAsia="点字青花楷" w:hint="eastAsia"/>
+          <w:sz w:val="23"/>
+          <w:szCs w:val="23"/>
         </w:rPr>
         <w:t>可以，</w:t>
       </w:r>
       <w:r>
         <w:rPr>
           <w:rFonts w:hint="eastAsia"/>
+          <w:sz w:val="23"/>
+          <w:szCs w:val="23"/>
         </w:rPr>
         <w:t>但必须以与这种重要性相称的智力努力为基本的前提。</w:t>
       </w:r>
     </w:p>
     <w:p>
       <w:pPr>
-        <w:spacing w:before="65" w:after="65"/>
-        <w:ind w:firstLine="420"/>
-      </w:pPr>
-      <w:r>
-        <w:rPr>
-          <w:rFonts w:hint="eastAsia"/>
+        <w:spacing w:beforeLines="35" w:before="114" w:afterLines="35" w:after="114" w:line="320" w:lineRule="exact"/>
+        <w:ind w:firstLine="420"/>
+        <w:rPr>
+          <w:sz w:val="23"/>
+          <w:szCs w:val="23"/>
+        </w:rPr>
+      </w:pPr>
+      <w:r>
+        <w:rPr>
+          <w:rFonts w:hint="eastAsia"/>
+          <w:sz w:val="23"/>
+          <w:szCs w:val="23"/>
         </w:rPr>
         <w:t>你</w:t>
       </w:r>
       <w:r>
         <w:rPr>
           <w:rFonts w:eastAsia="点字青花楷" w:hint="eastAsia"/>
+          <w:sz w:val="23"/>
+          <w:szCs w:val="23"/>
         </w:rPr>
         <w:t>毫不费力</w:t>
       </w:r>
       <w:r>
         <w:rPr>
           <w:rFonts w:hint="eastAsia"/>
+          <w:sz w:val="23"/>
+          <w:szCs w:val="23"/>
         </w:rPr>
         <w:t>的否决了，不仅是对</w:t>
       </w:r>
       <w:r>
         <w:rPr>
           <w:rFonts w:hint="eastAsia"/>
+          <w:sz w:val="23"/>
+          <w:szCs w:val="23"/>
         </w:rPr>
         <w:t>ta</w:t>
       </w:r>
       <w:r>
         <w:rPr>
           <w:rFonts w:hint="eastAsia"/>
+          <w:sz w:val="23"/>
+          <w:szCs w:val="23"/>
         </w:rPr>
         <w:t>们的智力的蔑视的问题，还是对</w:t>
       </w:r>
       <w:r>
         <w:rPr>
           <w:rFonts w:hint="eastAsia"/>
+          <w:sz w:val="23"/>
+          <w:szCs w:val="23"/>
         </w:rPr>
         <w:t>ta</w:t>
       </w:r>
       <w:r>
         <w:rPr>
           <w:rFonts w:hint="eastAsia"/>
+          <w:sz w:val="23"/>
+          <w:szCs w:val="23"/>
         </w:rPr>
         <w:t>们的爱的真诚性的极大的践踏。</w:t>
       </w:r>
     </w:p>
     <w:p>
       <w:pPr>
-        <w:spacing w:before="65" w:after="65"/>
-        <w:ind w:firstLine="420"/>
+        <w:spacing w:beforeLines="35" w:before="114" w:afterLines="35" w:after="114" w:line="320" w:lineRule="exact"/>
+        <w:ind w:firstLine="420"/>
+        <w:rPr>
+          <w:sz w:val="23"/>
+          <w:szCs w:val="23"/>
+        </w:rPr>
       </w:pPr>
       <w:r>
         <w:rPr>
           <w:rFonts w:eastAsia="点字青花楷" w:hint="eastAsia"/>
+          <w:sz w:val="23"/>
+          <w:szCs w:val="23"/>
         </w:rPr>
         <w:t>对爱——哪怕是笨拙的爱——报以不敬，是会触发当事人甚至一切旁观者本能的愤怒、以至于要遭到不可预测的残酷报复的。</w:t>
       </w:r>
     </w:p>
     <w:p>
       <w:pPr>
-        <w:spacing w:before="65" w:after="65"/>
-        <w:ind w:firstLine="420"/>
-      </w:pPr>
-      <w:r>
-        <w:rPr>
-          <w:rFonts w:hint="eastAsia"/>
+        <w:spacing w:beforeLines="35" w:before="114" w:afterLines="35" w:after="114" w:line="320" w:lineRule="exact"/>
+        <w:ind w:firstLine="420"/>
+        <w:rPr>
+          <w:sz w:val="23"/>
+          <w:szCs w:val="23"/>
+        </w:rPr>
+      </w:pPr>
+      <w:r>
+        <w:rPr>
+          <w:rFonts w:hint="eastAsia"/>
+          <w:sz w:val="23"/>
+          <w:szCs w:val="23"/>
         </w:rPr>
         <w:t>这种不容任何人轻侮爱的狂怒本能是写在人类本能里的“炽天使”，人类自己是抗拒不了、抑制不住、无可逃脱的。</w:t>
       </w:r>
     </w:p>
     <w:p>
       <w:pPr>
-        <w:spacing w:before="65" w:after="65"/>
-        <w:ind w:firstLine="420"/>
-      </w:pPr>
-      <w:r>
-        <w:rPr>
-          <w:rFonts w:hint="eastAsia"/>
+        <w:spacing w:beforeLines="35" w:before="114" w:afterLines="35" w:after="114" w:line="320" w:lineRule="exact"/>
+        <w:ind w:firstLine="420"/>
+        <w:rPr>
+          <w:sz w:val="23"/>
+          <w:szCs w:val="23"/>
+        </w:rPr>
+      </w:pPr>
+      <w:r>
+        <w:rPr>
+          <w:rFonts w:hint="eastAsia"/>
+          <w:sz w:val="23"/>
+          <w:szCs w:val="23"/>
         </w:rPr>
         <w:t>人人旁观到这事，第一直觉并非你的父母如何荒谬，而是“如果一个人爱你，只要爱得不够英明神武、不够时髦、不够让你炫耀，你就会这样作践</w:t>
       </w:r>
       <w:r>
         <w:rPr>
           <w:rFonts w:hint="eastAsia"/>
+          <w:sz w:val="23"/>
+          <w:szCs w:val="23"/>
         </w:rPr>
         <w:t>ta</w:t>
       </w:r>
       <w:r>
         <w:rPr>
           <w:rFonts w:hint="eastAsia"/>
+          <w:sz w:val="23"/>
+          <w:szCs w:val="23"/>
         </w:rPr>
         <w:t>”。</w:t>
       </w:r>
     </w:p>
     <w:p>
       <w:pPr>
-        <w:spacing w:before="65" w:after="65"/>
-        <w:ind w:firstLine="420"/>
-      </w:pPr>
-      <w:r>
-        <w:rPr>
-          <w:rFonts w:hint="eastAsia"/>
+        <w:spacing w:beforeLines="35" w:before="114" w:afterLines="35" w:after="114" w:line="320" w:lineRule="exact"/>
+        <w:ind w:firstLine="420"/>
+        <w:rPr>
+          <w:sz w:val="23"/>
+          <w:szCs w:val="23"/>
+        </w:rPr>
+      </w:pPr>
+      <w:r>
+        <w:rPr>
+          <w:rFonts w:hint="eastAsia"/>
+          <w:sz w:val="23"/>
+          <w:szCs w:val="23"/>
         </w:rPr>
         <w:t>说句实话，这时候父母的“狂怒”、“暴虐”，只是对所有人类对这类行为的残忍性的最轻微的预演。</w:t>
       </w:r>
     </w:p>
     <w:p>
       <w:pPr>
-        <w:spacing w:before="65" w:after="65"/>
-        <w:ind w:firstLine="420"/>
+        <w:spacing w:beforeLines="35" w:before="114" w:afterLines="35" w:after="114" w:line="320" w:lineRule="exact"/>
+        <w:ind w:firstLine="420"/>
+        <w:rPr>
+          <w:sz w:val="23"/>
+          <w:szCs w:val="23"/>
+        </w:rPr>
       </w:pPr>
       <w:r>
         <w:rPr>
           <w:rFonts w:eastAsia="点字青花楷" w:hint="eastAsia"/>
+          <w:sz w:val="23"/>
+          <w:szCs w:val="23"/>
         </w:rPr>
         <w:t>如果那些将来等着你的愤怒是天花，</w:t>
       </w:r>
       <w:r>
         <w:rPr>
           <w:rFonts w:eastAsia="点字青花楷" w:hint="eastAsia"/>
+          <w:sz w:val="23"/>
+          <w:szCs w:val="23"/>
         </w:rPr>
         <w:t>ta</w:t>
       </w:r>
       <w:r>
         <w:rPr>
           <w:rFonts w:eastAsia="点字青花楷" w:hint="eastAsia"/>
+          <w:sz w:val="23"/>
+          <w:szCs w:val="23"/>
         </w:rPr>
         <w:t>们所加在你身上的，只是牛痘而已。</w:t>
       </w:r>
     </w:p>
     <w:p>
       <w:pPr>
-        <w:spacing w:before="65" w:after="65"/>
-        <w:ind w:firstLine="420"/>
-      </w:pPr>
-      <w:r>
-        <w:rPr>
-          <w:rFonts w:hint="eastAsia"/>
+        <w:spacing w:beforeLines="35" w:before="114" w:afterLines="35" w:after="114" w:line="320" w:lineRule="exact"/>
+        <w:ind w:firstLine="420"/>
+        <w:rPr>
+          <w:sz w:val="23"/>
+          <w:szCs w:val="23"/>
+        </w:rPr>
+      </w:pPr>
+      <w:r>
+        <w:rPr>
+          <w:rFonts w:hint="eastAsia"/>
+          <w:sz w:val="23"/>
+          <w:szCs w:val="23"/>
         </w:rPr>
         <w:t>这跟</w:t>
       </w:r>
       <w:r>
         <w:rPr>
           <w:rFonts w:hint="eastAsia"/>
+          <w:sz w:val="23"/>
+          <w:szCs w:val="23"/>
         </w:rPr>
         <w:t>ta</w:t>
       </w:r>
       <w:r>
         <w:rPr>
           <w:rFonts w:hint="eastAsia"/>
+          <w:sz w:val="23"/>
+          <w:szCs w:val="23"/>
         </w:rPr>
         <w:t>们说的话到底有多正确其实已经关系不大了，而是</w:t>
       </w:r>
       <w:r>
         <w:rPr>
           <w:rFonts w:eastAsia="点字青花楷" w:hint="eastAsia"/>
+          <w:sz w:val="23"/>
+          <w:szCs w:val="23"/>
         </w:rPr>
         <w:t>爱得正确与否、灵巧与否根本不该影响到你的态度。</w:t>
       </w:r>
     </w:p>
     <w:p>
       <w:pPr>
-        <w:spacing w:before="65" w:after="65"/>
-        <w:ind w:firstLine="420"/>
-      </w:pPr>
-      <w:r>
-        <w:rPr>
-          <w:rFonts w:hint="eastAsia"/>
+        <w:spacing w:beforeLines="35" w:before="114" w:afterLines="35" w:after="114" w:line="320" w:lineRule="exact"/>
+        <w:ind w:firstLine="420"/>
+        <w:rPr>
+          <w:sz w:val="23"/>
+          <w:szCs w:val="23"/>
+        </w:rPr>
+      </w:pPr>
+      <w:r>
+        <w:rPr>
+          <w:rFonts w:hint="eastAsia"/>
+          <w:sz w:val="23"/>
+          <w:szCs w:val="23"/>
         </w:rPr>
         <w:t>你还处在“相信凭着对笨拙的优越感，就有完全的资格侮辱爱、轻贱爱而不会造成任何后果”的状态，</w:t>
       </w:r>
       <w:r>
         <w:rPr>
           <w:rFonts w:hint="eastAsia"/>
+          <w:sz w:val="23"/>
+          <w:szCs w:val="23"/>
         </w:rPr>
         <w:t>ta</w:t>
       </w:r>
       <w:r>
         <w:rPr>
           <w:rFonts w:hint="eastAsia"/>
+          <w:sz w:val="23"/>
+          <w:szCs w:val="23"/>
         </w:rPr>
         <w:t>们一想到这做人最最基本的</w:t>
       </w:r>
       <w:r>
         <w:rPr>
           <w:rFonts w:eastAsia="点字青花楷" w:hint="eastAsia"/>
+          <w:sz w:val="23"/>
+          <w:szCs w:val="23"/>
         </w:rPr>
         <w:t>保命本能</w:t>
       </w:r>
       <w:r>
         <w:rPr>
           <w:rFonts w:hint="eastAsia"/>
+          <w:sz w:val="23"/>
+          <w:szCs w:val="23"/>
         </w:rPr>
         <w:t>都没能教会你，再加上</w:t>
       </w:r>
       <w:r>
         <w:rPr>
           <w:rFonts w:hint="eastAsia"/>
+          <w:sz w:val="23"/>
+          <w:szCs w:val="23"/>
         </w:rPr>
         <w:t>ta</w:t>
       </w:r>
       <w:r>
         <w:rPr>
           <w:rFonts w:hint="eastAsia"/>
+          <w:sz w:val="23"/>
+          <w:szCs w:val="23"/>
         </w:rPr>
         <w:t>们正作为这种侮辱的最近的观察者，</w:t>
       </w:r>
       <w:r>
         <w:rPr>
           <w:rFonts w:hint="eastAsia"/>
+          <w:sz w:val="23"/>
+          <w:szCs w:val="23"/>
         </w:rPr>
         <w:t>ta</w:t>
       </w:r>
       <w:r>
         <w:rPr>
           <w:rFonts w:hint="eastAsia"/>
+          <w:sz w:val="23"/>
+          <w:szCs w:val="23"/>
         </w:rPr>
         <w:t>们自己身上的“炽天使”已经被激活启动了。</w:t>
       </w:r>
     </w:p>
     <w:p>
       <w:pPr>
-        <w:spacing w:before="65" w:after="65"/>
-        <w:ind w:firstLine="420"/>
-      </w:pPr>
-      <w:r>
-        <w:rPr>
-          <w:rFonts w:hint="eastAsia"/>
+        <w:spacing w:beforeLines="35" w:before="114" w:afterLines="35" w:after="114" w:line="320" w:lineRule="exact"/>
+        <w:ind w:firstLine="420"/>
+        <w:rPr>
+          <w:sz w:val="23"/>
+          <w:szCs w:val="23"/>
+        </w:rPr>
+      </w:pPr>
+      <w:r>
+        <w:rPr>
+          <w:rFonts w:hint="eastAsia"/>
+          <w:sz w:val="23"/>
+          <w:szCs w:val="23"/>
         </w:rPr>
         <w:t>相信我，尽管你抱怨不止，觉得父母“不可理喻”、“不讲道理”、“霸道”、“仗着</w:t>
       </w:r>
       <w:r>
         <w:rPr>
           <w:rFonts w:hint="eastAsia"/>
+          <w:sz w:val="23"/>
+          <w:szCs w:val="23"/>
         </w:rPr>
         <w:t>xxx</w:t>
       </w:r>
       <w:r>
         <w:rPr>
           <w:rFonts w:hint="eastAsia"/>
+          <w:sz w:val="23"/>
+          <w:szCs w:val="23"/>
         </w:rPr>
         <w:t>”，</w:t>
       </w:r>
       <w:r>
         <w:rPr>
           <w:rFonts w:hint="eastAsia"/>
+          <w:sz w:val="23"/>
+          <w:szCs w:val="23"/>
         </w:rPr>
         <w:t>ta</w:t>
       </w:r>
       <w:r>
         <w:rPr>
           <w:rFonts w:hint="eastAsia"/>
+          <w:sz w:val="23"/>
+          <w:szCs w:val="23"/>
         </w:rPr>
         <w:t>们给你的，已经是</w:t>
       </w:r>
       <w:r>
         <w:rPr>
           <w:rFonts w:hint="eastAsia"/>
+          <w:sz w:val="23"/>
+          <w:szCs w:val="23"/>
         </w:rPr>
         <w:t>ta</w:t>
       </w:r>
       <w:r>
         <w:rPr>
           <w:rFonts w:hint="eastAsia"/>
+          <w:sz w:val="23"/>
+          <w:szCs w:val="23"/>
         </w:rPr>
         <w:t>们拼了老命拉住那炽天使的结果。</w:t>
       </w:r>
     </w:p>
     <w:p>
       <w:pPr>
-        <w:spacing w:before="65" w:after="65"/>
-        <w:ind w:firstLine="420"/>
-      </w:pPr>
-      <w:r>
-        <w:rPr>
-          <w:rFonts w:hint="eastAsia"/>
+        <w:spacing w:beforeLines="35" w:before="114" w:afterLines="35" w:after="114" w:line="320" w:lineRule="exact"/>
+        <w:ind w:firstLine="420"/>
+        <w:rPr>
+          <w:sz w:val="23"/>
+          <w:szCs w:val="23"/>
+        </w:rPr>
+      </w:pPr>
+      <w:r>
+        <w:rPr>
+          <w:rFonts w:hint="eastAsia"/>
+          <w:sz w:val="23"/>
+          <w:szCs w:val="23"/>
         </w:rPr>
         <w:t>如果你不幸没有学会，将来父母以外的陌生人很可能不会去拉。</w:t>
       </w:r>
     </w:p>
     <w:p>
       <w:pPr>
-        <w:spacing w:before="65" w:after="65"/>
-        <w:ind w:firstLine="420"/>
-      </w:pPr>
-      <w:r>
-        <w:rPr>
-          <w:rFonts w:hint="eastAsia"/>
+        <w:spacing w:beforeLines="35" w:before="114" w:afterLines="35" w:after="114" w:line="320" w:lineRule="exact"/>
+        <w:ind w:firstLine="420"/>
+        <w:rPr>
+          <w:sz w:val="23"/>
+          <w:szCs w:val="23"/>
+        </w:rPr>
+      </w:pPr>
+      <w:r>
+        <w:rPr>
+          <w:rFonts w:hint="eastAsia"/>
+          <w:sz w:val="23"/>
+          <w:szCs w:val="23"/>
         </w:rPr>
         <w:t>谁跟你讲道理，去分辨谁“学术上更正确”？</w:t>
       </w:r>
     </w:p>
     <w:p>
       <w:pPr>
-        <w:spacing w:before="65" w:after="65"/>
-        <w:ind w:firstLine="420"/>
-      </w:pPr>
-      <w:r>
-        <w:rPr>
-          <w:rFonts w:hint="eastAsia"/>
+        <w:spacing w:beforeLines="35" w:before="114" w:afterLines="35" w:after="114" w:line="320" w:lineRule="exact"/>
+        <w:ind w:firstLine="420"/>
+        <w:rPr>
+          <w:sz w:val="23"/>
+          <w:szCs w:val="23"/>
+        </w:rPr>
+      </w:pPr>
+      <w:r>
+        <w:rPr>
+          <w:rFonts w:hint="eastAsia"/>
+          <w:sz w:val="23"/>
+          <w:szCs w:val="23"/>
         </w:rPr>
         <w:t>对方——注意，是连旁观者在内——会直接动用自己的职权、势力和方便，分分钟夺走你几年的青春甚至一生的前途。</w:t>
       </w:r>
     </w:p>
     <w:p>
       <w:pPr>
-        <w:spacing w:before="65" w:after="65"/>
-        <w:ind w:firstLine="420"/>
-      </w:pPr>
-      <w:r>
-        <w:rPr>
-          <w:rFonts w:hint="eastAsia"/>
+        <w:spacing w:beforeLines="35" w:before="114" w:afterLines="35" w:after="114" w:line="320" w:lineRule="exact"/>
+        <w:ind w:firstLine="420"/>
+        <w:rPr>
+          <w:sz w:val="23"/>
+          <w:szCs w:val="23"/>
+        </w:rPr>
+      </w:pPr>
+      <w:r>
+        <w:rPr>
+          <w:rFonts w:hint="eastAsia"/>
+          <w:sz w:val="23"/>
+          <w:szCs w:val="23"/>
         </w:rPr>
         <w:t>那未必需要这些人有多高的权势，应景时一个小人物就能让你上天入地无门。</w:t>
       </w:r>
     </w:p>
     <w:p>
       <w:pPr>
-        <w:spacing w:before="65" w:after="65"/>
-        <w:ind w:firstLine="420"/>
-      </w:pPr>
-      <w:r>
-        <w:rPr>
-          <w:rFonts w:hint="eastAsia"/>
+        <w:spacing w:beforeLines="35" w:before="114" w:afterLines="35" w:after="114" w:line="320" w:lineRule="exact"/>
+        <w:ind w:firstLine="420"/>
+        <w:rPr>
+          <w:sz w:val="23"/>
+          <w:szCs w:val="23"/>
+        </w:rPr>
+      </w:pPr>
+      <w:r>
+        <w:rPr>
+          <w:rFonts w:hint="eastAsia"/>
+          <w:sz w:val="23"/>
+          <w:szCs w:val="23"/>
         </w:rPr>
         <w:t>这就是这两位“在社会底层”的大保镖不断提高音量要告诉你的奥义。</w:t>
       </w:r>
     </w:p>
     <w:p>
       <w:pPr>
-        <w:spacing w:before="65" w:after="65"/>
-        <w:ind w:firstLine="420"/>
-      </w:pPr>
-      <w:r>
-        <w:rPr>
-          <w:rFonts w:hint="eastAsia"/>
+        <w:spacing w:beforeLines="35" w:before="114" w:afterLines="35" w:after="114" w:line="320" w:lineRule="exact"/>
+        <w:ind w:firstLine="420"/>
+        <w:rPr>
+          <w:sz w:val="23"/>
+          <w:szCs w:val="23"/>
+        </w:rPr>
+      </w:pPr>
+      <w:r>
+        <w:rPr>
+          <w:rFonts w:hint="eastAsia"/>
+          <w:sz w:val="23"/>
+          <w:szCs w:val="23"/>
         </w:rPr>
         <w:t>其实你只要走“努力重构，寻求双方都能接受的更好表述，以力求不错失其合理性”的路线，远在你还没找到答案之前，</w:t>
       </w:r>
       <w:r>
         <w:rPr>
           <w:rFonts w:hint="eastAsia"/>
+          <w:sz w:val="23"/>
+          <w:szCs w:val="23"/>
         </w:rPr>
         <w:t>ta</w:t>
       </w:r>
       <w:r>
         <w:rPr>
           <w:rFonts w:hint="eastAsia"/>
+          <w:sz w:val="23"/>
+          <w:szCs w:val="23"/>
         </w:rPr>
         <w:t>们就已经没有什么意见了。</w:t>
       </w:r>
     </w:p>
     <w:p>
       <w:pPr>
-        <w:spacing w:before="65" w:after="65"/>
-        <w:ind w:firstLine="420"/>
-      </w:pPr>
-      <w:r>
-        <w:rPr>
-          <w:rFonts w:hint="eastAsia"/>
+        <w:spacing w:beforeLines="35" w:before="114" w:afterLines="35" w:after="114" w:line="320" w:lineRule="exact"/>
+        <w:ind w:firstLine="420"/>
+        <w:rPr>
+          <w:sz w:val="23"/>
+          <w:szCs w:val="23"/>
+        </w:rPr>
+      </w:pPr>
+      <w:r>
+        <w:rPr>
+          <w:rFonts w:hint="eastAsia"/>
+          <w:sz w:val="23"/>
+          <w:szCs w:val="23"/>
         </w:rPr>
         <w:t>因为这个行为模式就是对尊重的实践，是对爱的完全回报。</w:t>
       </w:r>
     </w:p>
     <w:p>
       <w:pPr>
-        <w:spacing w:before="65" w:after="65"/>
-        <w:ind w:firstLine="420"/>
-      </w:pPr>
-      <w:r>
-        <w:rPr>
-          <w:rFonts w:hint="eastAsia"/>
+        <w:spacing w:beforeLines="35" w:before="114" w:afterLines="35" w:after="114" w:line="320" w:lineRule="exact"/>
+        <w:ind w:firstLine="420"/>
+        <w:rPr>
+          <w:sz w:val="23"/>
+          <w:szCs w:val="23"/>
+        </w:rPr>
+      </w:pPr>
+      <w:r>
+        <w:rPr>
+          <w:rFonts w:hint="eastAsia"/>
+          <w:sz w:val="23"/>
+          <w:szCs w:val="23"/>
         </w:rPr>
         <w:t>爱所要的回报，不是钱、财、物、不是奉承、服从，不是服务，而是</w:t>
       </w:r>
       <w:r>
         <w:rPr>
           <w:rFonts w:eastAsia="点字青花楷" w:hint="eastAsia"/>
+          <w:sz w:val="23"/>
+          <w:szCs w:val="23"/>
         </w:rPr>
         <w:t>郑重和珍惜。</w:t>
       </w:r>
     </w:p>
     <w:p>
       <w:pPr>
-        <w:spacing w:before="65" w:after="65"/>
-        <w:ind w:firstLine="420"/>
-      </w:pPr>
-      <w:r>
-        <w:rPr>
-          <w:rFonts w:hint="eastAsia"/>
+        <w:spacing w:beforeLines="35" w:before="114" w:afterLines="35" w:after="114" w:line="320" w:lineRule="exact"/>
+        <w:ind w:firstLine="420"/>
+        <w:rPr>
+          <w:sz w:val="23"/>
+          <w:szCs w:val="23"/>
+        </w:rPr>
+      </w:pPr>
+      <w:r>
+        <w:rPr>
+          <w:rFonts w:hint="eastAsia"/>
+          <w:sz w:val="23"/>
+          <w:szCs w:val="23"/>
         </w:rPr>
         <w:t>只要确信你是珍惜的，你拿来干什么都可以，何止可以“不照做”，每天掰一块点壁炉都没事。</w:t>
       </w:r>
     </w:p>
     <w:p>
       <w:pPr>
-        <w:spacing w:before="65" w:after="65"/>
-        <w:ind w:firstLine="420"/>
-      </w:pPr>
-      <w:r>
-        <w:rPr>
-          <w:rFonts w:hint="eastAsia"/>
+        <w:spacing w:beforeLines="35" w:before="114" w:afterLines="35" w:after="114" w:line="320" w:lineRule="exact"/>
+        <w:ind w:firstLine="420"/>
+        <w:rPr>
+          <w:sz w:val="23"/>
+          <w:szCs w:val="23"/>
+        </w:rPr>
+      </w:pPr>
+      <w:r>
+        <w:rPr>
+          <w:rFonts w:hint="eastAsia"/>
+          <w:sz w:val="23"/>
+          <w:szCs w:val="23"/>
         </w:rPr>
         <w:t>发现你不珍惜，</w:t>
       </w:r>
       <w:r>
         <w:rPr>
           <w:rFonts w:hint="eastAsia"/>
+          <w:sz w:val="23"/>
+          <w:szCs w:val="23"/>
         </w:rPr>
         <w:t>ta</w:t>
       </w:r>
       <w:r>
         <w:rPr>
           <w:rFonts w:hint="eastAsia"/>
+          <w:sz w:val="23"/>
+          <w:szCs w:val="23"/>
         </w:rPr>
         <w:t>们自己想放过你，“炽天使”们却不归</w:t>
       </w:r>
       <w:r>
         <w:rPr>
           <w:rFonts w:hint="eastAsia"/>
+          <w:sz w:val="23"/>
+          <w:szCs w:val="23"/>
         </w:rPr>
         <w:t>ta</w:t>
       </w:r>
       <w:r>
         <w:rPr>
           <w:rFonts w:hint="eastAsia"/>
+          <w:sz w:val="23"/>
+          <w:szCs w:val="23"/>
         </w:rPr>
         <w:t>们管，明白吗？</w:t>
       </w:r>
     </w:p>
     <w:p>
       <w:pPr>
-        <w:spacing w:before="65" w:after="65"/>
-        <w:ind w:firstLine="420"/>
-      </w:pPr>
-    </w:p>
-    <w:p>
-      <w:pPr>
-        <w:spacing w:before="65" w:after="65"/>
+        <w:spacing w:beforeLines="35" w:before="114" w:afterLines="35" w:after="114" w:line="320" w:lineRule="exact"/>
+        <w:ind w:firstLine="420"/>
+        <w:rPr>
+          <w:sz w:val="23"/>
+          <w:szCs w:val="23"/>
+        </w:rPr>
+      </w:pPr>
+    </w:p>
+    <w:p>
+      <w:pPr>
+        <w:spacing w:beforeLines="35" w:before="114" w:afterLines="35" w:after="114" w:line="320" w:lineRule="exact"/>
         <w:ind w:firstLine="420"/>
         <w:jc w:val="right"/>
-      </w:pPr>
-      <w:r>
-        <w:rPr>
-          <w:rFonts w:hint="eastAsia"/>
+        <w:rPr>
+          <w:sz w:val="23"/>
+          <w:szCs w:val="23"/>
+        </w:rPr>
+      </w:pPr>
+      <w:r>
+        <w:rPr>
+          <w:rFonts w:hint="eastAsia"/>
+          <w:sz w:val="23"/>
+          <w:szCs w:val="23"/>
         </w:rPr>
         <w:t>编辑于</w:t>
       </w:r>
       <w:r>
         <w:rPr>
           <w:rFonts w:hint="eastAsia"/>
+          <w:sz w:val="23"/>
+          <w:szCs w:val="23"/>
         </w:rPr>
         <w:t xml:space="preserve"> 2022-07-18</w:t>
       </w:r>
     </w:p>
     <w:p>
       <w:pPr>
-        <w:spacing w:before="65" w:after="65"/>
+        <w:spacing w:beforeLines="35" w:before="114" w:afterLines="35" w:after="114" w:line="320" w:lineRule="exact"/>
         <w:ind w:firstLine="420"/>
         <w:jc w:val="right"/>
+        <w:rPr>
+          <w:sz w:val="23"/>
+          <w:szCs w:val="23"/>
+        </w:rPr>
       </w:pPr>
       <w:hyperlink r:id="rId4" w:history="1">
         <w:r>
           <w:rPr>
             <w:rStyle w:val="aa"/>
             <w:rFonts w:hint="eastAsia"/>
+            <w:sz w:val="23"/>
+            <w:szCs w:val="23"/>
           </w:rPr>
           <w:t>https://www.zhihu.com/answer/2579603307</w:t>
         </w:r>
@@ -1406,2702 +2002,3872 @@
     </w:p>
     <w:p>
       <w:pPr>
-        <w:spacing w:before="65" w:after="65"/>
-      </w:pPr>
-    </w:p>
-    <w:p>
-      <w:pPr>
-        <w:spacing w:before="65" w:after="65"/>
-      </w:pPr>
-      <w:r>
-        <w:rPr>
-          <w:rFonts w:hint="eastAsia"/>
+        <w:spacing w:beforeLines="35" w:before="114" w:afterLines="35" w:after="114" w:line="320" w:lineRule="exact"/>
+        <w:rPr>
+          <w:sz w:val="23"/>
+          <w:szCs w:val="23"/>
+        </w:rPr>
+      </w:pPr>
+    </w:p>
+    <w:p>
+      <w:pPr>
+        <w:spacing w:beforeLines="35" w:before="114" w:afterLines="35" w:after="114" w:line="320" w:lineRule="exact"/>
+        <w:rPr>
+          <w:sz w:val="23"/>
+          <w:szCs w:val="23"/>
+        </w:rPr>
+      </w:pPr>
+      <w:r>
+        <w:rPr>
+          <w:rFonts w:hint="eastAsia"/>
+          <w:sz w:val="23"/>
+          <w:szCs w:val="23"/>
         </w:rPr>
         <w:t>-</w:t>
       </w:r>
       <w:r>
+        <w:rPr>
+          <w:sz w:val="23"/>
+          <w:szCs w:val="23"/>
+        </w:rPr>
         <w:t>--</w:t>
       </w:r>
     </w:p>
     <w:p>
       <w:pPr>
-        <w:spacing w:before="65" w:after="65"/>
-      </w:pPr>
-    </w:p>
-    <w:p>
-      <w:pPr>
-        <w:spacing w:before="65" w:after="65"/>
-      </w:pPr>
-    </w:p>
-    <w:p>
-      <w:pPr>
-        <w:spacing w:before="65" w:after="65"/>
-      </w:pPr>
-    </w:p>
-    <w:p>
-      <w:pPr>
-        <w:spacing w:before="65" w:after="65"/>
-      </w:pPr>
-    </w:p>
-    <w:p>
-      <w:pPr>
-        <w:spacing w:before="65" w:after="65"/>
-      </w:pPr>
-    </w:p>
-    <w:p>
-      <w:pPr>
-        <w:spacing w:before="65" w:after="65"/>
-      </w:pPr>
-    </w:p>
-    <w:p>
-      <w:pPr>
-        <w:spacing w:before="65" w:after="65"/>
-      </w:pPr>
-    </w:p>
-    <w:p>
-      <w:pPr>
-        <w:spacing w:before="65" w:after="65"/>
-      </w:pPr>
-    </w:p>
-    <w:p>
-      <w:pPr>
-        <w:spacing w:before="65" w:after="65"/>
-      </w:pPr>
-    </w:p>
-    <w:p>
-      <w:pPr>
-        <w:spacing w:before="65" w:after="65"/>
-      </w:pPr>
-    </w:p>
-    <w:p>
-      <w:pPr>
-        <w:spacing w:before="65" w:after="65"/>
-      </w:pPr>
-    </w:p>
-    <w:p>
-      <w:pPr>
-        <w:spacing w:before="65" w:after="65"/>
-      </w:pPr>
-    </w:p>
-    <w:p>
-      <w:pPr>
-        <w:spacing w:before="65" w:after="65"/>
-      </w:pPr>
-    </w:p>
-    <w:p>
-      <w:pPr>
-        <w:spacing w:before="65" w:after="65"/>
-      </w:pPr>
-    </w:p>
-    <w:p>
-      <w:pPr>
-        <w:spacing w:before="65" w:after="65"/>
-      </w:pPr>
-    </w:p>
-    <w:p>
-      <w:pPr>
-        <w:spacing w:before="65" w:after="65"/>
-      </w:pPr>
-    </w:p>
-    <w:p>
-      <w:pPr>
-        <w:spacing w:before="65" w:after="65"/>
-      </w:pPr>
-    </w:p>
-    <w:p>
-      <w:pPr>
-        <w:spacing w:before="65" w:after="65"/>
-      </w:pPr>
-    </w:p>
-    <w:p>
-      <w:pPr>
-        <w:spacing w:before="65" w:after="65"/>
-      </w:pPr>
-    </w:p>
-    <w:p>
-      <w:pPr>
-        <w:spacing w:before="65" w:after="65"/>
-      </w:pPr>
-    </w:p>
-    <w:p>
-      <w:pPr>
-        <w:spacing w:before="65" w:after="65"/>
-      </w:pPr>
-    </w:p>
-    <w:p>
-      <w:pPr>
-        <w:spacing w:before="65" w:after="65"/>
-      </w:pPr>
-    </w:p>
-    <w:p>
-      <w:pPr>
-        <w:spacing w:before="65" w:after="65"/>
-      </w:pPr>
-    </w:p>
-    <w:p>
-      <w:pPr>
-        <w:spacing w:before="65" w:after="65"/>
-      </w:pPr>
-    </w:p>
-    <w:p>
-      <w:pPr>
-        <w:spacing w:before="65" w:after="65"/>
-      </w:pPr>
-    </w:p>
-    <w:p>
-      <w:pPr>
-        <w:spacing w:before="65" w:after="65"/>
-      </w:pPr>
-    </w:p>
-    <w:p>
-      <w:pPr>
-        <w:spacing w:before="65" w:after="65"/>
-      </w:pPr>
-    </w:p>
-    <w:p>
-      <w:pPr>
-        <w:spacing w:before="65" w:after="65"/>
-      </w:pPr>
-    </w:p>
-    <w:p>
-      <w:pPr>
-        <w:spacing w:before="65" w:after="65"/>
-      </w:pPr>
-    </w:p>
-    <w:p>
-      <w:pPr>
-        <w:spacing w:before="65" w:after="65"/>
-      </w:pPr>
-      <w:r>
-        <w:rPr>
-          <w:rFonts w:hint="eastAsia"/>
+        <w:spacing w:beforeLines="35" w:before="114" w:afterLines="35" w:after="114" w:line="320" w:lineRule="exact"/>
+        <w:rPr>
+          <w:sz w:val="23"/>
+          <w:szCs w:val="23"/>
+        </w:rPr>
+      </w:pPr>
+    </w:p>
+    <w:p>
+      <w:pPr>
+        <w:spacing w:beforeLines="35" w:before="114" w:afterLines="35" w:after="114" w:line="320" w:lineRule="exact"/>
+        <w:rPr>
+          <w:sz w:val="23"/>
+          <w:szCs w:val="23"/>
+        </w:rPr>
+      </w:pPr>
+    </w:p>
+    <w:p>
+      <w:pPr>
+        <w:spacing w:beforeLines="35" w:before="114" w:afterLines="35" w:after="114" w:line="320" w:lineRule="exact"/>
+        <w:rPr>
+          <w:sz w:val="23"/>
+          <w:szCs w:val="23"/>
+        </w:rPr>
+      </w:pPr>
+    </w:p>
+    <w:p>
+      <w:pPr>
+        <w:spacing w:beforeLines="35" w:before="114" w:afterLines="35" w:after="114" w:line="320" w:lineRule="exact"/>
+        <w:rPr>
+          <w:sz w:val="23"/>
+          <w:szCs w:val="23"/>
+        </w:rPr>
+      </w:pPr>
+    </w:p>
+    <w:p>
+      <w:pPr>
+        <w:spacing w:beforeLines="35" w:before="114" w:afterLines="35" w:after="114" w:line="320" w:lineRule="exact"/>
+        <w:rPr>
+          <w:sz w:val="23"/>
+          <w:szCs w:val="23"/>
+        </w:rPr>
+      </w:pPr>
+    </w:p>
+    <w:p>
+      <w:pPr>
+        <w:spacing w:beforeLines="35" w:before="114" w:afterLines="35" w:after="114" w:line="320" w:lineRule="exact"/>
+        <w:rPr>
+          <w:sz w:val="23"/>
+          <w:szCs w:val="23"/>
+        </w:rPr>
+      </w:pPr>
+    </w:p>
+    <w:p>
+      <w:pPr>
+        <w:spacing w:beforeLines="35" w:before="114" w:afterLines="35" w:after="114" w:line="320" w:lineRule="exact"/>
+        <w:rPr>
+          <w:sz w:val="23"/>
+          <w:szCs w:val="23"/>
+        </w:rPr>
+      </w:pPr>
+    </w:p>
+    <w:p>
+      <w:pPr>
+        <w:spacing w:beforeLines="35" w:before="114" w:afterLines="35" w:after="114" w:line="320" w:lineRule="exact"/>
+        <w:rPr>
+          <w:sz w:val="23"/>
+          <w:szCs w:val="23"/>
+        </w:rPr>
+      </w:pPr>
+    </w:p>
+    <w:p>
+      <w:pPr>
+        <w:spacing w:beforeLines="35" w:before="114" w:afterLines="35" w:after="114" w:line="320" w:lineRule="exact"/>
+        <w:rPr>
+          <w:sz w:val="23"/>
+          <w:szCs w:val="23"/>
+        </w:rPr>
+      </w:pPr>
+    </w:p>
+    <w:p>
+      <w:pPr>
+        <w:spacing w:beforeLines="35" w:before="114" w:afterLines="35" w:after="114" w:line="320" w:lineRule="exact"/>
+        <w:rPr>
+          <w:sz w:val="23"/>
+          <w:szCs w:val="23"/>
+        </w:rPr>
+      </w:pPr>
+    </w:p>
+    <w:p>
+      <w:pPr>
+        <w:spacing w:beforeLines="35" w:before="114" w:afterLines="35" w:after="114" w:line="320" w:lineRule="exact"/>
+        <w:rPr>
+          <w:sz w:val="23"/>
+          <w:szCs w:val="23"/>
+        </w:rPr>
+      </w:pPr>
+    </w:p>
+    <w:p>
+      <w:pPr>
+        <w:spacing w:beforeLines="35" w:before="114" w:afterLines="35" w:after="114" w:line="320" w:lineRule="exact"/>
+        <w:rPr>
+          <w:sz w:val="23"/>
+          <w:szCs w:val="23"/>
+        </w:rPr>
+      </w:pPr>
+    </w:p>
+    <w:p>
+      <w:pPr>
+        <w:spacing w:beforeLines="35" w:before="114" w:afterLines="35" w:after="114" w:line="320" w:lineRule="exact"/>
+        <w:rPr>
+          <w:sz w:val="23"/>
+          <w:szCs w:val="23"/>
+        </w:rPr>
+      </w:pPr>
+    </w:p>
+    <w:p>
+      <w:pPr>
+        <w:spacing w:beforeLines="35" w:before="114" w:afterLines="35" w:after="114" w:line="320" w:lineRule="exact"/>
+        <w:rPr>
+          <w:sz w:val="23"/>
+          <w:szCs w:val="23"/>
+        </w:rPr>
+      </w:pPr>
+    </w:p>
+    <w:p>
+      <w:pPr>
+        <w:spacing w:beforeLines="35" w:before="114" w:afterLines="35" w:after="114" w:line="320" w:lineRule="exact"/>
+        <w:rPr>
+          <w:sz w:val="23"/>
+          <w:szCs w:val="23"/>
+        </w:rPr>
+      </w:pPr>
+    </w:p>
+    <w:p>
+      <w:pPr>
+        <w:spacing w:beforeLines="35" w:before="114" w:afterLines="35" w:after="114" w:line="320" w:lineRule="exact"/>
+        <w:rPr>
+          <w:sz w:val="23"/>
+          <w:szCs w:val="23"/>
+        </w:rPr>
+      </w:pPr>
+    </w:p>
+    <w:p>
+      <w:pPr>
+        <w:spacing w:beforeLines="35" w:before="114" w:afterLines="35" w:after="114" w:line="320" w:lineRule="exact"/>
+        <w:rPr>
+          <w:sz w:val="23"/>
+          <w:szCs w:val="23"/>
+        </w:rPr>
+      </w:pPr>
+    </w:p>
+    <w:p>
+      <w:pPr>
+        <w:spacing w:beforeLines="35" w:before="114" w:afterLines="35" w:after="114" w:line="320" w:lineRule="exact"/>
+        <w:rPr>
+          <w:sz w:val="23"/>
+          <w:szCs w:val="23"/>
+        </w:rPr>
+      </w:pPr>
+    </w:p>
+    <w:p>
+      <w:pPr>
+        <w:spacing w:beforeLines="35" w:before="114" w:afterLines="35" w:after="114" w:line="320" w:lineRule="exact"/>
+        <w:rPr>
+          <w:rFonts w:hint="eastAsia"/>
+          <w:sz w:val="23"/>
+          <w:szCs w:val="23"/>
+        </w:rPr>
+      </w:pPr>
+    </w:p>
+    <w:p>
+      <w:pPr>
+        <w:spacing w:beforeLines="35" w:before="114" w:afterLines="35" w:after="114" w:line="320" w:lineRule="exact"/>
+        <w:rPr>
+          <w:sz w:val="23"/>
+          <w:szCs w:val="23"/>
+        </w:rPr>
+      </w:pPr>
+    </w:p>
+    <w:p>
+      <w:pPr>
+        <w:spacing w:beforeLines="35" w:before="114" w:afterLines="35" w:after="114" w:line="320" w:lineRule="exact"/>
+        <w:rPr>
+          <w:sz w:val="23"/>
+          <w:szCs w:val="23"/>
+        </w:rPr>
+      </w:pPr>
+    </w:p>
+    <w:p>
+      <w:pPr>
+        <w:spacing w:beforeLines="35" w:before="114" w:afterLines="35" w:after="114" w:line="320" w:lineRule="exact"/>
+        <w:rPr>
+          <w:sz w:val="23"/>
+          <w:szCs w:val="23"/>
+        </w:rPr>
+      </w:pPr>
+    </w:p>
+    <w:p>
+      <w:pPr>
+        <w:spacing w:beforeLines="35" w:before="114" w:afterLines="35" w:after="114" w:line="320" w:lineRule="exact"/>
+        <w:rPr>
+          <w:sz w:val="23"/>
+          <w:szCs w:val="23"/>
+        </w:rPr>
+      </w:pPr>
+      <w:r>
+        <w:rPr>
+          <w:rFonts w:hint="eastAsia"/>
+          <w:sz w:val="23"/>
+          <w:szCs w:val="23"/>
         </w:rPr>
         <w:t>评论区</w:t>
       </w:r>
       <w:r>
         <w:rPr>
           <w:rFonts w:hint="eastAsia"/>
+          <w:sz w:val="23"/>
+          <w:szCs w:val="23"/>
         </w:rPr>
         <w:t>:</w:t>
       </w:r>
     </w:p>
     <w:p>
       <w:pPr>
-        <w:spacing w:before="65" w:after="65"/>
-        <w:rPr>
-          <w:rFonts w:hint="eastAsia"/>
-        </w:rPr>
-      </w:pPr>
-    </w:p>
-    <w:p>
-      <w:pPr>
-        <w:spacing w:before="65" w:after="65"/>
-        <w:ind w:firstLine="420"/>
-        <w:rPr>
-          <w:rFonts w:hint="eastAsia"/>
-        </w:rPr>
-      </w:pPr>
-      <w:r>
-        <w:rPr>
-          <w:rFonts w:hint="eastAsia"/>
+        <w:spacing w:beforeLines="35" w:before="114" w:afterLines="35" w:after="114" w:line="320" w:lineRule="exact"/>
+        <w:rPr>
+          <w:sz w:val="23"/>
+          <w:szCs w:val="23"/>
+        </w:rPr>
+      </w:pPr>
+    </w:p>
+    <w:p>
+      <w:pPr>
+        <w:spacing w:beforeLines="35" w:before="114" w:afterLines="35" w:after="114" w:line="320" w:lineRule="exact"/>
+        <w:ind w:firstLine="420"/>
+        <w:rPr>
+          <w:sz w:val="23"/>
+          <w:szCs w:val="23"/>
+        </w:rPr>
+      </w:pPr>
+      <w:r>
+        <w:rPr>
+          <w:rFonts w:hint="eastAsia"/>
+          <w:sz w:val="23"/>
+          <w:szCs w:val="23"/>
         </w:rPr>
         <w:t>Q</w:t>
       </w:r>
       <w:r>
+        <w:rPr>
+          <w:sz w:val="23"/>
+          <w:szCs w:val="23"/>
+        </w:rPr>
         <w:t xml:space="preserve">: </w:t>
       </w:r>
       <w:r>
         <w:rPr>
           <w:rFonts w:hint="eastAsia"/>
+          <w:sz w:val="23"/>
+          <w:szCs w:val="23"/>
         </w:rPr>
         <w:t>因表达造成的歧义与误解，只能用爱抹平。</w:t>
       </w:r>
     </w:p>
     <w:p>
       <w:pPr>
-        <w:spacing w:before="65" w:after="65"/>
-        <w:ind w:firstLine="420"/>
-        <w:rPr>
-          <w:rFonts w:hint="eastAsia"/>
-        </w:rPr>
-      </w:pPr>
-      <w:r>
-        <w:rPr>
-          <w:rFonts w:hint="eastAsia"/>
+        <w:spacing w:beforeLines="35" w:before="114" w:afterLines="35" w:after="114" w:line="320" w:lineRule="exact"/>
+        <w:ind w:firstLine="420"/>
+        <w:rPr>
+          <w:sz w:val="23"/>
+          <w:szCs w:val="23"/>
+        </w:rPr>
+      </w:pPr>
+      <w:r>
+        <w:rPr>
+          <w:rFonts w:hint="eastAsia"/>
+          <w:sz w:val="23"/>
+          <w:szCs w:val="23"/>
         </w:rPr>
         <w:t>父母的严辞，很多时候是源自于</w:t>
       </w:r>
       <w:r>
         <w:rPr>
           <w:rFonts w:hint="eastAsia"/>
+          <w:sz w:val="23"/>
+          <w:szCs w:val="23"/>
         </w:rPr>
         <w:t>ta</w:t>
       </w:r>
       <w:r>
         <w:rPr>
           <w:rFonts w:hint="eastAsia"/>
+          <w:sz w:val="23"/>
+          <w:szCs w:val="23"/>
         </w:rPr>
         <w:t>们内心的某种不安。我们面对疾言厉色时，除了听</w:t>
       </w:r>
       <w:r>
         <w:rPr>
           <w:rFonts w:hint="eastAsia"/>
+          <w:sz w:val="23"/>
+          <w:szCs w:val="23"/>
         </w:rPr>
         <w:t>ta</w:t>
       </w:r>
       <w:r>
         <w:rPr>
           <w:rFonts w:hint="eastAsia"/>
+          <w:sz w:val="23"/>
+          <w:szCs w:val="23"/>
         </w:rPr>
         <w:t>们说的具体内容，更重要的是永远要记得在“</w:t>
       </w:r>
       <w:r>
         <w:rPr>
           <w:rFonts w:hint="eastAsia"/>
+          <w:sz w:val="23"/>
+          <w:szCs w:val="23"/>
         </w:rPr>
         <w:t>ta</w:t>
       </w:r>
       <w:r>
         <w:rPr>
           <w:rFonts w:hint="eastAsia"/>
+          <w:sz w:val="23"/>
+          <w:szCs w:val="23"/>
         </w:rPr>
         <w:t>们爱你”这个大前提下思考为什么</w:t>
       </w:r>
       <w:r>
         <w:rPr>
           <w:rFonts w:hint="eastAsia"/>
+          <w:sz w:val="23"/>
+          <w:szCs w:val="23"/>
         </w:rPr>
         <w:t>ta</w:t>
       </w:r>
       <w:r>
         <w:rPr>
           <w:rFonts w:hint="eastAsia"/>
+          <w:sz w:val="23"/>
+          <w:szCs w:val="23"/>
         </w:rPr>
         <w:t>们要说这话。</w:t>
       </w:r>
     </w:p>
     <w:p>
       <w:pPr>
-        <w:spacing w:before="65" w:after="65"/>
-        <w:ind w:firstLine="420"/>
-        <w:rPr>
-          <w:rFonts w:hint="eastAsia"/>
-        </w:rPr>
-      </w:pPr>
-      <w:r>
-        <w:rPr>
-          <w:rFonts w:hint="eastAsia"/>
+        <w:spacing w:beforeLines="35" w:before="114" w:afterLines="35" w:after="114" w:line="320" w:lineRule="exact"/>
+        <w:ind w:firstLine="420"/>
+        <w:rPr>
+          <w:sz w:val="23"/>
+          <w:szCs w:val="23"/>
+        </w:rPr>
+      </w:pPr>
+      <w:r>
+        <w:rPr>
+          <w:rFonts w:hint="eastAsia"/>
+          <w:sz w:val="23"/>
+          <w:szCs w:val="23"/>
         </w:rPr>
         <w:t>ta</w:t>
       </w:r>
       <w:r>
         <w:rPr>
           <w:rFonts w:hint="eastAsia"/>
+          <w:sz w:val="23"/>
+          <w:szCs w:val="23"/>
         </w:rPr>
         <w:t>们说出的话语受语言与情绪所限，往往并不是</w:t>
       </w:r>
       <w:r>
         <w:rPr>
           <w:rFonts w:hint="eastAsia"/>
+          <w:sz w:val="23"/>
+          <w:szCs w:val="23"/>
         </w:rPr>
         <w:t>ta</w:t>
       </w:r>
       <w:r>
         <w:rPr>
           <w:rFonts w:hint="eastAsia"/>
+          <w:sz w:val="23"/>
+          <w:szCs w:val="23"/>
         </w:rPr>
         <w:t>们真正想要表达的全部内容，去揪言语上的漏洞对帮助我们找到答案不但没有任何帮助，还可能会将父母的情绪进一步激化，甚至有可能会使</w:t>
       </w:r>
       <w:r>
         <w:rPr>
           <w:rFonts w:hint="eastAsia"/>
+          <w:sz w:val="23"/>
+          <w:szCs w:val="23"/>
         </w:rPr>
         <w:t>ta</w:t>
       </w:r>
       <w:r>
         <w:rPr>
           <w:rFonts w:hint="eastAsia"/>
+          <w:sz w:val="23"/>
+          <w:szCs w:val="23"/>
         </w:rPr>
         <w:t>们直接决定进行强制干预。</w:t>
       </w:r>
     </w:p>
     <w:p>
       <w:pPr>
-        <w:spacing w:before="65" w:after="65"/>
-        <w:ind w:firstLine="420"/>
-        <w:rPr>
-          <w:rFonts w:hint="eastAsia"/>
-        </w:rPr>
-      </w:pPr>
-      <w:r>
-        <w:rPr>
-          <w:rFonts w:hint="eastAsia"/>
+        <w:spacing w:beforeLines="35" w:before="114" w:afterLines="35" w:after="114" w:line="320" w:lineRule="exact"/>
+        <w:ind w:firstLine="420"/>
+        <w:rPr>
+          <w:sz w:val="23"/>
+          <w:szCs w:val="23"/>
+        </w:rPr>
+      </w:pPr>
+      <w:r>
+        <w:rPr>
+          <w:rFonts w:hint="eastAsia"/>
+          <w:sz w:val="23"/>
+          <w:szCs w:val="23"/>
         </w:rPr>
         <w:t>父母情绪激动的时候，我们不要激动。认真聆听，自我审视到底是自己说了什么做了什么，激发了父母内心如此的不安。</w:t>
       </w:r>
     </w:p>
     <w:p>
       <w:pPr>
-        <w:spacing w:before="65" w:after="65"/>
-        <w:ind w:firstLine="420"/>
-      </w:pPr>
-      <w:r>
-        <w:rPr>
-          <w:rFonts w:hint="eastAsia"/>
+        <w:spacing w:beforeLines="35" w:before="114" w:afterLines="35" w:after="114" w:line="320" w:lineRule="exact"/>
+        <w:ind w:firstLine="420"/>
+        <w:rPr>
+          <w:sz w:val="23"/>
+          <w:szCs w:val="23"/>
+        </w:rPr>
+      </w:pPr>
+      <w:r>
+        <w:rPr>
+          <w:rFonts w:hint="eastAsia"/>
+          <w:sz w:val="23"/>
+          <w:szCs w:val="23"/>
         </w:rPr>
         <w:t>做到了这些，答案时常会自动浮现。</w:t>
       </w:r>
     </w:p>
     <w:p>
       <w:pPr>
-        <w:spacing w:before="65" w:after="65"/>
+        <w:spacing w:beforeLines="35" w:before="114" w:afterLines="35" w:after="114" w:line="320" w:lineRule="exact"/>
         <w:ind w:firstLine="420"/>
         <w:jc w:val="right"/>
-      </w:pPr>
-      <w:r>
-        <w:rPr>
-          <w:rFonts w:hint="eastAsia"/>
+        <w:rPr>
+          <w:sz w:val="23"/>
+          <w:szCs w:val="23"/>
+        </w:rPr>
+      </w:pPr>
+      <w:r>
+        <w:rPr>
+          <w:rFonts w:hint="eastAsia"/>
+          <w:sz w:val="23"/>
+          <w:szCs w:val="23"/>
         </w:rPr>
         <w:t>-</w:t>
       </w:r>
       <w:r>
+        <w:rPr>
+          <w:sz w:val="23"/>
+          <w:szCs w:val="23"/>
+        </w:rPr>
         <w:t>--</w:t>
       </w:r>
     </w:p>
     <w:p>
       <w:pPr>
-        <w:spacing w:before="65" w:after="65"/>
-        <w:ind w:firstLine="420"/>
-        <w:rPr>
-          <w:rFonts w:hint="eastAsia"/>
-        </w:rPr>
-      </w:pPr>
-      <w:r>
+        <w:spacing w:beforeLines="35" w:before="114" w:afterLines="35" w:after="114" w:line="320" w:lineRule="exact"/>
+        <w:ind w:firstLine="420"/>
+        <w:rPr>
+          <w:sz w:val="23"/>
+          <w:szCs w:val="23"/>
+        </w:rPr>
+      </w:pPr>
+      <w:r>
+        <w:rPr>
+          <w:sz w:val="23"/>
+          <w:szCs w:val="23"/>
+        </w:rPr>
         <w:t xml:space="preserve">Q: </w:t>
       </w:r>
       <w:r>
         <w:rPr>
           <w:rFonts w:hint="eastAsia"/>
+          <w:sz w:val="23"/>
+          <w:szCs w:val="23"/>
         </w:rPr>
         <w:t>既已经超越父母的认知，那一定能找到说服他们的方法。</w:t>
       </w:r>
     </w:p>
     <w:p>
       <w:pPr>
-        <w:spacing w:before="65" w:after="65"/>
-        <w:ind w:firstLine="420"/>
-        <w:rPr>
-          <w:rFonts w:hint="eastAsia"/>
-        </w:rPr>
-      </w:pPr>
-      <w:r>
-        <w:rPr>
-          <w:rFonts w:hint="eastAsia"/>
+        <w:spacing w:beforeLines="35" w:before="114" w:afterLines="35" w:after="114" w:line="320" w:lineRule="exact"/>
+        <w:ind w:firstLine="420"/>
+        <w:rPr>
+          <w:sz w:val="23"/>
+          <w:szCs w:val="23"/>
+        </w:rPr>
+      </w:pPr>
+      <w:r>
+        <w:rPr>
+          <w:rFonts w:hint="eastAsia"/>
+          <w:sz w:val="23"/>
+          <w:szCs w:val="23"/>
         </w:rPr>
         <w:t>往下说服都做不到，那真的要思考沟通技巧。</w:t>
       </w:r>
     </w:p>
     <w:p>
       <w:pPr>
-        <w:spacing w:before="65" w:after="65"/>
-        <w:ind w:firstLine="420"/>
-      </w:pPr>
-      <w:r>
-        <w:rPr>
-          <w:rFonts w:hint="eastAsia"/>
+        <w:spacing w:beforeLines="35" w:before="114" w:afterLines="35" w:after="114" w:line="320" w:lineRule="exact"/>
+        <w:ind w:firstLine="420"/>
+        <w:rPr>
+          <w:sz w:val="23"/>
+          <w:szCs w:val="23"/>
+        </w:rPr>
+      </w:pPr>
+      <w:r>
+        <w:rPr>
+          <w:rFonts w:hint="eastAsia"/>
+          <w:sz w:val="23"/>
+          <w:szCs w:val="23"/>
         </w:rPr>
         <w:t>这是硬技能啊～</w:t>
       </w:r>
     </w:p>
     <w:p>
       <w:pPr>
-        <w:spacing w:before="65" w:after="65"/>
+        <w:spacing w:beforeLines="35" w:before="114" w:afterLines="35" w:after="114" w:line="320" w:lineRule="exact"/>
         <w:ind w:firstLine="420"/>
         <w:jc w:val="right"/>
-      </w:pPr>
-      <w:r>
-        <w:rPr>
-          <w:rFonts w:hint="eastAsia"/>
+        <w:rPr>
+          <w:sz w:val="23"/>
+          <w:szCs w:val="23"/>
+        </w:rPr>
+      </w:pPr>
+      <w:r>
+        <w:rPr>
+          <w:rFonts w:hint="eastAsia"/>
+          <w:sz w:val="23"/>
+          <w:szCs w:val="23"/>
         </w:rPr>
         <w:t>-</w:t>
       </w:r>
       <w:r>
+        <w:rPr>
+          <w:sz w:val="23"/>
+          <w:szCs w:val="23"/>
+        </w:rPr>
         <w:t>--</w:t>
       </w:r>
     </w:p>
     <w:p>
       <w:pPr>
-        <w:spacing w:before="65" w:after="65"/>
-        <w:ind w:firstLine="420"/>
-      </w:pPr>
-      <w:r>
-        <w:rPr>
-          <w:rFonts w:hint="eastAsia"/>
+        <w:spacing w:beforeLines="35" w:before="114" w:afterLines="35" w:after="114" w:line="320" w:lineRule="exact"/>
+        <w:ind w:firstLine="420"/>
+        <w:rPr>
+          <w:sz w:val="23"/>
+          <w:szCs w:val="23"/>
+        </w:rPr>
+      </w:pPr>
+      <w:r>
+        <w:rPr>
+          <w:rFonts w:hint="eastAsia"/>
+          <w:sz w:val="23"/>
+          <w:szCs w:val="23"/>
         </w:rPr>
         <w:t>Q</w:t>
       </w:r>
       <w:r>
+        <w:rPr>
+          <w:sz w:val="23"/>
+          <w:szCs w:val="23"/>
+        </w:rPr>
         <w:t xml:space="preserve">: </w:t>
       </w:r>
       <w:r>
         <w:rPr>
           <w:rFonts w:hint="eastAsia"/>
+          <w:sz w:val="23"/>
+          <w:szCs w:val="23"/>
         </w:rPr>
         <w:t>我爸现在不管说我啥，我就先说一句，你想我啦</w:t>
       </w:r>
       <w:r>
         <w:rPr>
           <w:rFonts w:hint="eastAsia"/>
+          <w:sz w:val="23"/>
+          <w:szCs w:val="23"/>
         </w:rPr>
         <w:t xml:space="preserve"> </w:t>
       </w:r>
       <w:r>
         <w:rPr>
           <w:rFonts w:hint="eastAsia"/>
+          <w:sz w:val="23"/>
+          <w:szCs w:val="23"/>
         </w:rPr>
         <w:t>后期迭代成了你想我啦～，还加个波浪线。用海量的爱的表达使他哑口无言</w:t>
       </w:r>
     </w:p>
     <w:p>
       <w:pPr>
-        <w:spacing w:before="65" w:after="65"/>
-        <w:ind w:firstLine="420"/>
-      </w:pPr>
-      <w:r>
-        <w:rPr>
-          <w:rFonts w:hint="eastAsia"/>
+        <w:spacing w:beforeLines="35" w:before="114" w:afterLines="35" w:after="114" w:line="320" w:lineRule="exact"/>
+        <w:ind w:firstLine="420"/>
+        <w:rPr>
+          <w:sz w:val="23"/>
+          <w:szCs w:val="23"/>
+        </w:rPr>
+      </w:pPr>
+      <w:r>
+        <w:rPr>
+          <w:rFonts w:hint="eastAsia"/>
+          <w:sz w:val="23"/>
+          <w:szCs w:val="23"/>
         </w:rPr>
         <w:t>A</w:t>
       </w:r>
       <w:r>
+        <w:rPr>
+          <w:sz w:val="23"/>
+          <w:szCs w:val="23"/>
+        </w:rPr>
         <w:t xml:space="preserve">: </w:t>
       </w:r>
       <w:r>
         <w:rPr>
           <w:rFonts w:hint="eastAsia"/>
+          <w:sz w:val="23"/>
+          <w:szCs w:val="23"/>
         </w:rPr>
         <w:t>就你机灵</w:t>
       </w:r>
     </w:p>
     <w:p>
       <w:pPr>
-        <w:spacing w:before="65" w:after="65"/>
-        <w:ind w:firstLine="420"/>
-        <w:rPr>
-          <w:rFonts w:hint="eastAsia"/>
-        </w:rPr>
-      </w:pPr>
-      <w:r>
-        <w:rPr>
-          <w:rFonts w:hint="eastAsia"/>
+        <w:spacing w:beforeLines="35" w:before="114" w:afterLines="35" w:after="114" w:line="320" w:lineRule="exact"/>
+        <w:ind w:firstLine="420"/>
+        <w:rPr>
+          <w:sz w:val="23"/>
+          <w:szCs w:val="23"/>
+        </w:rPr>
+      </w:pPr>
+      <w:r>
+        <w:rPr>
+          <w:rFonts w:hint="eastAsia"/>
+          <w:sz w:val="23"/>
+          <w:szCs w:val="23"/>
         </w:rPr>
         <w:t>B</w:t>
       </w:r>
       <w:r>
+        <w:rPr>
+          <w:sz w:val="23"/>
+          <w:szCs w:val="23"/>
+        </w:rPr>
         <w:t xml:space="preserve">: </w:t>
       </w:r>
       <w:r>
         <w:rPr>
           <w:rFonts w:hint="eastAsia"/>
+          <w:sz w:val="23"/>
+          <w:szCs w:val="23"/>
         </w:rPr>
         <w:t>一般父母这样说，都是表面一本正经，心里乐开了花。</w:t>
       </w:r>
     </w:p>
     <w:p>
       <w:pPr>
-        <w:spacing w:before="65" w:after="65"/>
-        <w:ind w:firstLine="420"/>
-        <w:rPr>
-          <w:rFonts w:hint="eastAsia"/>
-        </w:rPr>
-      </w:pPr>
-      <w:r>
-        <w:rPr>
-          <w:rFonts w:hint="eastAsia"/>
+        <w:spacing w:beforeLines="35" w:before="114" w:afterLines="35" w:after="114" w:line="320" w:lineRule="exact"/>
+        <w:ind w:firstLine="420"/>
+        <w:rPr>
+          <w:sz w:val="23"/>
+          <w:szCs w:val="23"/>
+        </w:rPr>
+      </w:pPr>
+      <w:r>
+        <w:rPr>
+          <w:rFonts w:hint="eastAsia"/>
+          <w:sz w:val="23"/>
+          <w:szCs w:val="23"/>
         </w:rPr>
         <w:t>如果你当面说想他了，有的还会别扭的撇过脸去，不好意思又一脸嫌弃的说“讲话这么肉麻做啥”“油嘴滑舌”，但是你会看到他嘴脸忍不住的微笑，欣慰舒展的眉头，略微迟钝的肢体反应，或者略有沙哑低沉的声音，尴尬的咳两声，又或者微红的眼眶……麻蛋把我给写哭了</w:t>
       </w:r>
     </w:p>
     <w:p>
       <w:pPr>
-        <w:spacing w:before="65" w:after="65"/>
+        <w:spacing w:beforeLines="35" w:before="114" w:afterLines="35" w:after="114" w:line="320" w:lineRule="exact"/>
         <w:ind w:firstLine="420"/>
         <w:jc w:val="right"/>
         <w:rPr>
-          <w:rFonts w:hint="eastAsia"/>
-        </w:rPr>
-      </w:pPr>
-      <w:r>
-        <w:rPr>
-          <w:rFonts w:hint="eastAsia"/>
+          <w:sz w:val="23"/>
+          <w:szCs w:val="23"/>
+        </w:rPr>
+      </w:pPr>
+      <w:r>
+        <w:rPr>
+          <w:rFonts w:hint="eastAsia"/>
+          <w:sz w:val="23"/>
+          <w:szCs w:val="23"/>
         </w:rPr>
         <w:t>-</w:t>
       </w:r>
       <w:r>
+        <w:rPr>
+          <w:sz w:val="23"/>
+          <w:szCs w:val="23"/>
+        </w:rPr>
         <w:t>--</w:t>
       </w:r>
     </w:p>
     <w:p>
       <w:pPr>
-        <w:spacing w:before="65" w:after="65"/>
-        <w:ind w:firstLine="420"/>
-      </w:pPr>
-      <w:r>
-        <w:rPr>
-          <w:rFonts w:hint="eastAsia"/>
+        <w:spacing w:beforeLines="35" w:before="114" w:afterLines="35" w:after="114" w:line="320" w:lineRule="exact"/>
+        <w:ind w:firstLine="420"/>
+        <w:rPr>
+          <w:sz w:val="23"/>
+          <w:szCs w:val="23"/>
+        </w:rPr>
+      </w:pPr>
+      <w:r>
+        <w:rPr>
+          <w:rFonts w:hint="eastAsia"/>
+          <w:sz w:val="23"/>
+          <w:szCs w:val="23"/>
         </w:rPr>
         <w:t>Q</w:t>
       </w:r>
       <w:r>
+        <w:rPr>
+          <w:sz w:val="23"/>
+          <w:szCs w:val="23"/>
+        </w:rPr>
         <w:t xml:space="preserve">: </w:t>
       </w:r>
       <w:r>
         <w:rPr>
           <w:rFonts w:hint="eastAsia"/>
+          <w:sz w:val="23"/>
+          <w:szCs w:val="23"/>
         </w:rPr>
         <w:t>省流版</w:t>
       </w:r>
       <w:r>
         <w:rPr>
           <w:rFonts w:hint="eastAsia"/>
+          <w:sz w:val="23"/>
+          <w:szCs w:val="23"/>
         </w:rPr>
         <w:t xml:space="preserve">: </w:t>
       </w:r>
       <w:r>
         <w:rPr>
           <w:rFonts w:hint="eastAsia"/>
+          <w:sz w:val="23"/>
+          <w:szCs w:val="23"/>
         </w:rPr>
         <w:t>天下无不是的父母，有意见憋着</w:t>
       </w:r>
     </w:p>
     <w:p>
       <w:pPr>
-        <w:spacing w:before="65" w:after="65"/>
-        <w:ind w:firstLine="420"/>
-        <w:rPr>
-          <w:rFonts w:hint="eastAsia"/>
-        </w:rPr>
-      </w:pPr>
-      <w:r>
-        <w:rPr>
-          <w:rFonts w:hint="eastAsia"/>
+        <w:spacing w:beforeLines="35" w:before="114" w:afterLines="35" w:after="114" w:line="320" w:lineRule="exact"/>
+        <w:ind w:firstLine="420"/>
+        <w:rPr>
+          <w:sz w:val="23"/>
+          <w:szCs w:val="23"/>
+        </w:rPr>
+      </w:pPr>
+      <w:r>
+        <w:rPr>
+          <w:rFonts w:hint="eastAsia"/>
+          <w:sz w:val="23"/>
+          <w:szCs w:val="23"/>
         </w:rPr>
         <w:t>A</w:t>
       </w:r>
       <w:r>
+        <w:rPr>
+          <w:sz w:val="23"/>
+          <w:szCs w:val="23"/>
+        </w:rPr>
         <w:t xml:space="preserve">: </w:t>
       </w:r>
       <w:r>
         <w:rPr>
           <w:rFonts w:hint="eastAsia"/>
+          <w:sz w:val="23"/>
+          <w:szCs w:val="23"/>
         </w:rPr>
         <w:t>省错了。</w:t>
       </w:r>
     </w:p>
     <w:p>
       <w:pPr>
-        <w:spacing w:before="65" w:after="65"/>
-        <w:ind w:firstLine="420"/>
-      </w:pPr>
-      <w:r>
-        <w:rPr>
-          <w:rFonts w:hint="eastAsia"/>
+        <w:spacing w:beforeLines="35" w:before="114" w:afterLines="35" w:after="114" w:line="320" w:lineRule="exact"/>
+        <w:ind w:firstLine="420"/>
+        <w:rPr>
+          <w:sz w:val="23"/>
+          <w:szCs w:val="23"/>
+        </w:rPr>
+      </w:pPr>
+      <w:r>
+        <w:rPr>
+          <w:rFonts w:hint="eastAsia"/>
+          <w:sz w:val="23"/>
+          <w:szCs w:val="23"/>
         </w:rPr>
         <w:t>自找麻烦</w:t>
       </w:r>
     </w:p>
     <w:p>
       <w:pPr>
-        <w:spacing w:before="65" w:after="65"/>
+        <w:spacing w:beforeLines="35" w:before="114" w:afterLines="35" w:after="114" w:line="320" w:lineRule="exact"/>
         <w:ind w:firstLine="420"/>
         <w:jc w:val="right"/>
-      </w:pPr>
-      <w:r>
-        <w:rPr>
-          <w:rFonts w:hint="eastAsia"/>
+        <w:rPr>
+          <w:sz w:val="23"/>
+          <w:szCs w:val="23"/>
+        </w:rPr>
+      </w:pPr>
+      <w:r>
+        <w:rPr>
+          <w:rFonts w:hint="eastAsia"/>
+          <w:sz w:val="23"/>
+          <w:szCs w:val="23"/>
         </w:rPr>
         <w:t>-</w:t>
       </w:r>
       <w:r>
+        <w:rPr>
+          <w:sz w:val="23"/>
+          <w:szCs w:val="23"/>
+        </w:rPr>
         <w:t>--</w:t>
       </w:r>
     </w:p>
     <w:p>
       <w:pPr>
-        <w:spacing w:before="65" w:after="65"/>
-        <w:ind w:firstLine="420"/>
-        <w:rPr>
-          <w:rFonts w:hint="eastAsia"/>
-        </w:rPr>
-      </w:pPr>
-      <w:r>
-        <w:rPr>
-          <w:rFonts w:hint="eastAsia"/>
+        <w:spacing w:beforeLines="35" w:before="114" w:afterLines="35" w:after="114" w:line="320" w:lineRule="exact"/>
+        <w:ind w:firstLine="420"/>
+        <w:rPr>
+          <w:sz w:val="23"/>
+          <w:szCs w:val="23"/>
+        </w:rPr>
+      </w:pPr>
+      <w:r>
+        <w:rPr>
+          <w:rFonts w:hint="eastAsia"/>
+          <w:sz w:val="23"/>
+          <w:szCs w:val="23"/>
         </w:rPr>
         <w:t>Q</w:t>
       </w:r>
       <w:r>
+        <w:rPr>
+          <w:sz w:val="23"/>
+          <w:szCs w:val="23"/>
+        </w:rPr>
         <w:t xml:space="preserve">: </w:t>
       </w:r>
       <w:r>
         <w:rPr>
           <w:rFonts w:hint="eastAsia"/>
+          <w:sz w:val="23"/>
+          <w:szCs w:val="23"/>
         </w:rPr>
         <w:t>大学放假在家时和我妈吵架，她认为我的专业就有教</w:t>
       </w:r>
       <w:r>
         <w:rPr>
           <w:rFonts w:hint="eastAsia"/>
+          <w:sz w:val="23"/>
+          <w:szCs w:val="23"/>
         </w:rPr>
         <w:t>xx</w:t>
       </w:r>
       <w:r>
         <w:rPr>
           <w:rFonts w:hint="eastAsia"/>
+          <w:sz w:val="23"/>
+          <w:szCs w:val="23"/>
         </w:rPr>
         <w:t>技能，让我帮她解决一个问题。</w:t>
       </w:r>
     </w:p>
     <w:p>
       <w:pPr>
-        <w:spacing w:before="65" w:after="65"/>
-        <w:ind w:firstLine="420"/>
-        <w:rPr>
-          <w:rFonts w:hint="eastAsia"/>
-        </w:rPr>
-      </w:pPr>
-      <w:r>
-        <w:rPr>
-          <w:rFonts w:hint="eastAsia"/>
+        <w:spacing w:beforeLines="35" w:before="114" w:afterLines="35" w:after="114" w:line="320" w:lineRule="exact"/>
+        <w:ind w:firstLine="420"/>
+        <w:rPr>
+          <w:sz w:val="23"/>
+          <w:szCs w:val="23"/>
+        </w:rPr>
+      </w:pPr>
+      <w:r>
+        <w:rPr>
+          <w:rFonts w:hint="eastAsia"/>
+          <w:sz w:val="23"/>
+          <w:szCs w:val="23"/>
         </w:rPr>
         <w:t>我说学校真不教这个</w:t>
       </w:r>
       <w:r>
         <w:rPr>
           <w:rFonts w:hint="eastAsia"/>
+          <w:sz w:val="23"/>
+          <w:szCs w:val="23"/>
         </w:rPr>
         <w:t>[</w:t>
       </w:r>
       <w:r>
         <w:rPr>
           <w:rFonts w:hint="eastAsia"/>
+          <w:sz w:val="23"/>
+          <w:szCs w:val="23"/>
         </w:rPr>
         <w:t>大哭</w:t>
       </w:r>
       <w:r>
         <w:rPr>
           <w:rFonts w:hint="eastAsia"/>
+          <w:sz w:val="23"/>
+          <w:szCs w:val="23"/>
         </w:rPr>
         <w:t>]</w:t>
       </w:r>
       <w:r>
         <w:rPr>
           <w:rFonts w:hint="eastAsia"/>
+          <w:sz w:val="23"/>
+          <w:szCs w:val="23"/>
         </w:rPr>
         <w:t>可以找个店请专业人士解决。</w:t>
       </w:r>
     </w:p>
     <w:p>
       <w:pPr>
-        <w:spacing w:before="65" w:after="65"/>
-        <w:ind w:firstLine="420"/>
-        <w:rPr>
-          <w:rFonts w:hint="eastAsia"/>
-        </w:rPr>
-      </w:pPr>
-      <w:r>
-        <w:rPr>
-          <w:rFonts w:hint="eastAsia"/>
+        <w:spacing w:beforeLines="35" w:before="114" w:afterLines="35" w:after="114" w:line="320" w:lineRule="exact"/>
+        <w:ind w:firstLine="420"/>
+        <w:rPr>
+          <w:sz w:val="23"/>
+          <w:szCs w:val="23"/>
+        </w:rPr>
+      </w:pPr>
+      <w:r>
+        <w:rPr>
+          <w:rFonts w:hint="eastAsia"/>
+          <w:sz w:val="23"/>
+          <w:szCs w:val="23"/>
         </w:rPr>
         <w:t>她脸色一黑反问</w:t>
       </w:r>
       <w:r>
         <w:rPr>
           <w:rFonts w:hint="eastAsia"/>
+          <w:sz w:val="23"/>
+          <w:szCs w:val="23"/>
         </w:rPr>
         <w:t>:</w:t>
       </w:r>
       <w:r>
         <w:rPr>
           <w:rFonts w:hint="eastAsia"/>
+          <w:sz w:val="23"/>
+          <w:szCs w:val="23"/>
         </w:rPr>
         <w:t>“你的意思是我还要找外人解决？你明明会却不想帮我。”</w:t>
       </w:r>
     </w:p>
     <w:p>
       <w:pPr>
-        <w:spacing w:before="65" w:after="65"/>
-        <w:ind w:firstLine="420"/>
-        <w:rPr>
-          <w:rFonts w:hint="eastAsia"/>
-        </w:rPr>
-      </w:pPr>
-      <w:r>
-        <w:rPr>
-          <w:rFonts w:hint="eastAsia"/>
+        <w:spacing w:beforeLines="35" w:before="114" w:afterLines="35" w:after="114" w:line="320" w:lineRule="exact"/>
+        <w:ind w:firstLine="420"/>
+        <w:rPr>
+          <w:sz w:val="23"/>
+          <w:szCs w:val="23"/>
+        </w:rPr>
+      </w:pPr>
+      <w:r>
+        <w:rPr>
+          <w:rFonts w:hint="eastAsia"/>
+          <w:sz w:val="23"/>
+          <w:szCs w:val="23"/>
         </w:rPr>
         <w:t>先离开那个环境冷静了一小会，打开</w:t>
       </w:r>
       <w:r>
         <w:rPr>
           <w:rFonts w:hint="eastAsia"/>
+          <w:sz w:val="23"/>
+          <w:szCs w:val="23"/>
         </w:rPr>
         <w:t>b</w:t>
       </w:r>
       <w:r>
         <w:rPr>
           <w:rFonts w:hint="eastAsia"/>
+          <w:sz w:val="23"/>
+          <w:szCs w:val="23"/>
         </w:rPr>
         <w:t>站开始学习我妈需要的那个技能。</w:t>
       </w:r>
     </w:p>
     <w:p>
       <w:pPr>
-        <w:spacing w:before="65" w:after="65"/>
-        <w:ind w:firstLine="420"/>
-        <w:rPr>
-          <w:rFonts w:hint="eastAsia"/>
-        </w:rPr>
-      </w:pPr>
-      <w:r>
-        <w:rPr>
-          <w:rFonts w:hint="eastAsia"/>
+        <w:spacing w:beforeLines="35" w:before="114" w:afterLines="35" w:after="114" w:line="320" w:lineRule="exact"/>
+        <w:ind w:firstLine="420"/>
+        <w:rPr>
+          <w:sz w:val="23"/>
+          <w:szCs w:val="23"/>
+        </w:rPr>
+      </w:pPr>
+      <w:r>
+        <w:rPr>
+          <w:rFonts w:hint="eastAsia"/>
+          <w:sz w:val="23"/>
+          <w:szCs w:val="23"/>
         </w:rPr>
         <w:t>学会之后跟她说</w:t>
       </w:r>
       <w:r>
         <w:rPr>
           <w:rFonts w:hint="eastAsia"/>
+          <w:sz w:val="23"/>
+          <w:szCs w:val="23"/>
         </w:rPr>
         <w:t>:</w:t>
       </w:r>
       <w:r>
         <w:rPr>
           <w:rFonts w:hint="eastAsia"/>
+          <w:sz w:val="23"/>
+          <w:szCs w:val="23"/>
         </w:rPr>
         <w:t>“不一定能解决，如果我试之后不行，还是要找专业的人。”</w:t>
       </w:r>
     </w:p>
     <w:p>
       <w:pPr>
-        <w:spacing w:before="65" w:after="65"/>
-        <w:ind w:firstLine="420"/>
-        <w:rPr>
-          <w:rFonts w:hint="eastAsia"/>
-        </w:rPr>
-      </w:pPr>
-      <w:r>
-        <w:rPr>
-          <w:rFonts w:hint="eastAsia"/>
+        <w:spacing w:beforeLines="35" w:before="114" w:afterLines="35" w:after="114" w:line="320" w:lineRule="exact"/>
+        <w:ind w:firstLine="420"/>
+        <w:rPr>
+          <w:sz w:val="23"/>
+          <w:szCs w:val="23"/>
+        </w:rPr>
+      </w:pPr>
+      <w:r>
+        <w:rPr>
+          <w:rFonts w:hint="eastAsia"/>
+          <w:sz w:val="23"/>
+          <w:szCs w:val="23"/>
         </w:rPr>
         <w:t>她这个时候态度奇异地好起来了，说不解决也没关系，她到时候再找人。</w:t>
       </w:r>
     </w:p>
     <w:p>
       <w:pPr>
-        <w:spacing w:before="65" w:after="65"/>
-        <w:ind w:firstLine="420"/>
-        <w:rPr>
-          <w:rFonts w:hint="eastAsia"/>
-        </w:rPr>
-      </w:pPr>
-      <w:r>
-        <w:rPr>
-          <w:rFonts w:hint="eastAsia"/>
+        <w:spacing w:beforeLines="35" w:before="114" w:afterLines="35" w:after="114" w:line="320" w:lineRule="exact"/>
+        <w:ind w:firstLine="420"/>
+        <w:rPr>
+          <w:sz w:val="23"/>
+          <w:szCs w:val="23"/>
+        </w:rPr>
+      </w:pPr>
+      <w:r>
+        <w:rPr>
+          <w:rFonts w:hint="eastAsia"/>
+          <w:sz w:val="23"/>
+          <w:szCs w:val="23"/>
         </w:rPr>
         <w:t>和问题搏斗了一个下午，总算艰难地解决了。</w:t>
       </w:r>
     </w:p>
     <w:p>
       <w:pPr>
-        <w:spacing w:before="65" w:after="65"/>
-        <w:ind w:firstLine="420"/>
-      </w:pPr>
-      <w:r>
-        <w:rPr>
-          <w:rFonts w:hint="eastAsia"/>
+        <w:spacing w:beforeLines="35" w:before="114" w:afterLines="35" w:after="114" w:line="320" w:lineRule="exact"/>
+        <w:ind w:firstLine="420"/>
+        <w:rPr>
+          <w:sz w:val="23"/>
+          <w:szCs w:val="23"/>
+        </w:rPr>
+      </w:pPr>
+      <w:r>
+        <w:rPr>
+          <w:rFonts w:hint="eastAsia"/>
+          <w:sz w:val="23"/>
+          <w:szCs w:val="23"/>
         </w:rPr>
         <w:t>之前真的很气，但是心里又明白就算我吵赢她，让她接受我们专业不教这个，她的问题也还是没解决啊，毫无产出地吵一个下午，还会搞得两个人心情很差，或许她只是希望别人帮忙解决问题。</w:t>
       </w:r>
     </w:p>
     <w:p>
       <w:pPr>
-        <w:spacing w:before="65" w:after="65"/>
-        <w:ind w:firstLine="420"/>
-      </w:pPr>
-      <w:r>
-        <w:rPr>
-          <w:rFonts w:hint="eastAsia"/>
+        <w:spacing w:beforeLines="35" w:before="114" w:afterLines="35" w:after="114" w:line="320" w:lineRule="exact"/>
+        <w:ind w:firstLine="420"/>
+        <w:rPr>
+          <w:sz w:val="23"/>
+          <w:szCs w:val="23"/>
+        </w:rPr>
+      </w:pPr>
+      <w:r>
+        <w:rPr>
+          <w:rFonts w:hint="eastAsia"/>
+          <w:sz w:val="23"/>
+          <w:szCs w:val="23"/>
         </w:rPr>
         <w:t>A</w:t>
       </w:r>
       <w:r>
+        <w:rPr>
+          <w:sz w:val="23"/>
+          <w:szCs w:val="23"/>
+        </w:rPr>
         <w:t xml:space="preserve">: </w:t>
       </w:r>
       <w:r>
         <w:rPr>
           <w:rFonts w:hint="eastAsia"/>
+          <w:sz w:val="23"/>
+          <w:szCs w:val="23"/>
         </w:rPr>
         <w:t>聪明</w:t>
       </w:r>
     </w:p>
     <w:p>
       <w:pPr>
-        <w:spacing w:before="65" w:after="65"/>
-        <w:ind w:firstLine="420"/>
-        <w:rPr>
-          <w:rFonts w:hint="eastAsia"/>
-        </w:rPr>
-      </w:pPr>
-      <w:r>
-        <w:rPr>
-          <w:rFonts w:hint="eastAsia"/>
+        <w:spacing w:beforeLines="35" w:before="114" w:afterLines="35" w:after="114" w:line="320" w:lineRule="exact"/>
+        <w:ind w:firstLine="420"/>
+        <w:rPr>
+          <w:sz w:val="23"/>
+          <w:szCs w:val="23"/>
+        </w:rPr>
+      </w:pPr>
+      <w:r>
+        <w:rPr>
+          <w:rFonts w:hint="eastAsia"/>
+          <w:sz w:val="23"/>
+          <w:szCs w:val="23"/>
         </w:rPr>
         <w:t>B</w:t>
       </w:r>
       <w:r>
+        <w:rPr>
+          <w:sz w:val="23"/>
+          <w:szCs w:val="23"/>
+        </w:rPr>
         <w:t xml:space="preserve">: </w:t>
       </w:r>
       <w:r>
         <w:rPr>
           <w:rFonts w:hint="eastAsia"/>
+          <w:sz w:val="23"/>
+          <w:szCs w:val="23"/>
         </w:rPr>
         <w:t>我有一个猜想。您母亲不知道您这个专业不教授这一项技能，可能也不知道上哪儿找店、找专业人士。您当然可以现学现卖，也可以直接帮她找店铺或者修理工的联系方式。毕竟人的精力是有限的嘛，有些技能要工具还要经验，头一次操作有些困难的。</w:t>
       </w:r>
     </w:p>
     <w:p>
       <w:pPr>
-        <w:spacing w:before="65" w:after="65"/>
-        <w:ind w:firstLine="420"/>
-      </w:pPr>
-      <w:r>
-        <w:rPr>
-          <w:rFonts w:hint="eastAsia"/>
+        <w:spacing w:beforeLines="35" w:before="114" w:afterLines="35" w:after="114" w:line="320" w:lineRule="exact"/>
+        <w:ind w:firstLine="420"/>
+        <w:rPr>
+          <w:sz w:val="23"/>
+          <w:szCs w:val="23"/>
+        </w:rPr>
+      </w:pPr>
+      <w:r>
+        <w:rPr>
+          <w:rFonts w:hint="eastAsia"/>
+          <w:sz w:val="23"/>
+          <w:szCs w:val="23"/>
         </w:rPr>
         <w:t>仅供参考。</w:t>
       </w:r>
     </w:p>
     <w:p>
       <w:pPr>
-        <w:spacing w:before="65" w:after="65"/>
-        <w:ind w:firstLine="420"/>
-        <w:rPr>
-          <w:rFonts w:hint="eastAsia"/>
-        </w:rPr>
-      </w:pPr>
-      <w:r>
-        <w:rPr>
-          <w:rFonts w:hint="eastAsia"/>
+        <w:spacing w:beforeLines="35" w:before="114" w:afterLines="35" w:after="114" w:line="320" w:lineRule="exact"/>
+        <w:ind w:firstLine="420"/>
+        <w:rPr>
+          <w:sz w:val="23"/>
+          <w:szCs w:val="23"/>
+        </w:rPr>
+      </w:pPr>
+      <w:r>
+        <w:rPr>
+          <w:rFonts w:hint="eastAsia"/>
+          <w:sz w:val="23"/>
+          <w:szCs w:val="23"/>
         </w:rPr>
         <w:t>C</w:t>
       </w:r>
       <w:r>
+        <w:rPr>
+          <w:sz w:val="23"/>
+          <w:szCs w:val="23"/>
+        </w:rPr>
         <w:t xml:space="preserve">: </w:t>
       </w:r>
       <w:r>
         <w:rPr>
           <w:rFonts w:hint="eastAsia"/>
+          <w:sz w:val="23"/>
+          <w:szCs w:val="23"/>
         </w:rPr>
         <w:t>其实有个更有意思的地方，那就是上大学的目的是什么。</w:t>
       </w:r>
     </w:p>
     <w:p>
       <w:pPr>
-        <w:spacing w:before="65" w:after="65"/>
-        <w:ind w:firstLine="420"/>
-        <w:rPr>
-          <w:rFonts w:hint="eastAsia"/>
-        </w:rPr>
-      </w:pPr>
-      <w:r>
-        <w:rPr>
-          <w:rFonts w:hint="eastAsia"/>
+        <w:spacing w:beforeLines="35" w:before="114" w:afterLines="35" w:after="114" w:line="320" w:lineRule="exact"/>
+        <w:ind w:firstLine="420"/>
+        <w:rPr>
+          <w:sz w:val="23"/>
+          <w:szCs w:val="23"/>
+        </w:rPr>
+      </w:pPr>
+      <w:r>
+        <w:rPr>
+          <w:rFonts w:hint="eastAsia"/>
+          <w:sz w:val="23"/>
+          <w:szCs w:val="23"/>
         </w:rPr>
         <w:t>记得初中的时候我们老师就谈过上大学就是为了有解决问题的思维，问题存在并不是自己逃避的理由。解决亲人在生活上的小小问题其实从某种程度上就是对自己思维能力的检验，搜集答案、寻找对策、下手实践、总结反思的思维习惯其实在这里正是个发挥的好时候。</w:t>
       </w:r>
     </w:p>
     <w:p>
       <w:pPr>
-        <w:spacing w:before="65" w:after="65"/>
-        <w:ind w:firstLine="420"/>
-        <w:rPr>
-          <w:rFonts w:hint="eastAsia"/>
-        </w:rPr>
-      </w:pPr>
-      <w:r>
-        <w:rPr>
-          <w:rFonts w:hint="eastAsia"/>
+        <w:spacing w:beforeLines="35" w:before="114" w:afterLines="35" w:after="114" w:line="320" w:lineRule="exact"/>
+        <w:ind w:firstLine="420"/>
+        <w:rPr>
+          <w:sz w:val="23"/>
+          <w:szCs w:val="23"/>
+        </w:rPr>
+      </w:pPr>
+      <w:r>
+        <w:rPr>
+          <w:rFonts w:hint="eastAsia"/>
+          <w:sz w:val="23"/>
+          <w:szCs w:val="23"/>
         </w:rPr>
         <w:t>请专业人士确实可以省不少功夫——不过就是可能会错过一些有用的小技巧。比如擦玻璃时用拧的半干的干净抹布，选上方一角开始，从此角用抹布打圆向上方另一角平移。到另一边时再次打圆循环该操作，结尾处将抹布从下方一角带出。几乎可以一次擦净</w:t>
       </w:r>
     </w:p>
     <w:p>
       <w:pPr>
-        <w:spacing w:before="65" w:after="65"/>
+        <w:spacing w:beforeLines="35" w:before="114" w:afterLines="35" w:after="114" w:line="320" w:lineRule="exact"/>
         <w:ind w:firstLine="420"/>
         <w:jc w:val="right"/>
         <w:rPr>
-          <w:rFonts w:hint="eastAsia"/>
-        </w:rPr>
-      </w:pPr>
-      <w:r>
-        <w:rPr>
-          <w:rFonts w:hint="eastAsia"/>
+          <w:sz w:val="23"/>
+          <w:szCs w:val="23"/>
+        </w:rPr>
+      </w:pPr>
+      <w:r>
+        <w:rPr>
+          <w:rFonts w:hint="eastAsia"/>
+          <w:sz w:val="23"/>
+          <w:szCs w:val="23"/>
         </w:rPr>
         <w:t>-</w:t>
       </w:r>
       <w:r>
+        <w:rPr>
+          <w:sz w:val="23"/>
+          <w:szCs w:val="23"/>
+        </w:rPr>
         <w:t>--</w:t>
       </w:r>
     </w:p>
     <w:p>
       <w:pPr>
-        <w:spacing w:before="65" w:after="65"/>
-        <w:ind w:firstLine="420"/>
-        <w:rPr>
-          <w:rFonts w:hint="eastAsia"/>
-        </w:rPr>
-      </w:pPr>
-      <w:r>
-        <w:rPr>
-          <w:rFonts w:hint="eastAsia"/>
+        <w:spacing w:beforeLines="35" w:before="114" w:afterLines="35" w:after="114" w:line="320" w:lineRule="exact"/>
+        <w:ind w:firstLine="420"/>
+        <w:rPr>
+          <w:sz w:val="23"/>
+          <w:szCs w:val="23"/>
+        </w:rPr>
+      </w:pPr>
+      <w:r>
+        <w:rPr>
+          <w:rFonts w:hint="eastAsia"/>
+          <w:sz w:val="23"/>
+          <w:szCs w:val="23"/>
         </w:rPr>
         <w:t>Q</w:t>
       </w:r>
       <w:r>
+        <w:rPr>
+          <w:sz w:val="23"/>
+          <w:szCs w:val="23"/>
+        </w:rPr>
         <w:t xml:space="preserve">: </w:t>
       </w:r>
       <w:r>
         <w:rPr>
           <w:rFonts w:hint="eastAsia"/>
+          <w:sz w:val="23"/>
+          <w:szCs w:val="23"/>
         </w:rPr>
         <w:t>拓展阅读：</w:t>
       </w:r>
     </w:p>
     <w:p>
       <w:pPr>
-        <w:spacing w:before="65" w:after="65"/>
-        <w:ind w:firstLine="420"/>
+        <w:spacing w:beforeLines="35" w:before="114" w:afterLines="35" w:after="114" w:line="320" w:lineRule="exact"/>
+        <w:ind w:firstLine="420"/>
+        <w:rPr>
+          <w:rFonts w:ascii="点字乐圆体" w:eastAsia="点字乐圆体" w:hAnsi="点字乐圆体"/>
+          <w:sz w:val="20"/>
+          <w:szCs w:val="20"/>
+        </w:rPr>
+      </w:pPr>
+      <w:r>
         <w:rPr>
           <w:rFonts w:ascii="点字乐圆体" w:eastAsia="点字乐圆体" w:hAnsi="点字乐圆体" w:hint="eastAsia"/>
-          <w:sz w:val="19"/>
-          <w:szCs w:val="19"/>
-        </w:rPr>
-      </w:pPr>
+          <w:sz w:val="23"/>
+          <w:szCs w:val="23"/>
+        </w:rPr>
+        <w:t>“</w:t>
+      </w:r>
       <w:r>
         <w:rPr>
           <w:rFonts w:ascii="点字乐圆体" w:eastAsia="点字乐圆体" w:hAnsi="点字乐圆体" w:hint="eastAsia"/>
-          <w:sz w:val="19"/>
-          <w:szCs w:val="19"/>
-        </w:rPr>
-        <w:t>“把全部的心思，用在去发现“不增加成本或增加投资可以获得净回报的、有现实的过渡路径的、在对方自己也相信的人能力范围之内的更好的方案”上、去有效率的向ta们证明这一点上。</w:t>
-      </w:r>
-    </w:p>
-    <w:p>
-      <w:pPr>
-        <w:spacing w:before="65" w:after="65"/>
+          <w:sz w:val="20"/>
+          <w:szCs w:val="20"/>
+        </w:rPr>
+        <w:t>把全部的心思，用在去发现“不增加成本或增加投资可以获得净回报的、有现实的过渡路径的、在对方自己也相信的人能力范围之内的更好的方案”上、去有效率的向ta们证明这一点上。</w:t>
+      </w:r>
+    </w:p>
+    <w:p>
+      <w:pPr>
+        <w:spacing w:beforeLines="35" w:before="114" w:afterLines="35" w:after="114" w:line="320" w:lineRule="exact"/>
         <w:ind w:firstLine="420"/>
         <w:rPr>
           <w:rFonts w:ascii="点字乐圆体" w:eastAsia="点字乐圆体" w:hAnsi="点字乐圆体"/>
-          <w:sz w:val="19"/>
-          <w:szCs w:val="19"/>
+          <w:sz w:val="23"/>
+          <w:szCs w:val="23"/>
         </w:rPr>
       </w:pPr>
       <w:r>
         <w:rPr>
           <w:rFonts w:ascii="点字乐圆体" w:eastAsia="点字乐圆体" w:hAnsi="点字乐圆体" w:hint="eastAsia"/>
-          <w:sz w:val="19"/>
-          <w:szCs w:val="19"/>
-        </w:rPr>
-        <w:t>用在克制不说“我不满意”上。”</w:t>
-      </w:r>
-    </w:p>
-    <w:p>
-      <w:pPr>
-        <w:spacing w:before="65" w:after="65"/>
+          <w:sz w:val="20"/>
+          <w:szCs w:val="20"/>
+        </w:rPr>
+        <w:t>用在克制不说“我不满意”上。</w:t>
+      </w:r>
+      <w:r>
+        <w:rPr>
+          <w:rFonts w:ascii="点字乐圆体" w:eastAsia="点字乐圆体" w:hAnsi="点字乐圆体" w:hint="eastAsia"/>
+          <w:sz w:val="23"/>
+          <w:szCs w:val="23"/>
+        </w:rPr>
+        <w:t>”</w:t>
+      </w:r>
+    </w:p>
+    <w:p>
+      <w:pPr>
+        <w:spacing w:beforeLines="35" w:before="114" w:afterLines="35" w:after="114" w:line="320" w:lineRule="exact"/>
         <w:ind w:firstLine="420"/>
         <w:jc w:val="right"/>
         <w:rPr>
+          <w:rFonts w:ascii="点字乐圆体" w:eastAsia="点字乐圆体" w:hAnsi="点字乐圆体"/>
+          <w:sz w:val="23"/>
+          <w:szCs w:val="23"/>
+        </w:rPr>
+      </w:pPr>
+      <w:r>
+        <w:rPr>
           <w:rFonts w:ascii="点字乐圆体" w:eastAsia="点字乐圆体" w:hAnsi="点字乐圆体" w:hint="eastAsia"/>
-          <w:sz w:val="19"/>
-          <w:szCs w:val="19"/>
-        </w:rPr>
-      </w:pPr>
-      <w:r>
-        <w:rPr>
-          <w:rFonts w:ascii="点字乐圆体" w:eastAsia="点字乐圆体" w:hAnsi="点字乐圆体" w:hint="eastAsia"/>
-          <w:sz w:val="19"/>
-          <w:szCs w:val="19"/>
+          <w:sz w:val="23"/>
+          <w:szCs w:val="23"/>
         </w:rPr>
         <w:t>-</w:t>
       </w:r>
       <w:r>
         <w:rPr>
           <w:rFonts w:ascii="点字乐圆体" w:eastAsia="点字乐圆体" w:hAnsi="点字乐圆体"/>
-          <w:sz w:val="19"/>
-          <w:szCs w:val="19"/>
+          <w:sz w:val="23"/>
+          <w:szCs w:val="23"/>
         </w:rPr>
         <w:t>--</w:t>
       </w:r>
     </w:p>
     <w:p>
       <w:pPr>
-        <w:spacing w:before="65" w:after="65"/>
-        <w:ind w:firstLine="420"/>
-        <w:rPr>
-          <w:rFonts w:hint="eastAsia"/>
-          <w:szCs w:val="22"/>
-        </w:rPr>
-      </w:pPr>
-      <w:r>
-        <w:rPr>
-          <w:szCs w:val="22"/>
+        <w:spacing w:beforeLines="35" w:before="114" w:afterLines="35" w:after="114" w:line="320" w:lineRule="exact"/>
+        <w:ind w:firstLine="420"/>
+        <w:rPr>
+          <w:sz w:val="23"/>
+          <w:szCs w:val="23"/>
+        </w:rPr>
+      </w:pPr>
+      <w:r>
+        <w:rPr>
+          <w:sz w:val="23"/>
+          <w:szCs w:val="23"/>
         </w:rPr>
         <w:t xml:space="preserve">Q: </w:t>
       </w:r>
       <w:r>
         <w:rPr>
           <w:rFonts w:hint="eastAsia"/>
-          <w:szCs w:val="22"/>
+          <w:sz w:val="23"/>
+          <w:szCs w:val="23"/>
         </w:rPr>
         <w:t>最近关于郑重和珍惜的启发：</w:t>
       </w:r>
     </w:p>
     <w:p>
       <w:pPr>
-        <w:spacing w:before="65" w:after="65"/>
-        <w:ind w:firstLine="420"/>
-        <w:rPr>
-          <w:rFonts w:hint="eastAsia"/>
-          <w:szCs w:val="22"/>
-        </w:rPr>
-      </w:pPr>
-      <w:r>
-        <w:rPr>
-          <w:rFonts w:hint="eastAsia"/>
-          <w:szCs w:val="22"/>
+        <w:spacing w:beforeLines="35" w:before="114" w:afterLines="35" w:after="114" w:line="320" w:lineRule="exact"/>
+        <w:ind w:firstLine="420"/>
+        <w:rPr>
+          <w:sz w:val="23"/>
+          <w:szCs w:val="23"/>
+        </w:rPr>
+      </w:pPr>
+      <w:r>
+        <w:rPr>
+          <w:rFonts w:hint="eastAsia"/>
+          <w:sz w:val="23"/>
+          <w:szCs w:val="23"/>
         </w:rPr>
         <w:t>“你”送的，虽然“我”（好像暂时）不需要，但可能能帮到其</w:t>
       </w:r>
       <w:r>
         <w:rPr>
           <w:rFonts w:hint="eastAsia"/>
-          <w:szCs w:val="22"/>
+          <w:sz w:val="23"/>
+          <w:szCs w:val="23"/>
         </w:rPr>
         <w:t>ta</w:t>
       </w:r>
       <w:r>
         <w:rPr>
           <w:rFonts w:hint="eastAsia"/>
-          <w:szCs w:val="22"/>
+          <w:sz w:val="23"/>
+          <w:szCs w:val="23"/>
         </w:rPr>
         <w:t>人，所以“我”仍然可以尽“我”所能帮“你”发挥“你”</w:t>
       </w:r>
       <w:r>
         <w:rPr>
           <w:rFonts w:hint="eastAsia"/>
-          <w:szCs w:val="22"/>
+          <w:sz w:val="23"/>
+          <w:szCs w:val="23"/>
         </w:rPr>
         <w:t>/</w:t>
       </w:r>
       <w:r>
         <w:rPr>
           <w:rFonts w:hint="eastAsia"/>
-          <w:szCs w:val="22"/>
+          <w:sz w:val="23"/>
+          <w:szCs w:val="23"/>
         </w:rPr>
         <w:t>它的价值，这也是郑重和珍惜。但首先，你必须要相信这是有价值的，这是有意义的。从这个角度看确实是因为信才看见，而不是看见才信。</w:t>
       </w:r>
     </w:p>
     <w:p>
       <w:pPr>
-        <w:spacing w:before="65" w:after="65"/>
-        <w:ind w:firstLine="420"/>
-        <w:rPr>
-          <w:szCs w:val="22"/>
-        </w:rPr>
-      </w:pPr>
-      <w:r>
-        <w:rPr>
-          <w:rFonts w:hint="eastAsia"/>
-          <w:szCs w:val="22"/>
+        <w:spacing w:beforeLines="35" w:before="114" w:afterLines="35" w:after="114" w:line="320" w:lineRule="exact"/>
+        <w:ind w:firstLine="420"/>
+        <w:rPr>
+          <w:sz w:val="23"/>
+          <w:szCs w:val="23"/>
+        </w:rPr>
+      </w:pPr>
+      <w:r>
+        <w:rPr>
+          <w:rFonts w:hint="eastAsia"/>
+          <w:sz w:val="23"/>
+          <w:szCs w:val="23"/>
         </w:rPr>
         <w:t>永远记得要跳出自身狭小的立场，去拥抱广阔的天地和第三方人民群众。拥抱现在和未来。</w:t>
       </w:r>
     </w:p>
     <w:p>
       <w:pPr>
-        <w:spacing w:before="65" w:after="65"/>
+        <w:spacing w:beforeLines="35" w:before="114" w:afterLines="35" w:after="114" w:line="320" w:lineRule="exact"/>
         <w:ind w:firstLine="420"/>
         <w:jc w:val="right"/>
         <w:rPr>
-          <w:szCs w:val="22"/>
-        </w:rPr>
-      </w:pPr>
-      <w:r>
-        <w:rPr>
-          <w:rFonts w:hint="eastAsia"/>
-          <w:szCs w:val="22"/>
+          <w:sz w:val="23"/>
+          <w:szCs w:val="23"/>
+        </w:rPr>
+      </w:pPr>
+      <w:r>
+        <w:rPr>
+          <w:rFonts w:hint="eastAsia"/>
+          <w:sz w:val="23"/>
+          <w:szCs w:val="23"/>
         </w:rPr>
         <w:t>-</w:t>
       </w:r>
       <w:r>
         <w:rPr>
-          <w:szCs w:val="22"/>
+          <w:sz w:val="23"/>
+          <w:szCs w:val="23"/>
         </w:rPr>
         <w:t>--</w:t>
       </w:r>
     </w:p>
     <w:p>
       <w:pPr>
-        <w:spacing w:before="65" w:after="65"/>
-        <w:ind w:firstLine="420"/>
-        <w:rPr>
-          <w:rFonts w:hint="eastAsia"/>
-          <w:szCs w:val="22"/>
-        </w:rPr>
-      </w:pPr>
-      <w:r>
-        <w:rPr>
-          <w:rFonts w:hint="eastAsia"/>
-          <w:szCs w:val="22"/>
+        <w:spacing w:beforeLines="35" w:before="114" w:afterLines="35" w:after="114" w:line="320" w:lineRule="exact"/>
+        <w:ind w:firstLine="420"/>
+        <w:rPr>
+          <w:sz w:val="23"/>
+          <w:szCs w:val="23"/>
+        </w:rPr>
+      </w:pPr>
+      <w:r>
+        <w:rPr>
+          <w:rFonts w:hint="eastAsia"/>
+          <w:sz w:val="23"/>
+          <w:szCs w:val="23"/>
         </w:rPr>
         <w:t>Q</w:t>
       </w:r>
       <w:r>
         <w:rPr>
-          <w:szCs w:val="22"/>
+          <w:sz w:val="23"/>
+          <w:szCs w:val="23"/>
         </w:rPr>
         <w:t>:</w:t>
       </w:r>
       <w:r>
         <w:rPr>
           <w:rFonts w:hint="eastAsia"/>
+          <w:sz w:val="23"/>
+          <w:szCs w:val="23"/>
         </w:rPr>
         <w:t xml:space="preserve"> </w:t>
       </w:r>
       <w:r>
         <w:rPr>
           <w:rFonts w:hint="eastAsia"/>
-          <w:szCs w:val="22"/>
+          <w:sz w:val="23"/>
+          <w:szCs w:val="23"/>
         </w:rPr>
         <w:t>重温</w:t>
       </w:r>
       <w:r>
         <w:rPr>
           <w:rFonts w:hint="eastAsia"/>
-          <w:szCs w:val="22"/>
+          <w:sz w:val="23"/>
+          <w:szCs w:val="23"/>
         </w:rPr>
         <w:t>[</w:t>
       </w:r>
       <w:r>
         <w:rPr>
           <w:rFonts w:hint="eastAsia"/>
-          <w:szCs w:val="22"/>
+          <w:sz w:val="23"/>
+          <w:szCs w:val="23"/>
         </w:rPr>
         <w:t>赞同</w:t>
       </w:r>
       <w:r>
         <w:rPr>
           <w:rFonts w:hint="eastAsia"/>
-          <w:szCs w:val="22"/>
+          <w:sz w:val="23"/>
+          <w:szCs w:val="23"/>
         </w:rPr>
         <w:t>]</w:t>
       </w:r>
       <w:r>
         <w:rPr>
           <w:rFonts w:hint="eastAsia"/>
-          <w:szCs w:val="22"/>
+          <w:sz w:val="23"/>
+          <w:szCs w:val="23"/>
         </w:rPr>
         <w:t>，</w:t>
       </w:r>
       <w:r>
         <w:rPr>
           <w:rFonts w:hint="eastAsia"/>
-          <w:szCs w:val="22"/>
+          <w:sz w:val="23"/>
+          <w:szCs w:val="23"/>
         </w:rPr>
         <w:t>7</w:t>
       </w:r>
       <w:r>
         <w:rPr>
           <w:rFonts w:hint="eastAsia"/>
-          <w:szCs w:val="22"/>
+          <w:sz w:val="23"/>
+          <w:szCs w:val="23"/>
         </w:rPr>
         <w:t>月中旬看到的文章，目前和我父母的沟通已经有极大的改善，就好像重新认识我爹了一样。</w:t>
       </w:r>
     </w:p>
     <w:p>
       <w:pPr>
-        <w:spacing w:before="65" w:after="65"/>
-        <w:ind w:firstLine="420"/>
-        <w:rPr>
-          <w:rFonts w:hint="eastAsia"/>
-          <w:szCs w:val="22"/>
-        </w:rPr>
-      </w:pPr>
-      <w:r>
-        <w:rPr>
-          <w:rFonts w:hint="eastAsia"/>
-          <w:szCs w:val="22"/>
+        <w:spacing w:beforeLines="35" w:before="114" w:afterLines="35" w:after="114" w:line="320" w:lineRule="exact"/>
+        <w:ind w:firstLine="420"/>
+        <w:rPr>
+          <w:sz w:val="23"/>
+          <w:szCs w:val="23"/>
+        </w:rPr>
+      </w:pPr>
+      <w:r>
+        <w:rPr>
+          <w:rFonts w:hint="eastAsia"/>
+          <w:sz w:val="23"/>
+          <w:szCs w:val="23"/>
         </w:rPr>
         <w:t>一招“努力重构，寻求双方都能接受的更好表述，以力求不错失其合理性”，解决所有亲子沟通问题。不用改变我自己，不用“当真”，只表现真诚接受的态度，寻求更好表述，让他们看到我有能力理解接纳这些“基本功”，甚至比他们想到的还要好，我就真正自由了，可能还会主动想要支持我。。</w:t>
       </w:r>
     </w:p>
     <w:p>
       <w:pPr>
-        <w:spacing w:before="65" w:after="65"/>
-        <w:ind w:firstLine="420"/>
-        <w:rPr>
-          <w:szCs w:val="22"/>
-        </w:rPr>
-      </w:pPr>
-      <w:r>
-        <w:rPr>
-          <w:rFonts w:hint="eastAsia"/>
-          <w:szCs w:val="22"/>
+        <w:spacing w:beforeLines="35" w:before="114" w:afterLines="35" w:after="114" w:line="320" w:lineRule="exact"/>
+        <w:ind w:firstLine="420"/>
+        <w:rPr>
+          <w:sz w:val="23"/>
+          <w:szCs w:val="23"/>
+        </w:rPr>
+      </w:pPr>
+      <w:r>
+        <w:rPr>
+          <w:rFonts w:hint="eastAsia"/>
+          <w:sz w:val="23"/>
+          <w:szCs w:val="23"/>
         </w:rPr>
         <w:t>仿佛来“还愿”一样。</w:t>
       </w:r>
     </w:p>
     <w:p>
       <w:pPr>
-        <w:spacing w:before="65" w:after="65"/>
+        <w:spacing w:beforeLines="35" w:before="114" w:afterLines="35" w:after="114" w:line="320" w:lineRule="exact"/>
+        <w:ind w:firstLine="420"/>
+        <w:rPr>
+          <w:rFonts w:hint="eastAsia"/>
+          <w:sz w:val="23"/>
+          <w:szCs w:val="23"/>
+        </w:rPr>
+      </w:pPr>
+      <w:r>
+        <w:rPr>
+          <w:rFonts w:hint="eastAsia"/>
+          <w:sz w:val="23"/>
+          <w:szCs w:val="23"/>
+        </w:rPr>
+        <w:t>A</w:t>
+      </w:r>
+      <w:r>
+        <w:rPr>
+          <w:sz w:val="23"/>
+          <w:szCs w:val="23"/>
+        </w:rPr>
+        <w:t xml:space="preserve">: </w:t>
+      </w:r>
+      <w:r>
+        <w:rPr>
+          <w:rFonts w:hint="eastAsia"/>
+          <w:sz w:val="23"/>
+          <w:szCs w:val="23"/>
+        </w:rPr>
+        <w:t>善哉</w:t>
+      </w:r>
+      <w:r>
+        <w:rPr>
+          <w:rFonts w:hint="eastAsia"/>
+          <w:sz w:val="23"/>
+          <w:szCs w:val="23"/>
+        </w:rPr>
+        <w:t>[</w:t>
+      </w:r>
+      <w:r>
+        <w:rPr>
+          <w:rFonts w:hint="eastAsia"/>
+          <w:sz w:val="23"/>
+          <w:szCs w:val="23"/>
+        </w:rPr>
+        <w:t>拜托</w:t>
+      </w:r>
+      <w:r>
+        <w:rPr>
+          <w:rFonts w:hint="eastAsia"/>
+          <w:sz w:val="23"/>
+          <w:szCs w:val="23"/>
+        </w:rPr>
+        <w:t>]</w:t>
+      </w:r>
+    </w:p>
+    <w:p>
+      <w:pPr>
+        <w:spacing w:beforeLines="35" w:before="114" w:afterLines="35" w:after="114" w:line="320" w:lineRule="exact"/>
         <w:ind w:firstLine="420"/>
         <w:jc w:val="right"/>
         <w:rPr>
-          <w:szCs w:val="22"/>
-        </w:rPr>
-      </w:pPr>
-      <w:r>
-        <w:rPr>
-          <w:rFonts w:hint="eastAsia"/>
-          <w:szCs w:val="22"/>
+          <w:sz w:val="23"/>
+          <w:szCs w:val="23"/>
+        </w:rPr>
+      </w:pPr>
+      <w:r>
+        <w:rPr>
+          <w:rFonts w:hint="eastAsia"/>
+          <w:sz w:val="23"/>
+          <w:szCs w:val="23"/>
         </w:rPr>
         <w:t>-</w:t>
       </w:r>
       <w:r>
         <w:rPr>
-          <w:szCs w:val="22"/>
+          <w:sz w:val="23"/>
+          <w:szCs w:val="23"/>
         </w:rPr>
         <w:t>--</w:t>
       </w:r>
     </w:p>
     <w:p>
       <w:pPr>
-        <w:spacing w:before="65" w:after="65"/>
-        <w:ind w:firstLine="420"/>
-        <w:rPr>
-          <w:szCs w:val="22"/>
-        </w:rPr>
-      </w:pPr>
-      <w:r>
-        <w:rPr>
-          <w:rFonts w:hint="eastAsia"/>
-          <w:szCs w:val="22"/>
+        <w:spacing w:beforeLines="35" w:before="114" w:afterLines="35" w:after="114" w:line="320" w:lineRule="exact"/>
+        <w:ind w:firstLine="420"/>
+        <w:rPr>
+          <w:sz w:val="23"/>
+          <w:szCs w:val="23"/>
+        </w:rPr>
+      </w:pPr>
+      <w:r>
+        <w:rPr>
+          <w:rFonts w:hint="eastAsia"/>
+          <w:sz w:val="23"/>
+          <w:szCs w:val="23"/>
         </w:rPr>
         <w:t>Q</w:t>
       </w:r>
       <w:r>
         <w:rPr>
-          <w:szCs w:val="22"/>
+          <w:sz w:val="23"/>
+          <w:szCs w:val="23"/>
         </w:rPr>
         <w:t xml:space="preserve">: </w:t>
       </w:r>
       <w:r>
         <w:rPr>
           <w:rFonts w:hint="eastAsia"/>
-          <w:szCs w:val="22"/>
+          <w:sz w:val="23"/>
+          <w:szCs w:val="23"/>
         </w:rPr>
         <w:t>十分感谢，这个答案给我很多帮助。但仍有一个疑问，如果他们有大量［恨铁不成钢］的建议是与我认同的但与你的观念相悖的，甚至按照你的观念来说是极端“幼稚”的，我应该怎么自处？方案</w:t>
       </w:r>
       <w:r>
         <w:rPr>
           <w:rFonts w:hint="eastAsia"/>
-          <w:szCs w:val="22"/>
+          <w:sz w:val="23"/>
+          <w:szCs w:val="23"/>
         </w:rPr>
         <w:t>a</w:t>
       </w:r>
       <w:r>
         <w:rPr>
           <w:rFonts w:hint="eastAsia"/>
-          <w:szCs w:val="22"/>
+          <w:sz w:val="23"/>
+          <w:szCs w:val="23"/>
         </w:rPr>
         <w:t>是按照他们的观念在当下的环境中到达头部，寻求上升的契机之后在更高级的环境中再践行更适配的观念，直到上升到环境能够适用你的观念之后再实施；</w:t>
       </w:r>
     </w:p>
     <w:p>
       <w:pPr>
-        <w:spacing w:before="65" w:after="65"/>
-        <w:ind w:firstLine="420"/>
-        <w:rPr>
-          <w:szCs w:val="22"/>
-        </w:rPr>
-      </w:pPr>
-      <w:r>
-        <w:rPr>
-          <w:rFonts w:hint="eastAsia"/>
-          <w:szCs w:val="22"/>
+        <w:spacing w:beforeLines="35" w:before="114" w:afterLines="35" w:after="114" w:line="320" w:lineRule="exact"/>
+        <w:ind w:firstLine="420"/>
+        <w:rPr>
+          <w:sz w:val="23"/>
+          <w:szCs w:val="23"/>
+        </w:rPr>
+      </w:pPr>
+      <w:r>
+        <w:rPr>
+          <w:rFonts w:hint="eastAsia"/>
+          <w:sz w:val="23"/>
+          <w:szCs w:val="23"/>
         </w:rPr>
         <w:t>方案</w:t>
       </w:r>
       <w:r>
         <w:rPr>
           <w:rFonts w:hint="eastAsia"/>
-          <w:szCs w:val="22"/>
+          <w:sz w:val="23"/>
+          <w:szCs w:val="23"/>
         </w:rPr>
         <w:t>b</w:t>
       </w:r>
       <w:r>
         <w:rPr>
           <w:rFonts w:hint="eastAsia"/>
-          <w:szCs w:val="22"/>
+          <w:sz w:val="23"/>
+          <w:szCs w:val="23"/>
         </w:rPr>
         <w:t>是始终坚持相对正确的你的观念，以这样的态度寻求上升的机会。</w:t>
       </w:r>
     </w:p>
     <w:p>
       <w:pPr>
-        <w:spacing w:before="65" w:after="65"/>
-        <w:ind w:firstLine="420"/>
-        <w:rPr>
-          <w:szCs w:val="22"/>
-        </w:rPr>
-      </w:pPr>
-      <w:r>
-        <w:rPr>
-          <w:rFonts w:hint="eastAsia"/>
-          <w:szCs w:val="22"/>
+        <w:spacing w:beforeLines="35" w:before="114" w:afterLines="35" w:after="114" w:line="320" w:lineRule="exact"/>
+        <w:ind w:firstLine="420"/>
+        <w:rPr>
+          <w:sz w:val="23"/>
+          <w:szCs w:val="23"/>
+        </w:rPr>
+      </w:pPr>
+      <w:r>
+        <w:rPr>
+          <w:rFonts w:hint="eastAsia"/>
+          <w:sz w:val="23"/>
+          <w:szCs w:val="23"/>
         </w:rPr>
         <w:t>a</w:t>
       </w:r>
       <w:r>
         <w:rPr>
           <w:rFonts w:hint="eastAsia"/>
-          <w:szCs w:val="22"/>
+          <w:sz w:val="23"/>
+          <w:szCs w:val="23"/>
         </w:rPr>
         <w:t>方案我有两个问题，第一我该让自己去践行我认为“错误”的观念吗？第二按照他们的方案真的可以得到晋升吗？我不太确定。至于</w:t>
       </w:r>
       <w:r>
         <w:rPr>
           <w:rFonts w:hint="eastAsia"/>
-          <w:szCs w:val="22"/>
+          <w:sz w:val="23"/>
+          <w:szCs w:val="23"/>
         </w:rPr>
         <w:t>b</w:t>
       </w:r>
       <w:r>
         <w:rPr>
           <w:rFonts w:hint="eastAsia"/>
-          <w:szCs w:val="22"/>
+          <w:sz w:val="23"/>
+          <w:szCs w:val="23"/>
         </w:rPr>
         <w:t>，问题在于实施我认同的你的方案恐怕在目前的环境会大量碰壁。抱歉，我的问题有些幼稚，希望能得到你的回复。</w:t>
       </w:r>
     </w:p>
     <w:p>
       <w:pPr>
-        <w:spacing w:before="65" w:after="65"/>
-        <w:ind w:firstLine="420"/>
-        <w:rPr>
-          <w:szCs w:val="22"/>
-        </w:rPr>
-      </w:pPr>
-      <w:r>
-        <w:rPr>
-          <w:rFonts w:hint="eastAsia"/>
-          <w:szCs w:val="22"/>
+        <w:spacing w:beforeLines="35" w:before="114" w:afterLines="35" w:after="114" w:line="320" w:lineRule="exact"/>
+        <w:ind w:firstLine="420"/>
+        <w:rPr>
+          <w:sz w:val="23"/>
+          <w:szCs w:val="23"/>
+        </w:rPr>
+      </w:pPr>
+      <w:r>
+        <w:rPr>
+          <w:rFonts w:hint="eastAsia"/>
+          <w:sz w:val="23"/>
+          <w:szCs w:val="23"/>
         </w:rPr>
         <w:t>A</w:t>
       </w:r>
       <w:r>
         <w:rPr>
-          <w:szCs w:val="22"/>
+          <w:sz w:val="23"/>
+          <w:szCs w:val="23"/>
         </w:rPr>
         <w:t xml:space="preserve">: </w:t>
       </w:r>
       <w:r>
         <w:rPr>
           <w:rFonts w:hint="eastAsia"/>
-          <w:szCs w:val="22"/>
+          <w:sz w:val="23"/>
+          <w:szCs w:val="23"/>
         </w:rPr>
         <w:t>他们那些答案自有合理的地方，他们的问题普遍是没有受过良好的学术训练，表达得极大错位。往往存在不规范使用术语、不确切的限定定义域这类的问题。</w:t>
       </w:r>
     </w:p>
     <w:p>
       <w:pPr>
-        <w:spacing w:before="65" w:after="65"/>
-        <w:ind w:firstLine="420"/>
-        <w:rPr>
-          <w:rFonts w:hint="eastAsia"/>
-          <w:szCs w:val="22"/>
-        </w:rPr>
-      </w:pPr>
-      <w:r>
-        <w:rPr>
-          <w:rFonts w:hint="eastAsia"/>
-          <w:szCs w:val="22"/>
+        <w:spacing w:beforeLines="35" w:before="114" w:afterLines="35" w:after="114" w:line="320" w:lineRule="exact"/>
+        <w:ind w:firstLine="420"/>
+        <w:rPr>
+          <w:sz w:val="23"/>
+          <w:szCs w:val="23"/>
+        </w:rPr>
+      </w:pPr>
+      <w:r>
+        <w:rPr>
+          <w:rFonts w:hint="eastAsia"/>
+          <w:sz w:val="23"/>
+          <w:szCs w:val="23"/>
         </w:rPr>
         <w:t>这次问题需要你自己去发现和修补。</w:t>
       </w:r>
     </w:p>
     <w:p>
       <w:pPr>
-        <w:spacing w:before="65" w:after="65"/>
-        <w:ind w:firstLine="420"/>
-        <w:rPr>
-          <w:rFonts w:hint="eastAsia"/>
-          <w:szCs w:val="22"/>
-        </w:rPr>
-      </w:pPr>
-      <w:r>
-        <w:rPr>
-          <w:rFonts w:hint="eastAsia"/>
-          <w:szCs w:val="22"/>
+        <w:spacing w:beforeLines="35" w:before="114" w:afterLines="35" w:after="114" w:line="320" w:lineRule="exact"/>
+        <w:ind w:firstLine="420"/>
+        <w:rPr>
+          <w:sz w:val="23"/>
+          <w:szCs w:val="23"/>
+        </w:rPr>
+      </w:pPr>
+      <w:r>
+        <w:rPr>
+          <w:rFonts w:hint="eastAsia"/>
+          <w:sz w:val="23"/>
+          <w:szCs w:val="23"/>
         </w:rPr>
         <w:t>你将可以找到一种</w:t>
       </w:r>
       <w:r>
         <w:rPr>
           <w:rFonts w:hint="eastAsia"/>
-          <w:szCs w:val="22"/>
+          <w:sz w:val="23"/>
+          <w:szCs w:val="23"/>
         </w:rPr>
         <w:t>ta</w:t>
       </w:r>
       <w:r>
         <w:rPr>
           <w:rFonts w:hint="eastAsia"/>
-          <w:szCs w:val="22"/>
+          <w:sz w:val="23"/>
+          <w:szCs w:val="23"/>
         </w:rPr>
         <w:t>们可以认可的、然而却是和</w:t>
       </w:r>
       <w:r>
         <w:rPr>
           <w:rFonts w:hint="eastAsia"/>
-          <w:szCs w:val="22"/>
+          <w:sz w:val="23"/>
+          <w:szCs w:val="23"/>
         </w:rPr>
         <w:t>ta</w:t>
       </w:r>
       <w:r>
         <w:rPr>
           <w:rFonts w:hint="eastAsia"/>
-          <w:szCs w:val="22"/>
+          <w:sz w:val="23"/>
+          <w:szCs w:val="23"/>
         </w:rPr>
         <w:t>们的原表述不同的表达，而你由同意这个重新表达的观点。</w:t>
       </w:r>
     </w:p>
     <w:p>
       <w:pPr>
-        <w:spacing w:before="65" w:after="65"/>
-        <w:ind w:firstLine="420"/>
-        <w:rPr>
-          <w:szCs w:val="22"/>
-        </w:rPr>
-      </w:pPr>
-      <w:r>
-        <w:rPr>
-          <w:rFonts w:hint="eastAsia"/>
-          <w:szCs w:val="22"/>
+        <w:spacing w:beforeLines="35" w:before="114" w:afterLines="35" w:after="114" w:line="320" w:lineRule="exact"/>
+        <w:ind w:firstLine="420"/>
+        <w:rPr>
+          <w:sz w:val="23"/>
+          <w:szCs w:val="23"/>
+        </w:rPr>
+      </w:pPr>
+      <w:r>
+        <w:rPr>
+          <w:rFonts w:hint="eastAsia"/>
+          <w:sz w:val="23"/>
+          <w:szCs w:val="23"/>
         </w:rPr>
         <w:t>错的往往不是那个观点，而是那个表述。</w:t>
       </w:r>
     </w:p>
     <w:p>
       <w:pPr>
-        <w:spacing w:before="65" w:after="65"/>
+        <w:spacing w:beforeLines="35" w:before="114" w:afterLines="35" w:after="114" w:line="320" w:lineRule="exact"/>
         <w:ind w:firstLine="420"/>
         <w:jc w:val="right"/>
         <w:rPr>
-          <w:rFonts w:hint="eastAsia"/>
-          <w:szCs w:val="22"/>
-        </w:rPr>
-      </w:pPr>
-      <w:r>
-        <w:rPr>
-          <w:rFonts w:hint="eastAsia"/>
-          <w:szCs w:val="22"/>
+          <w:sz w:val="23"/>
+          <w:szCs w:val="23"/>
+        </w:rPr>
+      </w:pPr>
+      <w:r>
+        <w:rPr>
+          <w:rFonts w:hint="eastAsia"/>
+          <w:sz w:val="23"/>
+          <w:szCs w:val="23"/>
         </w:rPr>
         <w:t>-</w:t>
       </w:r>
       <w:r>
         <w:rPr>
-          <w:szCs w:val="22"/>
+          <w:sz w:val="23"/>
+          <w:szCs w:val="23"/>
         </w:rPr>
         <w:t>--</w:t>
       </w:r>
     </w:p>
     <w:p>
       <w:pPr>
-        <w:spacing w:before="65" w:after="65"/>
-        <w:ind w:firstLine="420"/>
-        <w:rPr>
-          <w:rFonts w:hint="eastAsia"/>
-          <w:szCs w:val="22"/>
-        </w:rPr>
-      </w:pPr>
-      <w:r>
-        <w:rPr>
-          <w:rFonts w:hint="eastAsia"/>
-          <w:szCs w:val="22"/>
+        <w:spacing w:beforeLines="35" w:before="114" w:afterLines="35" w:after="114" w:line="320" w:lineRule="exact"/>
+        <w:ind w:firstLine="420"/>
+        <w:rPr>
+          <w:sz w:val="23"/>
+          <w:szCs w:val="23"/>
+        </w:rPr>
+      </w:pPr>
+      <w:r>
+        <w:rPr>
+          <w:rFonts w:hint="eastAsia"/>
+          <w:sz w:val="23"/>
+          <w:szCs w:val="23"/>
         </w:rPr>
         <w:t>Q</w:t>
       </w:r>
       <w:r>
         <w:rPr>
-          <w:szCs w:val="22"/>
+          <w:sz w:val="23"/>
+          <w:szCs w:val="23"/>
         </w:rPr>
         <w:t xml:space="preserve">: </w:t>
       </w:r>
       <w:r>
         <w:rPr>
           <w:rFonts w:hint="eastAsia"/>
-          <w:szCs w:val="22"/>
+          <w:sz w:val="23"/>
+          <w:szCs w:val="23"/>
         </w:rPr>
         <w:t>和亲人的关系是很复杂的关系。很深刻的感情，很深的期盼，很少的交流，很少的了解。这意味着任何语言都很可能是很伤人的。比如我爸爸对我说以后找个好人家，有我自己的家庭。我知道这是关心，但是确实不爱听这话，不高兴，好像急着不认我这个女儿似的。</w:t>
       </w:r>
     </w:p>
     <w:p>
       <w:pPr>
-        <w:spacing w:before="65" w:after="65"/>
-        <w:ind w:firstLine="420"/>
-        <w:rPr>
-          <w:rFonts w:hint="eastAsia"/>
-          <w:szCs w:val="22"/>
-        </w:rPr>
-      </w:pPr>
-      <w:r>
-        <w:rPr>
-          <w:rFonts w:hint="eastAsia"/>
-          <w:szCs w:val="22"/>
+        <w:spacing w:beforeLines="35" w:before="114" w:afterLines="35" w:after="114" w:line="320" w:lineRule="exact"/>
+        <w:ind w:firstLine="420"/>
+        <w:rPr>
+          <w:sz w:val="23"/>
+          <w:szCs w:val="23"/>
+        </w:rPr>
+      </w:pPr>
+      <w:r>
+        <w:rPr>
+          <w:rFonts w:hint="eastAsia"/>
+          <w:sz w:val="23"/>
+          <w:szCs w:val="23"/>
         </w:rPr>
         <w:t>弟弟的教育很苦手。我看他天天和我弟斗争，很难受，我只想让他高兴一点，就对他说</w:t>
       </w:r>
       <w:r>
         <w:rPr>
           <w:rFonts w:hint="eastAsia"/>
-          <w:szCs w:val="22"/>
+          <w:sz w:val="23"/>
+          <w:szCs w:val="23"/>
         </w:rPr>
         <w:t>:</w:t>
       </w:r>
       <w:r>
         <w:rPr>
           <w:rFonts w:hint="eastAsia"/>
-          <w:szCs w:val="22"/>
+          <w:sz w:val="23"/>
+          <w:szCs w:val="23"/>
         </w:rPr>
         <w:t>“你天天不高兴，别人看了就很高兴吗，我看了难受，弟弟也难受。”然后我就看他说了一句</w:t>
       </w:r>
       <w:r>
         <w:rPr>
           <w:rFonts w:hint="eastAsia"/>
-          <w:szCs w:val="22"/>
+          <w:sz w:val="23"/>
+          <w:szCs w:val="23"/>
         </w:rPr>
         <w:t>:</w:t>
       </w:r>
       <w:r>
         <w:rPr>
           <w:rFonts w:hint="eastAsia"/>
-          <w:szCs w:val="22"/>
+          <w:sz w:val="23"/>
+          <w:szCs w:val="23"/>
         </w:rPr>
         <w:t>“我看弟弟这样，我怎么忍住不生气。”然后脸上露出一种我难以形容的似乎带点悲哀的表情，说</w:t>
       </w:r>
       <w:r>
         <w:rPr>
           <w:rFonts w:hint="eastAsia"/>
-          <w:szCs w:val="22"/>
+          <w:sz w:val="23"/>
+          <w:szCs w:val="23"/>
         </w:rPr>
         <w:t>:</w:t>
       </w:r>
       <w:r>
         <w:rPr>
           <w:rFonts w:hint="eastAsia"/>
-          <w:szCs w:val="22"/>
+          <w:sz w:val="23"/>
+          <w:szCs w:val="23"/>
         </w:rPr>
         <w:t>“好，我以后都不生气。”我又急着说</w:t>
       </w:r>
       <w:r>
         <w:rPr>
           <w:rFonts w:hint="eastAsia"/>
-          <w:szCs w:val="22"/>
+          <w:sz w:val="23"/>
+          <w:szCs w:val="23"/>
         </w:rPr>
         <w:t>:</w:t>
       </w:r>
       <w:r>
         <w:rPr>
           <w:rFonts w:hint="eastAsia"/>
-          <w:szCs w:val="22"/>
+          <w:sz w:val="23"/>
+          <w:szCs w:val="23"/>
         </w:rPr>
         <w:t>“你没听懂我的意思。”他则有点生气的说</w:t>
       </w:r>
       <w:r>
         <w:rPr>
           <w:rFonts w:hint="eastAsia"/>
-          <w:szCs w:val="22"/>
+          <w:sz w:val="23"/>
+          <w:szCs w:val="23"/>
         </w:rPr>
         <w:t>:</w:t>
       </w:r>
       <w:r>
         <w:rPr>
           <w:rFonts w:hint="eastAsia"/>
-          <w:szCs w:val="22"/>
+          <w:sz w:val="23"/>
+          <w:szCs w:val="23"/>
         </w:rPr>
         <w:t>“我是听不懂！”他又很生气地说他今年五十几岁，还能活几年？我最听不得这个，一瞬间就泪崩起来。向他解释我的意思是请他不要这么难受，至少高兴一点。</w:t>
       </w:r>
     </w:p>
     <w:p>
       <w:pPr>
-        <w:spacing w:before="65" w:after="65"/>
-        <w:ind w:firstLine="420"/>
-        <w:rPr>
-          <w:szCs w:val="22"/>
-        </w:rPr>
-      </w:pPr>
-      <w:r>
-        <w:rPr>
-          <w:rFonts w:hint="eastAsia"/>
-          <w:szCs w:val="22"/>
+        <w:spacing w:beforeLines="35" w:before="114" w:afterLines="35" w:after="114" w:line="320" w:lineRule="exact"/>
+        <w:ind w:firstLine="420"/>
+        <w:rPr>
+          <w:sz w:val="23"/>
+          <w:szCs w:val="23"/>
+        </w:rPr>
+      </w:pPr>
+      <w:r>
+        <w:rPr>
+          <w:rFonts w:hint="eastAsia"/>
+          <w:sz w:val="23"/>
+          <w:szCs w:val="23"/>
         </w:rPr>
         <w:t>我爸爸最让我心痛的地方就是这种语言中透露出来的我要一个人扛尽一切，不指望子女照顾的态度。我不明白为什么我会给他这种令人绝望的印象。亲情里最沉重的地方就在这里，明明互相饱含真情和期望，当时却往往创造无谓的伤害和痛苦。亲情不是棉花糖，但是它具体是什么，以我目前的阅历，我不能理解，但是我确实感受到了。若非要描述，我只能说它是会令人沉默不语地流泪的东西。我不知道谁能理解。</w:t>
       </w:r>
     </w:p>
     <w:p>
       <w:pPr>
-        <w:spacing w:before="65" w:after="65"/>
-        <w:ind w:firstLine="420"/>
-        <w:rPr>
-          <w:szCs w:val="22"/>
-        </w:rPr>
-      </w:pPr>
-      <w:r>
-        <w:rPr>
-          <w:szCs w:val="22"/>
+        <w:spacing w:beforeLines="35" w:before="114" w:afterLines="35" w:after="114" w:line="320" w:lineRule="exact"/>
+        <w:ind w:firstLine="420"/>
+        <w:rPr>
+          <w:sz w:val="23"/>
+          <w:szCs w:val="23"/>
+        </w:rPr>
+      </w:pPr>
+    </w:p>
+    <w:p>
+      <w:pPr>
+        <w:spacing w:beforeLines="35" w:before="114" w:afterLines="35" w:after="114" w:line="320" w:lineRule="exact"/>
+        <w:ind w:firstLine="420"/>
+        <w:rPr>
+          <w:sz w:val="23"/>
+          <w:szCs w:val="23"/>
+        </w:rPr>
+      </w:pPr>
+      <w:r>
+        <w:rPr>
+          <w:sz w:val="23"/>
+          <w:szCs w:val="23"/>
         </w:rPr>
         <w:t xml:space="preserve">A: </w:t>
       </w:r>
       <w:r>
         <w:rPr>
           <w:rFonts w:hint="eastAsia"/>
-          <w:szCs w:val="22"/>
+          <w:sz w:val="23"/>
+          <w:szCs w:val="23"/>
         </w:rPr>
         <w:t>为什么这么说理应会让他高兴？</w:t>
       </w:r>
     </w:p>
     <w:p>
       <w:pPr>
-        <w:spacing w:before="65" w:after="65"/>
-        <w:ind w:firstLine="420"/>
-        <w:rPr>
-          <w:szCs w:val="22"/>
-        </w:rPr>
-      </w:pPr>
-      <w:r>
-        <w:rPr>
-          <w:rFonts w:hint="eastAsia"/>
-          <w:szCs w:val="22"/>
+        <w:spacing w:beforeLines="35" w:before="114" w:afterLines="35" w:after="114" w:line="320" w:lineRule="exact"/>
+        <w:ind w:firstLine="420"/>
+        <w:rPr>
+          <w:sz w:val="23"/>
+          <w:szCs w:val="23"/>
+        </w:rPr>
+      </w:pPr>
+    </w:p>
+    <w:p>
+      <w:pPr>
+        <w:spacing w:beforeLines="35" w:before="114" w:afterLines="35" w:after="114" w:line="320" w:lineRule="exact"/>
+        <w:ind w:firstLine="420"/>
+        <w:rPr>
+          <w:sz w:val="23"/>
+          <w:szCs w:val="23"/>
+        </w:rPr>
+      </w:pPr>
+      <w:r>
+        <w:rPr>
+          <w:rFonts w:hint="eastAsia"/>
+          <w:sz w:val="23"/>
+          <w:szCs w:val="23"/>
         </w:rPr>
         <w:t>Q</w:t>
       </w:r>
       <w:r>
         <w:rPr>
-          <w:szCs w:val="22"/>
+          <w:sz w:val="23"/>
+          <w:szCs w:val="23"/>
         </w:rPr>
         <w:t xml:space="preserve">: </w:t>
       </w:r>
       <w:r>
         <w:rPr>
           <w:rFonts w:hint="eastAsia"/>
-          <w:szCs w:val="22"/>
+          <w:sz w:val="23"/>
+          <w:szCs w:val="23"/>
         </w:rPr>
         <w:t>你这一问真的问明白了我的幼稚之处。并不是抱有好意就一定要人接受，没用的好意就算被接受了也只是因为对方的不忍拒绝。能够让结果更好才叫爱，人人都应该自强不息。我会去做能够让他们高兴的事，更努力地学习，早睡早起，监督弟弟学习，做一些家务等，而不是靠说。</w:t>
       </w:r>
     </w:p>
     <w:p>
       <w:pPr>
-        <w:spacing w:before="65" w:after="65"/>
-        <w:ind w:firstLine="420"/>
-        <w:rPr>
-          <w:rFonts w:hint="eastAsia"/>
-          <w:szCs w:val="22"/>
-        </w:rPr>
-      </w:pPr>
-      <w:r>
-        <w:rPr>
-          <w:rFonts w:hint="eastAsia"/>
-          <w:szCs w:val="22"/>
+        <w:spacing w:beforeLines="35" w:before="114" w:afterLines="35" w:after="114" w:line="320" w:lineRule="exact"/>
+        <w:ind w:firstLine="420"/>
+        <w:rPr>
+          <w:sz w:val="23"/>
+          <w:szCs w:val="23"/>
+        </w:rPr>
+      </w:pPr>
+      <w:r>
+        <w:rPr>
+          <w:rFonts w:hint="eastAsia"/>
+          <w:sz w:val="23"/>
+          <w:szCs w:val="23"/>
         </w:rPr>
         <w:t>我的所有希望，不管是希望他好的，还是希望我好的，一旦说出口都似乎变成了一种要求，而他不忍拒绝。今天频频想起他说他还有几年好活的话，每次想到都忍不住泪崩，我一直都知道这件事，可是从他嘴里说出来真的让我无法接受。我真的第一次意识到父母会不在这件事，真实的世界原来是一个父母会离开的世界。</w:t>
       </w:r>
     </w:p>
     <w:p>
       <w:pPr>
-        <w:spacing w:before="65" w:after="65"/>
-        <w:ind w:firstLine="420"/>
-        <w:rPr>
-          <w:szCs w:val="22"/>
-        </w:rPr>
-      </w:pPr>
-      <w:r>
-        <w:rPr>
-          <w:rFonts w:hint="eastAsia"/>
-          <w:szCs w:val="22"/>
+        <w:spacing w:beforeLines="35" w:before="114" w:afterLines="35" w:after="114" w:line="320" w:lineRule="exact"/>
+        <w:ind w:firstLine="420"/>
+        <w:rPr>
+          <w:sz w:val="23"/>
+          <w:szCs w:val="23"/>
+        </w:rPr>
+      </w:pPr>
+      <w:r>
+        <w:rPr>
+          <w:rFonts w:hint="eastAsia"/>
+          <w:sz w:val="23"/>
+          <w:szCs w:val="23"/>
         </w:rPr>
         <w:t>没有能力，爱就变成一句空话。我想我明白你曾的意思了。就连我伤心地哭了大半天最后也还要我的爸爸来安慰我。如果我不能强大起来，一切都还要父母承担，我的爱就沦为一句空话。</w:t>
       </w:r>
     </w:p>
     <w:p>
       <w:pPr>
-        <w:spacing w:before="65" w:after="65"/>
-        <w:ind w:firstLine="420"/>
-        <w:rPr>
-          <w:szCs w:val="22"/>
-        </w:rPr>
-      </w:pPr>
-      <w:r>
-        <w:rPr>
-          <w:rFonts w:hint="eastAsia"/>
-          <w:szCs w:val="22"/>
+        <w:spacing w:beforeLines="35" w:before="114" w:afterLines="35" w:after="114" w:line="320" w:lineRule="exact"/>
+        <w:ind w:firstLine="420"/>
+        <w:rPr>
+          <w:sz w:val="23"/>
+          <w:szCs w:val="23"/>
+        </w:rPr>
+      </w:pPr>
+      <w:r>
+        <w:rPr>
+          <w:rFonts w:hint="eastAsia"/>
+          <w:sz w:val="23"/>
+          <w:szCs w:val="23"/>
         </w:rPr>
         <w:t>我会尽快地自强起来，以前还是太过松懈，多谢。</w:t>
       </w:r>
     </w:p>
     <w:p>
       <w:pPr>
-        <w:spacing w:before="65" w:after="65"/>
-        <w:ind w:firstLine="420"/>
-        <w:rPr>
-          <w:rFonts w:hint="eastAsia"/>
-          <w:szCs w:val="22"/>
-        </w:rPr>
-      </w:pPr>
-      <w:r>
-        <w:rPr>
-          <w:szCs w:val="22"/>
+        <w:spacing w:beforeLines="35" w:before="114" w:afterLines="35" w:after="114" w:line="320" w:lineRule="exact"/>
+        <w:ind w:firstLine="420"/>
+        <w:rPr>
+          <w:sz w:val="23"/>
+          <w:szCs w:val="23"/>
+        </w:rPr>
+      </w:pPr>
+    </w:p>
+    <w:p>
+      <w:pPr>
+        <w:spacing w:beforeLines="35" w:before="114" w:afterLines="35" w:after="114" w:line="320" w:lineRule="exact"/>
+        <w:ind w:firstLine="420"/>
+        <w:rPr>
+          <w:sz w:val="23"/>
+          <w:szCs w:val="23"/>
+        </w:rPr>
+      </w:pPr>
+      <w:r>
+        <w:rPr>
+          <w:sz w:val="23"/>
+          <w:szCs w:val="23"/>
         </w:rPr>
         <w:t xml:space="preserve">A: </w:t>
       </w:r>
       <w:r>
         <w:rPr>
           <w:rFonts w:hint="eastAsia"/>
-          <w:szCs w:val="22"/>
+          <w:sz w:val="23"/>
+          <w:szCs w:val="23"/>
         </w:rPr>
         <w:t>我不是这个意思。</w:t>
       </w:r>
     </w:p>
     <w:p>
       <w:pPr>
-        <w:spacing w:before="65" w:after="65"/>
-        <w:ind w:firstLine="420"/>
-        <w:rPr>
-          <w:rFonts w:hint="eastAsia"/>
-          <w:szCs w:val="22"/>
-        </w:rPr>
-      </w:pPr>
-      <w:r>
-        <w:rPr>
-          <w:rFonts w:hint="eastAsia"/>
-          <w:szCs w:val="22"/>
+        <w:spacing w:beforeLines="35" w:before="114" w:afterLines="35" w:after="114" w:line="320" w:lineRule="exact"/>
+        <w:ind w:firstLine="420"/>
+        <w:rPr>
+          <w:sz w:val="23"/>
+          <w:szCs w:val="23"/>
+        </w:rPr>
+      </w:pPr>
+      <w:r>
+        <w:rPr>
+          <w:rFonts w:hint="eastAsia"/>
+          <w:sz w:val="23"/>
+          <w:szCs w:val="23"/>
         </w:rPr>
         <w:t>我的意思是，这些话的直接意思本身不指向让人高兴。</w:t>
       </w:r>
     </w:p>
     <w:p>
       <w:pPr>
-        <w:spacing w:before="65" w:after="65"/>
-        <w:ind w:firstLine="420"/>
-        <w:rPr>
-          <w:rFonts w:hint="eastAsia"/>
-          <w:szCs w:val="22"/>
-        </w:rPr>
-      </w:pPr>
-      <w:r>
-        <w:rPr>
-          <w:rFonts w:hint="eastAsia"/>
-          <w:szCs w:val="22"/>
+        <w:spacing w:beforeLines="35" w:before="114" w:afterLines="35" w:after="114" w:line="320" w:lineRule="exact"/>
+        <w:ind w:firstLine="420"/>
+        <w:rPr>
+          <w:sz w:val="23"/>
+          <w:szCs w:val="23"/>
+        </w:rPr>
+      </w:pPr>
+      <w:r>
+        <w:rPr>
+          <w:rFonts w:hint="eastAsia"/>
+          <w:sz w:val="23"/>
+          <w:szCs w:val="23"/>
         </w:rPr>
         <w:t>如果想说让人高兴的话，就要研究什么样的话让人高兴。这里面有客观的技术问题，就跟画直线一样。</w:t>
       </w:r>
     </w:p>
     <w:p>
       <w:pPr>
-        <w:spacing w:before="65" w:after="65"/>
-        <w:ind w:firstLine="420"/>
-        <w:rPr>
-          <w:szCs w:val="22"/>
-        </w:rPr>
-      </w:pPr>
-      <w:r>
-        <w:rPr>
-          <w:rFonts w:hint="eastAsia"/>
-          <w:szCs w:val="22"/>
+        <w:spacing w:beforeLines="35" w:before="114" w:afterLines="35" w:after="114" w:line="320" w:lineRule="exact"/>
+        <w:ind w:firstLine="420"/>
+        <w:rPr>
+          <w:sz w:val="23"/>
+          <w:szCs w:val="23"/>
+        </w:rPr>
+      </w:pPr>
+    </w:p>
+    <w:p>
+      <w:pPr>
+        <w:spacing w:beforeLines="35" w:before="114" w:afterLines="35" w:after="114" w:line="320" w:lineRule="exact"/>
+        <w:ind w:firstLine="420"/>
+        <w:rPr>
+          <w:sz w:val="23"/>
+          <w:szCs w:val="23"/>
+        </w:rPr>
+      </w:pPr>
+      <w:r>
+        <w:rPr>
+          <w:rFonts w:hint="eastAsia"/>
+          <w:sz w:val="23"/>
+          <w:szCs w:val="23"/>
         </w:rPr>
         <w:t>Q</w:t>
       </w:r>
       <w:r>
         <w:rPr>
-          <w:szCs w:val="22"/>
+          <w:sz w:val="23"/>
+          <w:szCs w:val="23"/>
         </w:rPr>
         <w:t xml:space="preserve">: </w:t>
       </w:r>
       <w:r>
         <w:rPr>
           <w:rFonts w:hint="eastAsia"/>
-          <w:szCs w:val="22"/>
+          <w:sz w:val="23"/>
+          <w:szCs w:val="23"/>
         </w:rPr>
         <w:t>这个就简单得多，我最会说话了</w:t>
       </w:r>
       <w:r>
         <w:rPr>
           <w:rFonts w:hint="eastAsia"/>
-          <w:szCs w:val="22"/>
+          <w:sz w:val="23"/>
+          <w:szCs w:val="23"/>
         </w:rPr>
         <w:t>[</w:t>
       </w:r>
       <w:r>
         <w:rPr>
           <w:rFonts w:hint="eastAsia"/>
-          <w:szCs w:val="22"/>
+          <w:sz w:val="23"/>
+          <w:szCs w:val="23"/>
         </w:rPr>
         <w:t>调皮</w:t>
       </w:r>
       <w:r>
         <w:rPr>
           <w:rFonts w:hint="eastAsia"/>
-          <w:szCs w:val="22"/>
+          <w:sz w:val="23"/>
+          <w:szCs w:val="23"/>
         </w:rPr>
         <w:t>][</w:t>
       </w:r>
       <w:r>
         <w:rPr>
           <w:rFonts w:hint="eastAsia"/>
-          <w:szCs w:val="22"/>
+          <w:sz w:val="23"/>
+          <w:szCs w:val="23"/>
         </w:rPr>
         <w:t>调皮</w:t>
       </w:r>
       <w:r>
         <w:rPr>
           <w:rFonts w:hint="eastAsia"/>
-          <w:szCs w:val="22"/>
+          <w:sz w:val="23"/>
+          <w:szCs w:val="23"/>
         </w:rPr>
         <w:t>]</w:t>
       </w:r>
       <w:r>
         <w:rPr>
           <w:rFonts w:hint="eastAsia"/>
-          <w:szCs w:val="22"/>
+          <w:sz w:val="23"/>
+          <w:szCs w:val="23"/>
         </w:rPr>
         <w:t>。</w:t>
       </w:r>
     </w:p>
     <w:p>
       <w:pPr>
-        <w:spacing w:before="65" w:after="65"/>
-        <w:ind w:firstLine="420"/>
-        <w:rPr>
-          <w:szCs w:val="22"/>
-        </w:rPr>
-      </w:pPr>
-      <w:r>
-        <w:rPr>
-          <w:rFonts w:hint="eastAsia"/>
-          <w:szCs w:val="22"/>
+        <w:spacing w:beforeLines="35" w:before="114" w:afterLines="35" w:after="114" w:line="320" w:lineRule="exact"/>
+        <w:ind w:firstLine="420"/>
+        <w:rPr>
+          <w:sz w:val="23"/>
+          <w:szCs w:val="23"/>
+        </w:rPr>
+      </w:pPr>
+      <w:r>
+        <w:rPr>
+          <w:rFonts w:hint="eastAsia"/>
+          <w:sz w:val="23"/>
+          <w:szCs w:val="23"/>
         </w:rPr>
         <w:t>一意识到话说得不对很快跟爸爸解释了，爸爸的心情也很快好起来了。我不会让误会过夜的。我还坚定了要自强不息的决心呢，现在真的意识到自己的幼稚，和以前不一样了，歪打正着的好事。谢还是一样的谢。</w:t>
       </w:r>
     </w:p>
     <w:p>
       <w:pPr>
-        <w:spacing w:before="65" w:after="65"/>
-        <w:ind w:firstLine="420"/>
-        <w:rPr>
-          <w:rFonts w:hint="eastAsia"/>
-          <w:szCs w:val="22"/>
-        </w:rPr>
-      </w:pPr>
-      <w:r>
-        <w:rPr>
-          <w:rFonts w:hint="eastAsia"/>
-          <w:szCs w:val="22"/>
+        <w:spacing w:beforeLines="35" w:before="114" w:afterLines="35" w:after="114" w:line="320" w:lineRule="exact"/>
+        <w:ind w:firstLine="420"/>
+        <w:rPr>
+          <w:sz w:val="23"/>
+          <w:szCs w:val="23"/>
+        </w:rPr>
+      </w:pPr>
+      <w:r>
+        <w:rPr>
+          <w:rFonts w:hint="eastAsia"/>
+          <w:sz w:val="23"/>
+          <w:szCs w:val="23"/>
         </w:rPr>
         <w:t>我重看了一下我的表述，有点表述不清，我所谓的“说出口变成一种要求”不是指我把好话讲成坏话。而是我确实意识到，如果我希望爸爸高兴一点，就要做让他高兴的事情，而不是表达希望他高兴这个意思，不能把事情都甩给他干。</w:t>
       </w:r>
     </w:p>
     <w:p>
       <w:pPr>
-        <w:spacing w:before="65" w:after="65"/>
-        <w:ind w:firstLine="420"/>
-        <w:rPr>
-          <w:rFonts w:hint="eastAsia"/>
-          <w:szCs w:val="22"/>
-        </w:rPr>
-      </w:pPr>
-      <w:r>
-        <w:rPr>
-          <w:rFonts w:hint="eastAsia"/>
-          <w:szCs w:val="22"/>
+        <w:spacing w:beforeLines="35" w:before="114" w:afterLines="35" w:after="114" w:line="320" w:lineRule="exact"/>
+        <w:ind w:firstLine="420"/>
+        <w:rPr>
+          <w:sz w:val="23"/>
+          <w:szCs w:val="23"/>
+        </w:rPr>
+      </w:pPr>
+      <w:r>
+        <w:rPr>
+          <w:rFonts w:hint="eastAsia"/>
+          <w:sz w:val="23"/>
+          <w:szCs w:val="23"/>
         </w:rPr>
         <w:t>爸爸这几天脸上的表情放松了很多，没有那么紧绷了。我怕他是因为太宠着我，非让他自己在我面前做出开心的样子。我很讨厌父母为了我几句话去改变，这种无条件的包容会让我非常愧疚。我觉得父母太宠我了，让我一直到现在才慢慢懂事。</w:t>
       </w:r>
     </w:p>
     <w:p>
       <w:pPr>
-        <w:spacing w:before="65" w:after="65"/>
-        <w:ind w:firstLine="420"/>
-        <w:rPr>
-          <w:rFonts w:hint="eastAsia"/>
-          <w:szCs w:val="22"/>
-        </w:rPr>
-      </w:pPr>
-      <w:r>
-        <w:rPr>
-          <w:rFonts w:hint="eastAsia"/>
-          <w:szCs w:val="22"/>
+        <w:spacing w:beforeLines="35" w:before="114" w:afterLines="35" w:after="114" w:line="320" w:lineRule="exact"/>
+        <w:ind w:firstLine="420"/>
+        <w:rPr>
+          <w:sz w:val="23"/>
+          <w:szCs w:val="23"/>
+        </w:rPr>
+      </w:pPr>
+      <w:r>
+        <w:rPr>
+          <w:rFonts w:hint="eastAsia"/>
+          <w:sz w:val="23"/>
+          <w:szCs w:val="23"/>
         </w:rPr>
         <w:t>可能算是太被爱的烦恼之一，我也爱我的爸爸，但是这种爱没法让他变得更好，这会是很让我愧疚。心情好多了，也祝你心情愉快。</w:t>
       </w:r>
     </w:p>
     <w:p>
       <w:pPr>
-        <w:spacing w:before="65" w:after="65"/>
+        <w:spacing w:beforeLines="35" w:before="114" w:afterLines="35" w:after="114" w:line="320" w:lineRule="exact"/>
         <w:jc w:val="right"/>
         <w:rPr>
-          <w:rFonts w:hint="eastAsia"/>
-          <w:szCs w:val="22"/>
-        </w:rPr>
-      </w:pPr>
-      <w:r>
-        <w:rPr>
-          <w:rFonts w:hint="eastAsia"/>
-          <w:szCs w:val="22"/>
+          <w:sz w:val="23"/>
+          <w:szCs w:val="23"/>
+        </w:rPr>
+      </w:pPr>
+      <w:r>
+        <w:rPr>
+          <w:rFonts w:hint="eastAsia"/>
+          <w:sz w:val="23"/>
+          <w:szCs w:val="23"/>
         </w:rPr>
         <w:t>-</w:t>
       </w:r>
       <w:r>
         <w:rPr>
-          <w:szCs w:val="22"/>
+          <w:sz w:val="23"/>
+          <w:szCs w:val="23"/>
         </w:rPr>
         <w:t>--</w:t>
       </w:r>
     </w:p>
     <w:p>
       <w:pPr>
-        <w:spacing w:before="65" w:after="65"/>
-        <w:ind w:firstLine="420"/>
-        <w:rPr>
-          <w:szCs w:val="22"/>
-        </w:rPr>
-      </w:pPr>
-      <w:r>
-        <w:rPr>
-          <w:szCs w:val="22"/>
+        <w:spacing w:beforeLines="35" w:before="114" w:afterLines="35" w:after="114" w:line="320" w:lineRule="exact"/>
+        <w:ind w:firstLine="420"/>
+        <w:rPr>
+          <w:sz w:val="23"/>
+          <w:szCs w:val="23"/>
+        </w:rPr>
+      </w:pPr>
+      <w:r>
+        <w:rPr>
+          <w:sz w:val="23"/>
+          <w:szCs w:val="23"/>
         </w:rPr>
         <w:t xml:space="preserve">Q: </w:t>
       </w:r>
       <w:r>
         <w:rPr>
           <w:rFonts w:hint="eastAsia"/>
-          <w:szCs w:val="22"/>
+          <w:sz w:val="23"/>
+          <w:szCs w:val="23"/>
         </w:rPr>
         <w:t>惭愧，以后不怼我妈了</w:t>
       </w:r>
     </w:p>
     <w:p>
       <w:pPr>
-        <w:spacing w:before="65" w:after="65"/>
-        <w:ind w:firstLine="420"/>
-        <w:rPr>
-          <w:szCs w:val="22"/>
-        </w:rPr>
-      </w:pPr>
-      <w:r>
-        <w:rPr>
-          <w:rFonts w:hint="eastAsia"/>
-          <w:szCs w:val="22"/>
+        <w:spacing w:beforeLines="35" w:before="114" w:afterLines="35" w:after="114" w:line="320" w:lineRule="exact"/>
+        <w:ind w:firstLine="420"/>
+        <w:rPr>
+          <w:sz w:val="23"/>
+          <w:szCs w:val="23"/>
+        </w:rPr>
+      </w:pPr>
+      <w:r>
+        <w:rPr>
+          <w:rFonts w:hint="eastAsia"/>
+          <w:sz w:val="23"/>
+          <w:szCs w:val="23"/>
         </w:rPr>
         <w:t>A</w:t>
       </w:r>
       <w:r>
         <w:rPr>
-          <w:szCs w:val="22"/>
+          <w:sz w:val="23"/>
+          <w:szCs w:val="23"/>
         </w:rPr>
         <w:t xml:space="preserve">: </w:t>
       </w:r>
       <w:r>
         <w:rPr>
           <w:rFonts w:hint="eastAsia"/>
-          <w:szCs w:val="22"/>
+          <w:sz w:val="23"/>
+          <w:szCs w:val="23"/>
         </w:rPr>
         <w:t>善哉</w:t>
       </w:r>
     </w:p>
     <w:p>
       <w:pPr>
-        <w:spacing w:before="65" w:after="65"/>
+        <w:spacing w:beforeLines="35" w:before="114" w:afterLines="35" w:after="114" w:line="320" w:lineRule="exact"/>
         <w:ind w:firstLine="420"/>
         <w:jc w:val="right"/>
         <w:rPr>
-          <w:rFonts w:hint="eastAsia"/>
-          <w:szCs w:val="22"/>
-        </w:rPr>
-      </w:pPr>
-      <w:r>
-        <w:rPr>
-          <w:rFonts w:hint="eastAsia"/>
-          <w:szCs w:val="22"/>
+          <w:sz w:val="23"/>
+          <w:szCs w:val="23"/>
+        </w:rPr>
+      </w:pPr>
+      <w:r>
+        <w:rPr>
+          <w:rFonts w:hint="eastAsia"/>
+          <w:sz w:val="23"/>
+          <w:szCs w:val="23"/>
         </w:rPr>
         <w:t>-</w:t>
       </w:r>
       <w:r>
         <w:rPr>
-          <w:szCs w:val="22"/>
+          <w:sz w:val="23"/>
+          <w:szCs w:val="23"/>
         </w:rPr>
         <w:t>--</w:t>
       </w:r>
     </w:p>
     <w:p>
       <w:pPr>
-        <w:spacing w:before="65" w:after="65"/>
-        <w:ind w:firstLine="420"/>
-        <w:rPr>
-          <w:szCs w:val="22"/>
-        </w:rPr>
-      </w:pPr>
-      <w:r>
-        <w:rPr>
-          <w:szCs w:val="22"/>
+        <w:spacing w:beforeLines="35" w:before="114" w:afterLines="35" w:after="114" w:line="320" w:lineRule="exact"/>
+        <w:ind w:firstLine="420"/>
+        <w:rPr>
+          <w:sz w:val="23"/>
+          <w:szCs w:val="23"/>
+        </w:rPr>
+      </w:pPr>
+      <w:r>
+        <w:rPr>
+          <w:sz w:val="23"/>
+          <w:szCs w:val="23"/>
         </w:rPr>
         <w:t xml:space="preserve">Q: </w:t>
       </w:r>
       <w:r>
         <w:rPr>
           <w:rFonts w:hint="eastAsia"/>
-          <w:szCs w:val="22"/>
+          <w:sz w:val="23"/>
+          <w:szCs w:val="23"/>
         </w:rPr>
         <w:t>炽天使出于对爱不尊重的惩罚，</w:t>
       </w:r>
     </w:p>
     <w:p>
       <w:pPr>
-        <w:spacing w:before="65" w:after="65"/>
-        <w:ind w:firstLine="420"/>
-        <w:rPr>
-          <w:szCs w:val="22"/>
-        </w:rPr>
-      </w:pPr>
-      <w:r>
-        <w:rPr>
-          <w:rFonts w:hint="eastAsia"/>
-          <w:szCs w:val="22"/>
+        <w:spacing w:beforeLines="35" w:before="114" w:afterLines="35" w:after="114" w:line="320" w:lineRule="exact"/>
+        <w:ind w:firstLine="420"/>
+        <w:rPr>
+          <w:sz w:val="23"/>
+          <w:szCs w:val="23"/>
+        </w:rPr>
+      </w:pPr>
+      <w:r>
+        <w:rPr>
+          <w:rFonts w:hint="eastAsia"/>
+          <w:sz w:val="23"/>
+          <w:szCs w:val="23"/>
         </w:rPr>
         <w:t>和那种脱离了掌控立马变成恨，巴不得孩子被枪毙的控制欲，怎么区分？</w:t>
       </w:r>
     </w:p>
     <w:p>
       <w:pPr>
-        <w:spacing w:before="65" w:after="65"/>
-        <w:ind w:firstLine="420"/>
-        <w:rPr>
-          <w:szCs w:val="22"/>
-        </w:rPr>
-      </w:pPr>
-      <w:r>
-        <w:rPr>
-          <w:rFonts w:hint="eastAsia"/>
-          <w:szCs w:val="22"/>
+        <w:spacing w:beforeLines="35" w:before="114" w:afterLines="35" w:after="114" w:line="320" w:lineRule="exact"/>
+        <w:ind w:firstLine="420"/>
+        <w:rPr>
+          <w:sz w:val="23"/>
+          <w:szCs w:val="23"/>
+        </w:rPr>
+      </w:pPr>
+      <w:r>
+        <w:rPr>
+          <w:rFonts w:hint="eastAsia"/>
+          <w:sz w:val="23"/>
+          <w:szCs w:val="23"/>
         </w:rPr>
         <w:t>A</w:t>
       </w:r>
       <w:r>
         <w:rPr>
-          <w:szCs w:val="22"/>
+          <w:sz w:val="23"/>
+          <w:szCs w:val="23"/>
         </w:rPr>
         <w:t xml:space="preserve">: </w:t>
       </w:r>
       <w:r>
         <w:rPr>
           <w:rFonts w:hint="eastAsia"/>
-          <w:szCs w:val="22"/>
+          <w:sz w:val="23"/>
+          <w:szCs w:val="23"/>
         </w:rPr>
         <w:t>如果一个人做错事需要你买单，</w:t>
       </w:r>
       <w:r>
         <w:rPr>
           <w:rFonts w:hint="eastAsia"/>
-          <w:szCs w:val="22"/>
+          <w:sz w:val="23"/>
+          <w:szCs w:val="23"/>
         </w:rPr>
         <w:t>ta</w:t>
       </w:r>
       <w:r>
         <w:rPr>
           <w:rFonts w:hint="eastAsia"/>
-          <w:szCs w:val="22"/>
+          <w:sz w:val="23"/>
+          <w:szCs w:val="23"/>
         </w:rPr>
         <w:t>要“摆脱掌控”，你会怎么做？</w:t>
       </w:r>
     </w:p>
     <w:p>
       <w:pPr>
-        <w:spacing w:before="65" w:after="65"/>
+        <w:spacing w:beforeLines="35" w:before="114" w:afterLines="35" w:after="114" w:line="320" w:lineRule="exact"/>
         <w:ind w:firstLine="420"/>
         <w:jc w:val="right"/>
         <w:rPr>
-          <w:rFonts w:hint="eastAsia"/>
-          <w:szCs w:val="22"/>
-        </w:rPr>
-      </w:pPr>
-      <w:r>
-        <w:rPr>
-          <w:rFonts w:hint="eastAsia"/>
-          <w:szCs w:val="22"/>
+          <w:sz w:val="23"/>
+          <w:szCs w:val="23"/>
+        </w:rPr>
+      </w:pPr>
+      <w:r>
+        <w:rPr>
+          <w:rFonts w:hint="eastAsia"/>
+          <w:sz w:val="23"/>
+          <w:szCs w:val="23"/>
         </w:rPr>
         <w:t>-</w:t>
       </w:r>
       <w:r>
         <w:rPr>
-          <w:szCs w:val="22"/>
+          <w:sz w:val="23"/>
+          <w:szCs w:val="23"/>
         </w:rPr>
         <w:t>--</w:t>
       </w:r>
     </w:p>
     <w:p>
       <w:pPr>
-        <w:spacing w:before="65" w:after="65"/>
-        <w:ind w:firstLine="420"/>
-        <w:rPr>
-          <w:rFonts w:hint="eastAsia"/>
-          <w:szCs w:val="22"/>
-        </w:rPr>
-      </w:pPr>
-      <w:r>
-        <w:rPr>
-          <w:szCs w:val="22"/>
+        <w:spacing w:beforeLines="35" w:before="114" w:afterLines="35" w:after="114" w:line="320" w:lineRule="exact"/>
+        <w:ind w:firstLine="420"/>
+        <w:rPr>
+          <w:sz w:val="23"/>
+          <w:szCs w:val="23"/>
+        </w:rPr>
+      </w:pPr>
+      <w:r>
+        <w:rPr>
+          <w:sz w:val="23"/>
+          <w:szCs w:val="23"/>
         </w:rPr>
         <w:t xml:space="preserve">Q: </w:t>
       </w:r>
       <w:r>
         <w:rPr>
           <w:rFonts w:hint="eastAsia"/>
-          <w:szCs w:val="22"/>
+          <w:sz w:val="23"/>
+          <w:szCs w:val="23"/>
         </w:rPr>
         <w:t>人生路上这么多坎坷曲折，父母面对人生诸多困境的隐忍和坚守是令人肃然起敬的，他们对生存的勇气和咬牙用力不比某些成功人士少。</w:t>
       </w:r>
     </w:p>
     <w:p>
       <w:pPr>
-        <w:spacing w:before="65" w:after="65"/>
-        <w:ind w:firstLine="420"/>
-        <w:rPr>
-          <w:rFonts w:hint="eastAsia"/>
-          <w:szCs w:val="22"/>
-        </w:rPr>
-      </w:pPr>
-      <w:r>
-        <w:rPr>
-          <w:rFonts w:hint="eastAsia"/>
-          <w:szCs w:val="22"/>
+        <w:spacing w:beforeLines="35" w:before="114" w:afterLines="35" w:after="114" w:line="320" w:lineRule="exact"/>
+        <w:ind w:firstLine="420"/>
+        <w:rPr>
+          <w:sz w:val="23"/>
+          <w:szCs w:val="23"/>
+        </w:rPr>
+      </w:pPr>
+      <w:r>
+        <w:rPr>
+          <w:rFonts w:hint="eastAsia"/>
+          <w:sz w:val="23"/>
+          <w:szCs w:val="23"/>
         </w:rPr>
         <w:t>凭着父母的托举在时代前沿见过的所谓世面后没资格轻视父母的保守和短视。见过那点世面激发出的对人生粉红泡沫般不切实际的幻想，怎么比得上父母一路厮杀坚守下来的对人生酸甜苦辣的切身体会。</w:t>
       </w:r>
     </w:p>
     <w:p>
       <w:pPr>
-        <w:spacing w:before="65" w:after="65"/>
-        <w:ind w:firstLine="420"/>
-        <w:rPr>
-          <w:szCs w:val="22"/>
-        </w:rPr>
-      </w:pPr>
-      <w:r>
-        <w:rPr>
-          <w:rFonts w:hint="eastAsia"/>
-          <w:szCs w:val="22"/>
+        <w:spacing w:beforeLines="35" w:before="114" w:afterLines="35" w:after="114" w:line="320" w:lineRule="exact"/>
+        <w:ind w:firstLine="420"/>
+        <w:rPr>
+          <w:sz w:val="23"/>
+          <w:szCs w:val="23"/>
+        </w:rPr>
+      </w:pPr>
+      <w:r>
+        <w:rPr>
+          <w:rFonts w:hint="eastAsia"/>
+          <w:sz w:val="23"/>
+          <w:szCs w:val="23"/>
         </w:rPr>
         <w:t>父母有着久经磨砺的生存直觉，这是值得敬畏的。他们唠叨的生存智慧和直觉也许当下没法用上，但是对这种生存直觉的敬畏会让你做决定时不至于太过轻浮而后悔终身</w:t>
       </w:r>
     </w:p>
     <w:p>
       <w:pPr>
-        <w:spacing w:before="65" w:after="65"/>
+        <w:spacing w:beforeLines="35" w:before="114" w:afterLines="35" w:after="114" w:line="320" w:lineRule="exact"/>
         <w:ind w:firstLine="420"/>
         <w:jc w:val="right"/>
         <w:rPr>
-          <w:szCs w:val="22"/>
-        </w:rPr>
-      </w:pPr>
-      <w:r>
-        <w:rPr>
-          <w:rFonts w:hint="eastAsia"/>
-          <w:szCs w:val="22"/>
+          <w:sz w:val="23"/>
+          <w:szCs w:val="23"/>
+        </w:rPr>
+      </w:pPr>
+      <w:r>
+        <w:rPr>
+          <w:rFonts w:hint="eastAsia"/>
+          <w:sz w:val="23"/>
+          <w:szCs w:val="23"/>
         </w:rPr>
         <w:t>-</w:t>
       </w:r>
       <w:r>
         <w:rPr>
-          <w:szCs w:val="22"/>
+          <w:sz w:val="23"/>
+          <w:szCs w:val="23"/>
         </w:rPr>
         <w:t>--</w:t>
       </w:r>
     </w:p>
     <w:p>
       <w:pPr>
-        <w:spacing w:before="65" w:after="65"/>
-        <w:ind w:firstLine="420"/>
-        <w:rPr>
-          <w:szCs w:val="22"/>
-        </w:rPr>
-      </w:pPr>
-      <w:r>
-        <w:rPr>
-          <w:szCs w:val="22"/>
+        <w:spacing w:beforeLines="35" w:before="114" w:afterLines="35" w:after="114" w:line="320" w:lineRule="exact"/>
+        <w:ind w:firstLine="420"/>
+        <w:rPr>
+          <w:sz w:val="23"/>
+          <w:szCs w:val="23"/>
+        </w:rPr>
+      </w:pPr>
+      <w:r>
+        <w:rPr>
+          <w:sz w:val="23"/>
+          <w:szCs w:val="23"/>
         </w:rPr>
         <w:t xml:space="preserve">Q: </w:t>
       </w:r>
       <w:r>
         <w:rPr>
           <w:rFonts w:hint="eastAsia"/>
-          <w:szCs w:val="22"/>
+          <w:sz w:val="23"/>
+          <w:szCs w:val="23"/>
         </w:rPr>
         <w:t>我看到你其他的答案，感到非常好，关注了。但是在父母的问题上，我持反对意见。我的母亲生活不容易，她在她的生长生活环境中，也用了她自己的智慧。但是她的生活应对策略一定适合我吗？我母亲反对我读书，反对我阅读课外书，反对我上大学。从小到大，我不记得她赞同过我任何一件事情。非打即骂，处处贬低。基本上我的每个决定她都反对。她不需要我过得好，她只需要我听话，她是一个控制欲非常强烈的人。我是通过跟她切割掉情感关系，才完成了自己的生活。</w:t>
       </w:r>
     </w:p>
     <w:p>
       <w:pPr>
-        <w:spacing w:before="65" w:after="65"/>
-        <w:ind w:firstLine="420"/>
-        <w:rPr>
-          <w:szCs w:val="22"/>
-        </w:rPr>
-      </w:pPr>
-      <w:r>
-        <w:rPr>
-          <w:rFonts w:hint="eastAsia"/>
-          <w:szCs w:val="22"/>
+        <w:spacing w:beforeLines="35" w:before="114" w:afterLines="35" w:after="114" w:line="320" w:lineRule="exact"/>
+        <w:ind w:firstLine="420"/>
+        <w:rPr>
+          <w:sz w:val="23"/>
+          <w:szCs w:val="23"/>
+        </w:rPr>
+      </w:pPr>
+      <w:r>
+        <w:rPr>
+          <w:rFonts w:hint="eastAsia"/>
+          <w:sz w:val="23"/>
+          <w:szCs w:val="23"/>
         </w:rPr>
         <w:t>A</w:t>
       </w:r>
       <w:r>
         <w:rPr>
-          <w:szCs w:val="22"/>
+          <w:sz w:val="23"/>
+          <w:szCs w:val="23"/>
         </w:rPr>
         <w:t xml:space="preserve">: </w:t>
       </w:r>
       <w:r>
         <w:rPr>
           <w:rFonts w:hint="eastAsia"/>
-          <w:szCs w:val="22"/>
+          <w:sz w:val="23"/>
+          <w:szCs w:val="23"/>
         </w:rPr>
         <w:t>没有说适合你啊</w:t>
       </w:r>
     </w:p>
     <w:p>
       <w:pPr>
-        <w:spacing w:before="65" w:after="65"/>
+        <w:spacing w:beforeLines="35" w:before="114" w:afterLines="35" w:after="114" w:line="320" w:lineRule="exact"/>
         <w:ind w:firstLine="420"/>
         <w:jc w:val="right"/>
         <w:rPr>
-          <w:rFonts w:hint="eastAsia"/>
-          <w:szCs w:val="22"/>
-        </w:rPr>
-      </w:pPr>
-      <w:r>
-        <w:rPr>
-          <w:rFonts w:hint="eastAsia"/>
-          <w:szCs w:val="22"/>
+          <w:sz w:val="23"/>
+          <w:szCs w:val="23"/>
+        </w:rPr>
+      </w:pPr>
+      <w:r>
+        <w:rPr>
+          <w:rFonts w:hint="eastAsia"/>
+          <w:sz w:val="23"/>
+          <w:szCs w:val="23"/>
         </w:rPr>
         <w:t>-</w:t>
       </w:r>
       <w:r>
         <w:rPr>
-          <w:szCs w:val="22"/>
+          <w:sz w:val="23"/>
+          <w:szCs w:val="23"/>
         </w:rPr>
         <w:t>--</w:t>
       </w:r>
     </w:p>
     <w:p>
       <w:pPr>
-        <w:spacing w:before="65" w:after="65"/>
-        <w:ind w:firstLine="420"/>
-        <w:rPr>
-          <w:rFonts w:hint="eastAsia"/>
-          <w:szCs w:val="22"/>
-        </w:rPr>
-      </w:pPr>
-      <w:r>
-        <w:rPr>
-          <w:szCs w:val="22"/>
+        <w:spacing w:beforeLines="35" w:before="114" w:afterLines="35" w:after="114" w:line="320" w:lineRule="exact"/>
+        <w:ind w:firstLine="420"/>
+        <w:rPr>
+          <w:sz w:val="23"/>
+          <w:szCs w:val="23"/>
+        </w:rPr>
+      </w:pPr>
+      <w:r>
+        <w:rPr>
+          <w:sz w:val="23"/>
+          <w:szCs w:val="23"/>
         </w:rPr>
         <w:t xml:space="preserve">Q: </w:t>
       </w:r>
       <w:r>
         <w:rPr>
           <w:rFonts w:hint="eastAsia"/>
-          <w:szCs w:val="22"/>
+          <w:sz w:val="23"/>
+          <w:szCs w:val="23"/>
         </w:rPr>
         <w:t>有</w:t>
       </w:r>
       <w:r>
         <w:rPr>
           <w:rFonts w:hint="eastAsia"/>
-          <w:szCs w:val="22"/>
+          <w:sz w:val="23"/>
+          <w:szCs w:val="23"/>
         </w:rPr>
         <w:t>2</w:t>
       </w:r>
       <w:r>
         <w:rPr>
           <w:rFonts w:hint="eastAsia"/>
-          <w:szCs w:val="22"/>
+          <w:sz w:val="23"/>
+          <w:szCs w:val="23"/>
         </w:rPr>
         <w:t>个问题</w:t>
       </w:r>
       <w:r>
         <w:rPr>
           <w:rFonts w:hint="eastAsia"/>
-          <w:szCs w:val="22"/>
+          <w:sz w:val="23"/>
+          <w:szCs w:val="23"/>
         </w:rPr>
         <w:t>[</w:t>
       </w:r>
       <w:r>
         <w:rPr>
           <w:rFonts w:hint="eastAsia"/>
-          <w:szCs w:val="22"/>
+          <w:sz w:val="23"/>
+          <w:szCs w:val="23"/>
         </w:rPr>
         <w:t>思考</w:t>
       </w:r>
       <w:r>
         <w:rPr>
           <w:rFonts w:hint="eastAsia"/>
-          <w:szCs w:val="22"/>
+          <w:sz w:val="23"/>
+          <w:szCs w:val="23"/>
         </w:rPr>
         <w:t>]</w:t>
       </w:r>
     </w:p>
     <w:p>
       <w:pPr>
-        <w:spacing w:before="65" w:after="65"/>
-        <w:ind w:firstLine="420"/>
-        <w:rPr>
-          <w:rFonts w:hint="eastAsia"/>
-          <w:szCs w:val="22"/>
-        </w:rPr>
-      </w:pPr>
-      <w:r>
-        <w:rPr>
-          <w:rFonts w:hint="eastAsia"/>
-          <w:szCs w:val="22"/>
+        <w:spacing w:beforeLines="35" w:before="114" w:afterLines="35" w:after="114" w:line="320" w:lineRule="exact"/>
+        <w:ind w:firstLine="420"/>
+        <w:rPr>
+          <w:sz w:val="23"/>
+          <w:szCs w:val="23"/>
+        </w:rPr>
+      </w:pPr>
+      <w:r>
+        <w:rPr>
+          <w:rFonts w:hint="eastAsia"/>
+          <w:sz w:val="23"/>
+          <w:szCs w:val="23"/>
         </w:rPr>
         <w:t>1.</w:t>
       </w:r>
       <w:r>
         <w:rPr>
           <w:rFonts w:hint="eastAsia"/>
-          <w:szCs w:val="22"/>
+          <w:sz w:val="23"/>
+          <w:szCs w:val="23"/>
         </w:rPr>
         <w:t>父母辈“顺利活下来并能生子”这一点，我并不认可这个叫‘本事’。在这个时代里，就算在大街要饭也能顺利活下来并生子——生子之后带着孩子要饭，美其名曰“本领”。</w:t>
       </w:r>
     </w:p>
     <w:p>
       <w:pPr>
-        <w:spacing w:before="65" w:after="65"/>
-        <w:ind w:firstLine="420"/>
-        <w:rPr>
-          <w:rFonts w:hint="eastAsia"/>
-          <w:szCs w:val="22"/>
-        </w:rPr>
-      </w:pPr>
-      <w:r>
-        <w:rPr>
-          <w:rFonts w:hint="eastAsia"/>
-          <w:szCs w:val="22"/>
+        <w:spacing w:beforeLines="35" w:before="114" w:afterLines="35" w:after="114" w:line="320" w:lineRule="exact"/>
+        <w:ind w:firstLine="420"/>
+        <w:rPr>
+          <w:sz w:val="23"/>
+          <w:szCs w:val="23"/>
+        </w:rPr>
+      </w:pPr>
+      <w:r>
+        <w:rPr>
+          <w:rFonts w:hint="eastAsia"/>
+          <w:sz w:val="23"/>
+          <w:szCs w:val="23"/>
         </w:rPr>
         <w:t>2.</w:t>
       </w:r>
       <w:r>
         <w:rPr>
           <w:rFonts w:hint="eastAsia"/>
-          <w:szCs w:val="22"/>
+          <w:sz w:val="23"/>
+          <w:szCs w:val="23"/>
         </w:rPr>
         <w:t>人的一生非常短暂，机会成本很大。练“扎马步”不是随随便便顺带的，而是需要付出成本和精力的。同样的成本，花在学编程上就是比花在学扫地上划算。</w:t>
       </w:r>
     </w:p>
     <w:p>
       <w:pPr>
-        <w:spacing w:before="65" w:after="65"/>
-        <w:ind w:firstLine="420"/>
-        <w:rPr>
-          <w:szCs w:val="22"/>
-        </w:rPr>
-      </w:pPr>
-      <w:r>
-        <w:rPr>
-          <w:rFonts w:hint="eastAsia"/>
-          <w:szCs w:val="22"/>
+        <w:spacing w:beforeLines="35" w:before="114" w:afterLines="35" w:after="114" w:line="320" w:lineRule="exact"/>
+        <w:ind w:firstLine="420"/>
+        <w:rPr>
+          <w:sz w:val="23"/>
+          <w:szCs w:val="23"/>
+        </w:rPr>
+      </w:pPr>
+      <w:r>
+        <w:rPr>
+          <w:rFonts w:hint="eastAsia"/>
+          <w:sz w:val="23"/>
+          <w:szCs w:val="23"/>
         </w:rPr>
         <w:t>我觉得答主有点脱离大众实际了</w:t>
       </w:r>
     </w:p>
     <w:p>
       <w:pPr>
-        <w:spacing w:before="65" w:after="65"/>
-        <w:ind w:firstLine="420"/>
-        <w:rPr>
-          <w:szCs w:val="22"/>
-        </w:rPr>
-      </w:pPr>
-      <w:r>
-        <w:rPr>
-          <w:rFonts w:hint="eastAsia"/>
-          <w:szCs w:val="22"/>
+        <w:spacing w:beforeLines="35" w:before="114" w:afterLines="35" w:after="114" w:line="320" w:lineRule="exact"/>
+        <w:ind w:firstLine="420"/>
+        <w:rPr>
+          <w:sz w:val="23"/>
+          <w:szCs w:val="23"/>
+        </w:rPr>
+      </w:pPr>
+      <w:r>
+        <w:rPr>
+          <w:rFonts w:hint="eastAsia"/>
+          <w:sz w:val="23"/>
+          <w:szCs w:val="23"/>
         </w:rPr>
         <w:t>A</w:t>
       </w:r>
       <w:r>
         <w:rPr>
-          <w:szCs w:val="22"/>
+          <w:sz w:val="23"/>
+          <w:szCs w:val="23"/>
         </w:rPr>
         <w:t xml:space="preserve">: </w:t>
       </w:r>
       <w:r>
         <w:rPr>
           <w:rFonts w:hint="eastAsia"/>
-          <w:szCs w:val="22"/>
+          <w:sz w:val="23"/>
+          <w:szCs w:val="23"/>
         </w:rPr>
         <w:t>你先试试看</w:t>
       </w:r>
     </w:p>
     <w:p>
       <w:pPr>
-        <w:spacing w:before="65" w:after="65"/>
+        <w:spacing w:beforeLines="35" w:before="114" w:afterLines="35" w:after="114" w:line="320" w:lineRule="exact"/>
         <w:ind w:firstLine="420"/>
         <w:jc w:val="right"/>
         <w:rPr>
-          <w:rFonts w:hint="eastAsia"/>
-          <w:szCs w:val="22"/>
-        </w:rPr>
-      </w:pPr>
-      <w:r>
-        <w:rPr>
-          <w:rFonts w:hint="eastAsia"/>
-          <w:szCs w:val="22"/>
+          <w:sz w:val="23"/>
+          <w:szCs w:val="23"/>
+        </w:rPr>
+      </w:pPr>
+      <w:r>
+        <w:rPr>
+          <w:rFonts w:hint="eastAsia"/>
+          <w:sz w:val="23"/>
+          <w:szCs w:val="23"/>
         </w:rPr>
         <w:t>-</w:t>
       </w:r>
       <w:r>
         <w:rPr>
-          <w:szCs w:val="22"/>
+          <w:sz w:val="23"/>
+          <w:szCs w:val="23"/>
         </w:rPr>
         <w:t>--</w:t>
       </w:r>
     </w:p>
     <w:p>
       <w:pPr>
-        <w:spacing w:before="65" w:after="65"/>
-        <w:ind w:firstLine="420"/>
-        <w:rPr>
-          <w:szCs w:val="22"/>
-        </w:rPr>
-      </w:pPr>
-      <w:r>
-        <w:rPr>
-          <w:rFonts w:hint="eastAsia"/>
-          <w:szCs w:val="22"/>
+        <w:spacing w:beforeLines="35" w:before="114" w:afterLines="35" w:after="114" w:line="320" w:lineRule="exact"/>
+        <w:ind w:firstLine="420"/>
+        <w:rPr>
+          <w:rFonts w:hint="eastAsia"/>
+          <w:sz w:val="23"/>
+          <w:szCs w:val="23"/>
+        </w:rPr>
+      </w:pPr>
+      <w:r>
+        <w:rPr>
+          <w:sz w:val="23"/>
+          <w:szCs w:val="23"/>
+        </w:rPr>
+        <w:t xml:space="preserve">Q: </w:t>
+      </w:r>
+      <w:r>
+        <w:rPr>
+          <w:rFonts w:hint="eastAsia"/>
+          <w:sz w:val="23"/>
+          <w:szCs w:val="23"/>
+        </w:rPr>
+        <w:t>我爸经常说当普通人是最幸福的，并不是鼓励人不去追求卓越，他想说的应该是有钱有势自带诅咒和考题，如果通不过权势的诅咒最后反而导致家族灭亡。</w:t>
+      </w:r>
+    </w:p>
+    <w:p>
+      <w:pPr>
+        <w:spacing w:beforeLines="35" w:before="114" w:afterLines="35" w:after="114" w:line="320" w:lineRule="exact"/>
+        <w:ind w:firstLine="420"/>
+        <w:rPr>
+          <w:rFonts w:hint="eastAsia"/>
+          <w:sz w:val="23"/>
+          <w:szCs w:val="23"/>
+        </w:rPr>
+      </w:pPr>
+      <w:r>
+        <w:rPr>
+          <w:rFonts w:hint="eastAsia"/>
+          <w:sz w:val="23"/>
+          <w:szCs w:val="23"/>
+        </w:rPr>
+        <w:t>父母一直遵循这一原则，交情深厚的朋友叫他们做传销避开了，各种暴富骗局也避开了，远离所谓“暴富”的机会，安安心心当一个普通人就得以幸存下来。</w:t>
+      </w:r>
+    </w:p>
+    <w:p>
+      <w:pPr>
+        <w:spacing w:beforeLines="35" w:before="114" w:afterLines="35" w:after="114" w:line="320" w:lineRule="exact"/>
+        <w:ind w:firstLine="420"/>
+        <w:rPr>
+          <w:sz w:val="23"/>
+          <w:szCs w:val="23"/>
+        </w:rPr>
+      </w:pPr>
+      <w:r>
+        <w:rPr>
+          <w:rFonts w:hint="eastAsia"/>
+          <w:sz w:val="23"/>
+          <w:szCs w:val="23"/>
+        </w:rPr>
+        <w:t>以前总是补弱地看待他说的大道理引发他的焦虑，是我的错。</w:t>
+      </w:r>
+    </w:p>
+    <w:p>
+      <w:pPr>
+        <w:spacing w:beforeLines="35" w:before="114" w:afterLines="35" w:after="114" w:line="320" w:lineRule="exact"/>
+        <w:ind w:firstLine="420"/>
+        <w:jc w:val="right"/>
+        <w:rPr>
+          <w:sz w:val="23"/>
+          <w:szCs w:val="23"/>
+        </w:rPr>
+      </w:pPr>
+      <w:r>
+        <w:rPr>
+          <w:rFonts w:hint="eastAsia"/>
+          <w:sz w:val="23"/>
+          <w:szCs w:val="23"/>
+        </w:rPr>
+        <w:t>-</w:t>
+      </w:r>
+      <w:r>
+        <w:rPr>
+          <w:sz w:val="23"/>
+          <w:szCs w:val="23"/>
+        </w:rPr>
+        <w:t>--</w:t>
+      </w:r>
+    </w:p>
+    <w:p>
+      <w:pPr>
+        <w:spacing w:beforeLines="35" w:before="114" w:afterLines="35" w:after="114" w:line="320" w:lineRule="exact"/>
+        <w:ind w:firstLine="420"/>
+        <w:rPr>
+          <w:sz w:val="23"/>
+          <w:szCs w:val="23"/>
+        </w:rPr>
+      </w:pPr>
+      <w:r>
+        <w:rPr>
+          <w:rFonts w:hint="eastAsia"/>
+          <w:sz w:val="23"/>
+          <w:szCs w:val="23"/>
         </w:rPr>
         <w:t>Q</w:t>
       </w:r>
       <w:r>
         <w:rPr>
-          <w:szCs w:val="22"/>
+          <w:sz w:val="23"/>
+          <w:szCs w:val="23"/>
         </w:rPr>
         <w:t xml:space="preserve">: </w:t>
       </w:r>
       <w:r>
         <w:rPr>
           <w:rFonts w:hint="eastAsia"/>
-          <w:szCs w:val="22"/>
+          <w:sz w:val="23"/>
+          <w:szCs w:val="23"/>
         </w:rPr>
         <w:t>不就是君君臣臣父父子子么，扯这么复杂。就是你这种人多了，中国才会积弱几百年。</w:t>
       </w:r>
     </w:p>
     <w:p>
       <w:pPr>
-        <w:spacing w:before="65" w:after="65"/>
-        <w:ind w:firstLine="420"/>
-        <w:rPr>
-          <w:szCs w:val="22"/>
-        </w:rPr>
-      </w:pPr>
-      <w:r>
-        <w:rPr>
-          <w:rFonts w:hint="eastAsia"/>
-          <w:szCs w:val="22"/>
+        <w:spacing w:beforeLines="35" w:before="114" w:afterLines="35" w:after="114" w:line="320" w:lineRule="exact"/>
+        <w:ind w:firstLine="420"/>
+        <w:rPr>
+          <w:sz w:val="23"/>
+          <w:szCs w:val="23"/>
+        </w:rPr>
+      </w:pPr>
+      <w:r>
+        <w:rPr>
+          <w:rFonts w:hint="eastAsia"/>
+          <w:sz w:val="23"/>
+          <w:szCs w:val="23"/>
         </w:rPr>
         <w:t>没资格反对前辈</w:t>
       </w:r>
       <w:r>
         <w:rPr>
           <w:rFonts w:hint="eastAsia"/>
-          <w:szCs w:val="22"/>
+          <w:sz w:val="23"/>
+          <w:szCs w:val="23"/>
         </w:rPr>
         <w:t>=</w:t>
       </w:r>
       <w:r>
         <w:rPr>
           <w:rFonts w:hint="eastAsia"/>
-          <w:szCs w:val="22"/>
+          <w:sz w:val="23"/>
+          <w:szCs w:val="23"/>
         </w:rPr>
         <w:t>永远别进步。</w:t>
       </w:r>
     </w:p>
     <w:p>
       <w:pPr>
-        <w:spacing w:before="65" w:after="65"/>
-        <w:ind w:firstLine="420"/>
-        <w:rPr>
-          <w:rFonts w:hint="eastAsia"/>
-          <w:szCs w:val="22"/>
-        </w:rPr>
-      </w:pPr>
-      <w:r>
-        <w:rPr>
-          <w:rFonts w:hint="eastAsia"/>
-          <w:szCs w:val="22"/>
+        <w:spacing w:beforeLines="35" w:before="114" w:afterLines="35" w:after="114" w:line="320" w:lineRule="exact"/>
+        <w:ind w:firstLine="420"/>
+        <w:rPr>
+          <w:sz w:val="23"/>
+          <w:szCs w:val="23"/>
+        </w:rPr>
+      </w:pPr>
+      <w:r>
+        <w:rPr>
+          <w:rFonts w:hint="eastAsia"/>
+          <w:sz w:val="23"/>
+          <w:szCs w:val="23"/>
         </w:rPr>
         <w:t>A</w:t>
       </w:r>
       <w:r>
         <w:rPr>
-          <w:szCs w:val="22"/>
+          <w:sz w:val="23"/>
+          <w:szCs w:val="23"/>
         </w:rPr>
         <w:t xml:space="preserve">: </w:t>
       </w:r>
       <w:r>
         <w:rPr>
           <w:rFonts w:hint="eastAsia"/>
-          <w:szCs w:val="22"/>
+          <w:sz w:val="23"/>
+          <w:szCs w:val="23"/>
         </w:rPr>
         <w:t>牛顿力学是你发明的吗？这又为什么要跟前辈学？</w:t>
       </w:r>
     </w:p>
     <w:p>
       <w:pPr>
-        <w:spacing w:before="65" w:after="65"/>
-        <w:ind w:firstLine="420"/>
-        <w:rPr>
-          <w:szCs w:val="22"/>
-        </w:rPr>
-      </w:pPr>
-      <w:r>
-        <w:rPr>
-          <w:rFonts w:hint="eastAsia"/>
-          <w:szCs w:val="22"/>
+        <w:spacing w:beforeLines="35" w:before="114" w:afterLines="35" w:after="114" w:line="320" w:lineRule="exact"/>
+        <w:ind w:firstLine="420"/>
+        <w:rPr>
+          <w:sz w:val="23"/>
+          <w:szCs w:val="23"/>
+        </w:rPr>
+      </w:pPr>
+      <w:r>
+        <w:rPr>
+          <w:rFonts w:hint="eastAsia"/>
+          <w:sz w:val="23"/>
+          <w:szCs w:val="23"/>
         </w:rPr>
         <w:t>要不你重新发明汉语好了，这也是前辈的语言。</w:t>
       </w:r>
     </w:p>
     <w:p>
       <w:pPr>
-        <w:spacing w:before="65" w:after="65"/>
-        <w:ind w:firstLine="420"/>
-        <w:rPr>
-          <w:szCs w:val="22"/>
-        </w:rPr>
-      </w:pPr>
-      <w:r>
-        <w:rPr>
-          <w:szCs w:val="22"/>
+        <w:spacing w:beforeLines="35" w:before="114" w:afterLines="35" w:after="114" w:line="320" w:lineRule="exact"/>
+        <w:ind w:firstLine="420"/>
+        <w:rPr>
+          <w:sz w:val="23"/>
+          <w:szCs w:val="23"/>
+        </w:rPr>
+      </w:pPr>
+      <w:r>
+        <w:rPr>
+          <w:sz w:val="23"/>
+          <w:szCs w:val="23"/>
         </w:rPr>
         <w:t xml:space="preserve">B: </w:t>
       </w:r>
       <w:r>
         <w:rPr>
           <w:rFonts w:hint="eastAsia"/>
-          <w:szCs w:val="22"/>
+          <w:sz w:val="23"/>
+          <w:szCs w:val="23"/>
         </w:rPr>
         <w:t>这意思差得有点远吧，全部反对和全部认同中间还有个取其精华去其糟粕呢。你这个回复真的过分情绪化了，很难让人不觉得你就是被吐槽的那种哪怕自己错了也不允许别人反对的长辈啊</w:t>
       </w:r>
     </w:p>
     <w:p>
       <w:pPr>
-        <w:spacing w:before="65" w:after="65"/>
-        <w:ind w:firstLine="420"/>
-        <w:rPr>
-          <w:rFonts w:hint="eastAsia"/>
-          <w:szCs w:val="22"/>
-        </w:rPr>
-      </w:pPr>
-      <w:r>
-        <w:rPr>
-          <w:rFonts w:hint="eastAsia"/>
-          <w:szCs w:val="22"/>
+        <w:spacing w:beforeLines="35" w:before="114" w:afterLines="35" w:after="114" w:line="320" w:lineRule="exact"/>
+        <w:ind w:firstLine="420"/>
+        <w:rPr>
+          <w:sz w:val="23"/>
+          <w:szCs w:val="23"/>
+        </w:rPr>
+      </w:pPr>
+      <w:r>
+        <w:rPr>
+          <w:rFonts w:hint="eastAsia"/>
+          <w:sz w:val="23"/>
+          <w:szCs w:val="23"/>
         </w:rPr>
         <w:t>A</w:t>
       </w:r>
       <w:r>
         <w:rPr>
-          <w:szCs w:val="22"/>
+          <w:sz w:val="23"/>
+          <w:szCs w:val="23"/>
         </w:rPr>
         <w:t xml:space="preserve">: </w:t>
       </w:r>
       <w:r>
         <w:rPr>
           <w:rFonts w:hint="eastAsia"/>
-          <w:szCs w:val="22"/>
+          <w:sz w:val="23"/>
+          <w:szCs w:val="23"/>
         </w:rPr>
         <w:t>误解者自己吃亏。</w:t>
       </w:r>
     </w:p>
     <w:p>
       <w:pPr>
-        <w:spacing w:before="65" w:after="65"/>
-        <w:ind w:firstLine="420"/>
-        <w:rPr>
-          <w:szCs w:val="22"/>
-        </w:rPr>
-      </w:pPr>
-      <w:r>
-        <w:rPr>
-          <w:rFonts w:hint="eastAsia"/>
-          <w:szCs w:val="22"/>
+        <w:spacing w:beforeLines="35" w:before="114" w:afterLines="35" w:after="114" w:line="320" w:lineRule="exact"/>
+        <w:ind w:firstLine="420"/>
+        <w:rPr>
+          <w:sz w:val="23"/>
+          <w:szCs w:val="23"/>
+        </w:rPr>
+      </w:pPr>
+      <w:r>
+        <w:rPr>
+          <w:rFonts w:hint="eastAsia"/>
+          <w:sz w:val="23"/>
+          <w:szCs w:val="23"/>
         </w:rPr>
         <w:t>该争取不误解的不是我。</w:t>
       </w:r>
     </w:p>
     <w:p>
       <w:pPr>
-        <w:spacing w:before="65" w:after="65"/>
+        <w:spacing w:beforeLines="35" w:before="114" w:afterLines="35" w:after="114" w:line="320" w:lineRule="exact"/>
         <w:ind w:firstLine="420"/>
         <w:jc w:val="right"/>
         <w:rPr>
-          <w:szCs w:val="22"/>
-        </w:rPr>
-      </w:pPr>
-      <w:r>
-        <w:rPr>
-          <w:rFonts w:hint="eastAsia"/>
-          <w:szCs w:val="22"/>
+          <w:sz w:val="23"/>
+          <w:szCs w:val="23"/>
+        </w:rPr>
+      </w:pPr>
+      <w:r>
+        <w:rPr>
+          <w:rFonts w:hint="eastAsia"/>
+          <w:sz w:val="23"/>
+          <w:szCs w:val="23"/>
         </w:rPr>
         <w:t>---</w:t>
       </w:r>
     </w:p>
     <w:p>
       <w:pPr>
-        <w:spacing w:before="65" w:after="65"/>
-        <w:ind w:firstLine="420"/>
-        <w:rPr>
-          <w:rFonts w:hint="eastAsia"/>
-          <w:szCs w:val="22"/>
-        </w:rPr>
-      </w:pPr>
-      <w:r>
-        <w:rPr>
-          <w:rFonts w:hint="eastAsia"/>
-          <w:szCs w:val="22"/>
+        <w:spacing w:beforeLines="35" w:before="114" w:afterLines="35" w:after="114" w:line="320" w:lineRule="exact"/>
+        <w:ind w:firstLine="420"/>
+        <w:rPr>
+          <w:sz w:val="23"/>
+          <w:szCs w:val="23"/>
+        </w:rPr>
+      </w:pPr>
+      <w:r>
+        <w:rPr>
+          <w:rFonts w:hint="eastAsia"/>
+          <w:sz w:val="23"/>
+          <w:szCs w:val="23"/>
+        </w:rPr>
+        <w:t>Q</w:t>
+      </w:r>
+      <w:r>
+        <w:rPr>
+          <w:sz w:val="23"/>
+          <w:szCs w:val="23"/>
+        </w:rPr>
+        <w:t xml:space="preserve">: </w:t>
+      </w:r>
+      <w:r>
+        <w:rPr>
+          <w:rFonts w:hint="eastAsia"/>
+          <w:sz w:val="23"/>
+          <w:szCs w:val="23"/>
+        </w:rPr>
+        <w:t>经过长时间的反省，对待父母时我已经可以部分地保持谦虚的，理解的态度了。但往常的习惯还是会不知不觉地冒出来</w:t>
+      </w:r>
+      <w:r>
+        <w:rPr>
+          <w:rFonts w:hint="eastAsia"/>
+          <w:sz w:val="23"/>
+          <w:szCs w:val="23"/>
+        </w:rPr>
+        <w:t>[</w:t>
+      </w:r>
+      <w:r>
+        <w:rPr>
+          <w:rFonts w:hint="eastAsia"/>
+          <w:sz w:val="23"/>
+          <w:szCs w:val="23"/>
+        </w:rPr>
+        <w:t>捂脸</w:t>
+      </w:r>
+      <w:r>
+        <w:rPr>
+          <w:rFonts w:hint="eastAsia"/>
+          <w:sz w:val="23"/>
+          <w:szCs w:val="23"/>
+        </w:rPr>
+        <w:t>]</w:t>
+      </w:r>
+    </w:p>
+    <w:p>
+      <w:pPr>
+        <w:spacing w:beforeLines="35" w:before="114" w:afterLines="35" w:after="114" w:line="320" w:lineRule="exact"/>
+        <w:ind w:firstLine="420"/>
+        <w:jc w:val="right"/>
+        <w:rPr>
+          <w:sz w:val="23"/>
+          <w:szCs w:val="23"/>
+        </w:rPr>
+      </w:pPr>
+      <w:r>
+        <w:rPr>
+          <w:rFonts w:hint="eastAsia"/>
+          <w:sz w:val="23"/>
+          <w:szCs w:val="23"/>
+        </w:rPr>
+        <w:t>-</w:t>
+      </w:r>
+      <w:r>
+        <w:rPr>
+          <w:sz w:val="23"/>
+          <w:szCs w:val="23"/>
+        </w:rPr>
+        <w:t>--</w:t>
+      </w:r>
+    </w:p>
+    <w:p>
+      <w:pPr>
+        <w:spacing w:beforeLines="35" w:before="114" w:afterLines="35" w:after="114" w:line="320" w:lineRule="exact"/>
+        <w:ind w:firstLine="420"/>
+        <w:rPr>
+          <w:rFonts w:hint="eastAsia"/>
+          <w:sz w:val="23"/>
+          <w:szCs w:val="23"/>
+        </w:rPr>
+      </w:pPr>
+      <w:r>
+        <w:rPr>
+          <w:rFonts w:hint="eastAsia"/>
+          <w:sz w:val="23"/>
+          <w:szCs w:val="23"/>
+        </w:rPr>
+        <w:t>Q</w:t>
+      </w:r>
+      <w:r>
+        <w:rPr>
+          <w:sz w:val="23"/>
+          <w:szCs w:val="23"/>
+        </w:rPr>
+        <w:t xml:space="preserve">: </w:t>
+      </w:r>
+      <w:r>
+        <w:rPr>
+          <w:rFonts w:hint="eastAsia"/>
+          <w:sz w:val="23"/>
+          <w:szCs w:val="23"/>
+        </w:rPr>
+        <w:t>昨日提着菜煎饼去我家的小店吃晚饭，看到爸妈忙忙碌碌的经营，那一刻突然就真切的理解了父母总是告诉我要努力要坚持，从前我只能看到他们的不好诸如重男轻女、暗示帮扶弟弟、不让我复读上专科，让我死外边害我得抑郁症之类的，昨日突然就觉得很难过，其实他们能在此地坚持</w:t>
+      </w:r>
+      <w:r>
+        <w:rPr>
+          <w:rFonts w:hint="eastAsia"/>
+          <w:sz w:val="23"/>
+          <w:szCs w:val="23"/>
+        </w:rPr>
+        <w:t>20</w:t>
+      </w:r>
+      <w:r>
+        <w:rPr>
+          <w:rFonts w:hint="eastAsia"/>
+          <w:sz w:val="23"/>
+          <w:szCs w:val="23"/>
+        </w:rPr>
+        <w:t>年，每天面对难搞的顾客，早年间还要打架，我妈要撒泼摆烂，养我和弟弟到现在，就是我不能做到的了。</w:t>
+      </w:r>
+    </w:p>
+    <w:p>
+      <w:pPr>
+        <w:spacing w:beforeLines="35" w:before="114" w:afterLines="35" w:after="114" w:line="320" w:lineRule="exact"/>
+        <w:ind w:firstLine="420"/>
+        <w:rPr>
+          <w:rFonts w:hint="eastAsia"/>
+          <w:sz w:val="23"/>
+          <w:szCs w:val="23"/>
+        </w:rPr>
+      </w:pPr>
+      <w:r>
+        <w:rPr>
+          <w:rFonts w:hint="eastAsia"/>
+          <w:sz w:val="23"/>
+          <w:szCs w:val="23"/>
+        </w:rPr>
+        <w:t>我这种混日子上专科，脱产三年连研究生都没考上的废柴沉溺于精神世界，恐惧上班，面对这些，我并不会咬牙坚持，我一定会受不了说一句：“为什么我要和这些没素质的人生活在一个地方”。然后开始想自杀。狭隘到任何不如意的事只会想到自杀。</w:t>
+      </w:r>
+    </w:p>
+    <w:p>
+      <w:pPr>
+        <w:spacing w:beforeLines="35" w:before="114" w:afterLines="35" w:after="114" w:line="320" w:lineRule="exact"/>
+        <w:ind w:firstLine="420"/>
+        <w:rPr>
+          <w:rFonts w:hint="eastAsia"/>
+          <w:sz w:val="23"/>
+          <w:szCs w:val="23"/>
+        </w:rPr>
+      </w:pPr>
+      <w:r>
+        <w:rPr>
+          <w:rFonts w:hint="eastAsia"/>
+          <w:sz w:val="23"/>
+          <w:szCs w:val="23"/>
+        </w:rPr>
+        <w:t>如果我能做到我爸妈在此地坚持，还能不抑郁，我就不会一次次地放弃，导致抑郁症厌世习得性无助，偏激至极了。</w:t>
+      </w:r>
+    </w:p>
+    <w:p>
+      <w:pPr>
+        <w:spacing w:beforeLines="35" w:before="114" w:afterLines="35" w:after="114" w:line="320" w:lineRule="exact"/>
+        <w:ind w:firstLine="420"/>
+        <w:rPr>
+          <w:rFonts w:hint="eastAsia"/>
+          <w:sz w:val="23"/>
+          <w:szCs w:val="23"/>
+        </w:rPr>
+      </w:pPr>
+      <w:r>
+        <w:rPr>
+          <w:rFonts w:hint="eastAsia"/>
+          <w:sz w:val="23"/>
+          <w:szCs w:val="23"/>
+        </w:rPr>
+        <w:t>世上受人歌颂的、包容的爱终究是少数，如果连一双“看见”不完美的爱的眼睛都没有，想必只会感到无爱的绝望。并不单独指亲情的爱，诶，，没有父母的爱，还有别的，例如世界</w:t>
+      </w:r>
+      <w:r>
+        <w:rPr>
+          <w:rFonts w:hint="eastAsia"/>
+          <w:sz w:val="23"/>
+          <w:szCs w:val="23"/>
+        </w:rPr>
+        <w:t>,</w:t>
+      </w:r>
+      <w:r>
+        <w:rPr>
+          <w:rFonts w:hint="eastAsia"/>
+          <w:sz w:val="23"/>
+          <w:szCs w:val="23"/>
+        </w:rPr>
+        <w:t>友人</w:t>
+      </w:r>
+      <w:r>
+        <w:rPr>
+          <w:rFonts w:hint="eastAsia"/>
+          <w:sz w:val="23"/>
+          <w:szCs w:val="23"/>
+        </w:rPr>
+        <w:t>,</w:t>
+      </w:r>
+      <w:r>
+        <w:rPr>
+          <w:rFonts w:hint="eastAsia"/>
+          <w:sz w:val="23"/>
+          <w:szCs w:val="23"/>
+        </w:rPr>
+        <w:t>宠物之类的。。。联动一下补强，我觉得补强就是一种“看见”。</w:t>
+      </w:r>
+    </w:p>
+    <w:p>
+      <w:pPr>
+        <w:spacing w:beforeLines="35" w:before="114" w:afterLines="35" w:after="114" w:line="320" w:lineRule="exact"/>
+        <w:ind w:firstLine="420"/>
+        <w:rPr>
+          <w:rFonts w:hint="eastAsia"/>
+          <w:sz w:val="23"/>
+          <w:szCs w:val="23"/>
+        </w:rPr>
+      </w:pPr>
+      <w:r>
+        <w:rPr>
+          <w:rFonts w:hint="eastAsia"/>
+          <w:sz w:val="23"/>
+          <w:szCs w:val="23"/>
+        </w:rPr>
+        <w:t>也许我和父母的关系在以后不会特别亲密，但至少氛围不会那么差了。算是与自己，与父母和解。</w:t>
+      </w:r>
+    </w:p>
+    <w:p>
+      <w:pPr>
+        <w:spacing w:beforeLines="35" w:before="114" w:afterLines="35" w:after="114" w:line="320" w:lineRule="exact"/>
+        <w:ind w:firstLine="420"/>
+        <w:rPr>
+          <w:sz w:val="23"/>
+          <w:szCs w:val="23"/>
+        </w:rPr>
+      </w:pPr>
+      <w:r>
+        <w:rPr>
+          <w:rFonts w:hint="eastAsia"/>
+          <w:sz w:val="23"/>
+          <w:szCs w:val="23"/>
+        </w:rPr>
+        <w:t>感觉真正的忏悔时刻，会感到一种平静。回忆从前我忏悔时，心里还是不服气的，昨日一瞬间突然就明白了，也许这算世界的安排，也知道我以前不过是自我感觉良好式忏悔罢了。</w:t>
+      </w:r>
+    </w:p>
+    <w:p>
+      <w:pPr>
+        <w:spacing w:beforeLines="35" w:before="114" w:afterLines="35" w:after="114" w:line="320" w:lineRule="exact"/>
+        <w:ind w:firstLine="420"/>
+        <w:rPr>
+          <w:sz w:val="23"/>
+          <w:szCs w:val="23"/>
+        </w:rPr>
+      </w:pPr>
+      <w:r>
+        <w:rPr>
+          <w:rFonts w:hint="eastAsia"/>
+          <w:sz w:val="23"/>
+          <w:szCs w:val="23"/>
+        </w:rPr>
+        <w:t>A</w:t>
+      </w:r>
+      <w:r>
+        <w:rPr>
+          <w:sz w:val="23"/>
+          <w:szCs w:val="23"/>
+        </w:rPr>
+        <w:t xml:space="preserve">: </w:t>
+      </w:r>
+      <w:r>
+        <w:rPr>
+          <w:rFonts w:hint="eastAsia"/>
+          <w:sz w:val="23"/>
+          <w:szCs w:val="23"/>
+        </w:rPr>
+        <w:t>善哉</w:t>
+      </w:r>
+    </w:p>
+    <w:p>
+      <w:pPr>
+        <w:spacing w:beforeLines="35" w:before="114" w:afterLines="35" w:after="114" w:line="320" w:lineRule="exact"/>
+        <w:ind w:firstLine="420"/>
+        <w:jc w:val="right"/>
+        <w:rPr>
+          <w:rFonts w:hint="eastAsia"/>
+          <w:sz w:val="23"/>
+          <w:szCs w:val="23"/>
+        </w:rPr>
+      </w:pPr>
+      <w:r>
+        <w:rPr>
+          <w:rFonts w:hint="eastAsia"/>
+          <w:sz w:val="23"/>
+          <w:szCs w:val="23"/>
+        </w:rPr>
+        <w:t>-</w:t>
+      </w:r>
+      <w:r>
+        <w:rPr>
+          <w:sz w:val="23"/>
+          <w:szCs w:val="23"/>
+        </w:rPr>
+        <w:t>--</w:t>
+      </w:r>
+    </w:p>
+    <w:p>
+      <w:pPr>
+        <w:spacing w:beforeLines="35" w:before="114" w:afterLines="35" w:after="114" w:line="320" w:lineRule="exact"/>
+        <w:ind w:firstLine="420"/>
+        <w:rPr>
+          <w:sz w:val="23"/>
+          <w:szCs w:val="23"/>
+        </w:rPr>
+      </w:pPr>
+      <w:r>
+        <w:rPr>
+          <w:rFonts w:hint="eastAsia"/>
+          <w:sz w:val="23"/>
+          <w:szCs w:val="23"/>
+        </w:rPr>
+        <w:t>Q</w:t>
+      </w:r>
+      <w:r>
+        <w:rPr>
+          <w:sz w:val="23"/>
+          <w:szCs w:val="23"/>
+        </w:rPr>
+        <w:t xml:space="preserve">: </w:t>
+      </w:r>
+      <w:r>
+        <w:rPr>
+          <w:rFonts w:hint="eastAsia"/>
+          <w:sz w:val="23"/>
+          <w:szCs w:val="23"/>
+        </w:rPr>
+        <w:t>惭愧，以后不怼我妈了</w:t>
+      </w:r>
+    </w:p>
+    <w:p>
+      <w:pPr>
+        <w:spacing w:beforeLines="35" w:before="114" w:afterLines="35" w:after="114" w:line="320" w:lineRule="exact"/>
+        <w:ind w:firstLine="420"/>
+        <w:rPr>
+          <w:sz w:val="23"/>
+          <w:szCs w:val="23"/>
+        </w:rPr>
+      </w:pPr>
+      <w:r>
+        <w:rPr>
+          <w:rFonts w:hint="eastAsia"/>
+          <w:sz w:val="23"/>
+          <w:szCs w:val="23"/>
+        </w:rPr>
+        <w:t>A</w:t>
+      </w:r>
+      <w:r>
+        <w:rPr>
+          <w:sz w:val="23"/>
+          <w:szCs w:val="23"/>
+        </w:rPr>
+        <w:t xml:space="preserve">: </w:t>
+      </w:r>
+      <w:r>
+        <w:rPr>
+          <w:rFonts w:hint="eastAsia"/>
+          <w:sz w:val="23"/>
+          <w:szCs w:val="23"/>
+        </w:rPr>
+        <w:t>善哉</w:t>
+      </w:r>
+    </w:p>
+    <w:p>
+      <w:pPr>
+        <w:spacing w:beforeLines="35" w:before="114" w:afterLines="35" w:after="114" w:line="320" w:lineRule="exact"/>
+        <w:ind w:firstLine="420"/>
+        <w:jc w:val="right"/>
+        <w:rPr>
+          <w:sz w:val="23"/>
+          <w:szCs w:val="23"/>
+        </w:rPr>
+      </w:pPr>
+      <w:r>
+        <w:rPr>
+          <w:rFonts w:hint="eastAsia"/>
+          <w:sz w:val="23"/>
+          <w:szCs w:val="23"/>
+        </w:rPr>
+        <w:t>-</w:t>
+      </w:r>
+      <w:r>
+        <w:rPr>
+          <w:sz w:val="23"/>
+          <w:szCs w:val="23"/>
+        </w:rPr>
+        <w:t>--</w:t>
+      </w:r>
+    </w:p>
+    <w:p>
+      <w:pPr>
+        <w:spacing w:beforeLines="35" w:before="114" w:afterLines="35" w:after="114" w:line="320" w:lineRule="exact"/>
+        <w:ind w:firstLine="420"/>
+        <w:rPr>
+          <w:sz w:val="23"/>
+          <w:szCs w:val="23"/>
+        </w:rPr>
+      </w:pPr>
+      <w:r>
+        <w:rPr>
+          <w:rFonts w:hint="eastAsia"/>
+          <w:sz w:val="23"/>
+          <w:szCs w:val="23"/>
         </w:rPr>
         <w:t>更新于</w:t>
       </w:r>
       <w:r>
         <w:rPr>
-          <w:szCs w:val="22"/>
-        </w:rPr>
-        <w:t>2023/5/15</w:t>
+          <w:sz w:val="23"/>
+          <w:szCs w:val="23"/>
+        </w:rPr>
+        <w:t>2023/12/3</w:t>
       </w:r>
     </w:p>
     <w:sectPr>
       <w:pgSz w:w="11906" w:h="16838"/>
-      <w:pgMar w:top="284" w:right="1191" w:bottom="284" w:left="1191" w:header="851" w:footer="992" w:gutter="0"/>
+      <w:pgMar w:top="284" w:right="992" w:bottom="284" w:left="992" w:header="851" w:footer="992" w:gutter="0"/>
       <w:cols w:space="425"/>
       <w:docGrid w:type="lines" w:linePitch="326"/>
     </w:sectPr>
